--- a/workspaceTracker/VA/documents/szakdolgozat.docx
+++ b/workspaceTracker/VA/documents/szakdolgozat.docx
@@ -12,52 +12,12 @@
     </w:p>
     <w:p>
       <w:r>
-        <w:t xml:space="preserve">Ahogy a modellalapú szoftverfejlesztést az ipari gyakorlatban egyre nagyobb és komplexebb rendszerek tervezésében használják, a jelenlegi modellezőeszközök gyakran ütköznek skálázhatósági korlátokba. Emiatt kutatási és fejlesztési szempontból kiemelt jelentőségű, hogy a szoftvermodellezés számára olyan technológiákat, algoritmusokat és eszközöket fejlesszünk ki, amelyek biztosítják az eszközök megfelelő hatékonyságát és használhatóságát nagyon összetett rendszerek modellezése esetén is - ez a kulcsa annak, hogy a módszertan elismert előnyeit a fejlesztői produktivitás, szoftverminőség és karbantarthatóság tekintetében a jövőben is folyamatosan ki lehessen aknázni. A MONDO EU FP7 kutatási projekt célja a fent említett skálázhatósági kihívások megoldása mind elméleti, mind gyakorlati oldalról, az elosztott rendszerek és algoritmusok módszereire, illetve napjaink felhő alapú infrastruktúrájára alapozva. A skálázhatóság elérése érdekében a szoftvermodellezési környezetben elsősorban nagy </w:t>
-      </w:r>
-      <w:proofErr w:type="spellStart"/>
-      <w:r>
-        <w:t>gráfmodellek</w:t>
-      </w:r>
-      <w:proofErr w:type="spellEnd"/>
-      <w:r>
-        <w:t xml:space="preserve"> és komplex szakterületi modellező nyelvek szisztematikus kezelését kell megoldani. </w:t>
-      </w:r>
-    </w:p>
-    <w:p>
-      <w:r>
-        <w:t xml:space="preserve">A hallgató feladata, hogy a tanszéken folyó kutatásba bekapcsolódva megtervezzen és megvalósítson az offline </w:t>
-      </w:r>
-      <w:proofErr w:type="spellStart"/>
-      <w:r>
-        <w:t>kollaboratív</w:t>
-      </w:r>
-      <w:proofErr w:type="spellEnd"/>
-      <w:r>
-        <w:t xml:space="preserve"> modellező eszköz szerver oldali prototípusát, illetve egy kliens oldali változás követő rendszert, amely képes </w:t>
-      </w:r>
-      <w:proofErr w:type="spellStart"/>
-      <w:r>
-        <w:t>nyomonkövetni</w:t>
-      </w:r>
-      <w:proofErr w:type="spellEnd"/>
-      <w:r>
-        <w:t xml:space="preserve"> a modelleken végzett </w:t>
-      </w:r>
-      <w:proofErr w:type="spellStart"/>
-      <w:r>
-        <w:t>programmatikus</w:t>
-      </w:r>
-      <w:proofErr w:type="spellEnd"/>
-      <w:r>
-        <w:t xml:space="preserve"> illetve kézi módosításokat is, </w:t>
-      </w:r>
-      <w:proofErr w:type="spellStart"/>
-      <w:r>
-        <w:t>nyomonkövethetőségi</w:t>
-      </w:r>
-      <w:proofErr w:type="spellEnd"/>
-      <w:r>
-        <w:t xml:space="preserve"> modellek formájában sorosítva azokat</w:t>
+        <w:t xml:space="preserve">Ahogy a modellalapú szoftverfejlesztést az ipari gyakorlatban egyre nagyobb és komplexebb rendszerek tervezésében használják, a jelenlegi modellezőeszközök gyakran ütköznek skálázhatósági korlátokba. Emiatt kutatási és fejlesztési szempontból kiemelt jelentőségű, hogy a szoftvermodellezés számára olyan technológiákat, algoritmusokat és eszközöket fejlesszünk ki, amelyek biztosítják az eszközök megfelelő hatékonyságát és használhatóságát nagyon összetett rendszerek modellezése esetén is - ez a kulcsa annak, hogy a módszertan elismert előnyeit a fejlesztői produktivitás, szoftverminőség és karbantarthatóság tekintetében a jövőben is folyamatosan ki lehessen aknázni. A MONDO EU FP7 kutatási projekt célja a fent említett skálázhatósági kihívások megoldása mind elméleti, mind gyakorlati oldalról, az elosztott rendszerek és algoritmusok módszereire, illetve napjaink felhő alapú infrastruktúrájára alapozva. A skálázhatóság elérése érdekében a szoftvermodellezési környezetben elsősorban nagy gráfmodellek és komplex szakterületi modellező nyelvek szisztematikus kezelését kell megoldani. </w:t>
+      </w:r>
+    </w:p>
+    <w:p>
+      <w:r>
+        <w:t>A hallgató feladata, hogy a tanszéken folyó kutatásba bekapcsolódva megtervezzen és megvalósítson az offline kollaboratív modellező eszköz szerver oldali prototípusát, illetve egy kliens oldali változás követő rendszert, amely képes nyomonkövetni a modelleken végzett programmatikus illetve kézi módosításokat is, nyomonkövethetőségi modellek formájában sorosítva azokat</w:t>
       </w:r>
       <w:r>
         <w:t>.</w:t>
@@ -85,23 +45,7 @@
           <w:rStyle w:val="Kiemels"/>
           <w:i w:val="0"/>
         </w:rPr>
-        <w:t xml:space="preserve">Végezzen irodalomkutatást, és mutassa be a jelenleg elérhető </w:t>
-      </w:r>
-      <w:proofErr w:type="spellStart"/>
-      <w:r>
-        <w:rPr>
-          <w:rStyle w:val="Kiemels"/>
-          <w:i w:val="0"/>
-        </w:rPr>
-        <w:t>kollaboratív</w:t>
-      </w:r>
-      <w:proofErr w:type="spellEnd"/>
-      <w:r>
-        <w:rPr>
-          <w:rStyle w:val="Kiemels"/>
-          <w:i w:val="0"/>
-        </w:rPr>
-        <w:t xml:space="preserve"> keretrendszereket. </w:t>
+        <w:t xml:space="preserve">Végezzen irodalomkutatást, és mutassa be a jelenleg elérhető kollaboratív keretrendszereket. </w:t>
       </w:r>
     </w:p>
     <w:p>
@@ -121,23 +65,7 @@
           <w:rStyle w:val="Kiemels"/>
           <w:i w:val="0"/>
         </w:rPr>
-        <w:t xml:space="preserve">Tervezze meg az offline </w:t>
-      </w:r>
-      <w:proofErr w:type="spellStart"/>
-      <w:r>
-        <w:rPr>
-          <w:rStyle w:val="Kiemels"/>
-          <w:i w:val="0"/>
-        </w:rPr>
-        <w:t>kollaboratív</w:t>
-      </w:r>
-      <w:proofErr w:type="spellEnd"/>
-      <w:r>
-        <w:rPr>
-          <w:rStyle w:val="Kiemels"/>
-          <w:i w:val="0"/>
-        </w:rPr>
-        <w:t xml:space="preserve"> modellező keretrendszer szerveroldali alkalmazásának interfészét, és valósítsa is meg a prototípust.</w:t>
+        <w:t>Tervezze meg az offline kollaboratív modellező keretrendszer szerveroldali alkalmazásának interfészét, és valósítsa is meg a prototípust.</w:t>
       </w:r>
     </w:p>
     <w:p>
@@ -278,31 +206,16 @@
         <w:sectPr>
           <w:footerReference w:type="default" r:id="rId9"/>
           <w:pgSz w:w="11906" w:h="16838"/>
-          <w:pgMar w:top="1418" w:right="1418" w:bottom="1418" w:left="1418" w:header="709" w:footer="709" w:gutter="567"/>
+          <w:pgMar w:top="1440" w:right="1440" w:bottom="1440" w:left="1800" w:header="709" w:footer="709" w:gutter="567"/>
           <w:cols w:space="708"/>
           <w:docGrid w:linePitch="360"/>
         </w:sectPr>
       </w:pPr>
-      <w:r>
-        <w:fldChar w:fldCharType="begin"/>
-      </w:r>
-      <w:r>
-        <w:instrText xml:space="preserve"> TITLE   \* MERGEFORMAT </w:instrText>
-      </w:r>
-      <w:r>
-        <w:fldChar w:fldCharType="separate"/>
-      </w:r>
-      <w:proofErr w:type="spellStart"/>
-      <w:r>
-        <w:t>Kollaboratív</w:t>
-      </w:r>
-      <w:proofErr w:type="spellEnd"/>
-      <w:r>
-        <w:t xml:space="preserve"> modellező keretrendszer fejlesztése </w:t>
-      </w:r>
-      <w:r>
-        <w:fldChar w:fldCharType="end"/>
-      </w:r>
+      <w:fldSimple w:instr=" TITLE   \* MERGEFORMAT ">
+        <w:r>
+          <w:t xml:space="preserve">Kollaboratív modellező keretrendszer fejlesztése </w:t>
+        </w:r>
+      </w:fldSimple>
     </w:p>
     <w:p>
       <w:pPr>
@@ -348,7 +261,7 @@
         <w:sectPr>
           <w:type w:val="continuous"/>
           <w:pgSz w:w="11906" w:h="16838"/>
-          <w:pgMar w:top="1418" w:right="1701" w:bottom="1418" w:left="1701" w:header="709" w:footer="709" w:gutter="0"/>
+          <w:pgMar w:top="1440" w:right="1440" w:bottom="1440" w:left="1800" w:header="709" w:footer="709" w:gutter="0"/>
           <w:cols w:num="2" w:space="708"/>
           <w:docGrid w:linePitch="360"/>
         </w:sectPr>
@@ -365,7 +278,7 @@
         <w:sectPr>
           <w:type w:val="continuous"/>
           <w:pgSz w:w="11906" w:h="16838"/>
-          <w:pgMar w:top="1418" w:right="1701" w:bottom="1418" w:left="1701" w:header="709" w:footer="709" w:gutter="0"/>
+          <w:pgMar w:top="1440" w:right="1440" w:bottom="1440" w:left="1800" w:header="709" w:footer="709" w:gutter="0"/>
           <w:cols w:space="708"/>
           <w:docGrid w:linePitch="360"/>
         </w:sectPr>
@@ -4027,23 +3940,7 @@
     </w:p>
     <w:p>
       <w:r>
-        <w:t>Hozzájárulok, hogy a jelen munkám alapadatait (</w:t>
-      </w:r>
-      <w:proofErr w:type="gramStart"/>
-      <w:r>
-        <w:t>szerző(</w:t>
-      </w:r>
-      <w:proofErr w:type="gramEnd"/>
-      <w:r>
-        <w:t>k), cím, angol és magyar nyelvű tartalmi kivonat, készítés éve, konzulens(</w:t>
-      </w:r>
-      <w:proofErr w:type="spellStart"/>
-      <w:r>
-        <w:t>ek</w:t>
-      </w:r>
-      <w:proofErr w:type="spellEnd"/>
-      <w:r>
-        <w:t>) neve) a BME VIK nyilvánosan hozzáférhető elektronikus formában, a munka teljes szövegét pedig az egyetem belső hálózatán keresztül (vagy hitelesített felhasználók számára) közzétegye. Kijelentem, hogy a benyújtott munka és annak elektronikus verziója megegyezik. Dékáni engedéllyel titkosított diplomatervek esetén a dolgozat szövege csak 3 év eltelte után válik hozzáférhetővé.</w:t>
+        <w:t>Hozzájárulok, hogy a jelen munkám alapadatait (szerző(k), cím, angol és magyar nyelvű tartalmi kivonat, készítés éve, konzulens(ek) neve) a BME VIK nyilvánosan hozzáférhető elektronikus formában, a munka teljes szövegét pedig az egyetem belső hálózatán keresztül (vagy hitelesített felhasználók számára) közzétegye. Kijelentem, hogy a benyújtott munka és annak elektronikus verziója megegyezik. Dékáni engedéllyel titkosított diplomatervek esetén a dolgozat szövege csak 3 év eltelte után válik hozzáférhetővé.</w:t>
       </w:r>
     </w:p>
     <w:p>
@@ -4244,46 +4141,17 @@
         <w:pStyle w:val="Cmsor2"/>
       </w:pPr>
       <w:bookmarkStart w:id="4" w:name="_Toc405338404"/>
-      <w:proofErr w:type="spellStart"/>
-      <w:r>
-        <w:t>Eclipse</w:t>
-      </w:r>
-      <w:proofErr w:type="spellEnd"/>
-      <w:r>
-        <w:t xml:space="preserve"> Modelling Framework</w:t>
+      <w:r>
+        <w:t>Eclipse Modelling Framework</w:t>
       </w:r>
       <w:bookmarkEnd w:id="4"/>
     </w:p>
     <w:p>
       <w:r>
-        <w:t xml:space="preserve">Napjaink egyik legelterjedtebb, modell alapú architektúra fejlesztő eszköze az </w:t>
-      </w:r>
-      <w:proofErr w:type="spellStart"/>
-      <w:r>
-        <w:t>Eclipse</w:t>
-      </w:r>
-      <w:proofErr w:type="spellEnd"/>
-      <w:r>
-        <w:t xml:space="preserve"> Modelling Framework (EMF). A keretrendszerrel </w:t>
-      </w:r>
-      <w:proofErr w:type="spellStart"/>
-      <w:r>
-        <w:t>metamodelleket</w:t>
-      </w:r>
-      <w:proofErr w:type="spellEnd"/>
-      <w:r>
-        <w:t xml:space="preserve"> lehet készíteni, melyek segítségével a rendszer architektúra könnyebben áttekinthetővé válik. Valamint kódgenerálással segíti a kódolási folyamatot.</w:t>
-      </w:r>
-      <w:r>
-        <w:t xml:space="preserve"> Sorosításhoz </w:t>
-      </w:r>
-      <w:proofErr w:type="spellStart"/>
-      <w:r>
-        <w:t>XMI-t</w:t>
-      </w:r>
-      <w:proofErr w:type="spellEnd"/>
-      <w:r>
-        <w:t xml:space="preserve"> használ. </w:t>
+        <w:t>Napjaink egyik legelterjedtebb, modell alapú architektúra fejlesztő eszköze az Eclipse Modelling Framework (EMF). A keretrendszerrel metamodelleket lehet készíteni, melyek segítségével a rendszer architektúra könnyebben áttekinthetővé válik. Valamint kódgenerálással segíti a kódolási folyamatot.</w:t>
+      </w:r>
+      <w:r>
+        <w:t xml:space="preserve"> Sorosításhoz XMI-t használ. </w:t>
       </w:r>
     </w:p>
     <w:p/>
@@ -4292,45 +4160,22 @@
         <w:pStyle w:val="Cmsor3"/>
       </w:pPr>
       <w:bookmarkStart w:id="5" w:name="_Toc405338405"/>
-      <w:proofErr w:type="spellStart"/>
       <w:r>
         <w:t>Ecore</w:t>
       </w:r>
       <w:bookmarkEnd w:id="5"/>
-      <w:proofErr w:type="spellEnd"/>
     </w:p>
     <w:p>
       <w:r>
         <w:t>EMF támogatott nyelvek közül a legfontosabb</w:t>
       </w:r>
       <w:r>
-        <w:t xml:space="preserve">, legtöbbet használt. </w:t>
-      </w:r>
-      <w:proofErr w:type="spellStart"/>
-      <w:r>
-        <w:t>Metamodell</w:t>
-      </w:r>
-      <w:proofErr w:type="spellEnd"/>
-      <w:r>
-        <w:t xml:space="preserve"> definiálása, példánymodell létrehozása, </w:t>
-      </w:r>
-      <w:proofErr w:type="spellStart"/>
-      <w:r>
-        <w:t>validálás</w:t>
-      </w:r>
-      <w:proofErr w:type="spellEnd"/>
-      <w:r>
-        <w:t>.</w:t>
-      </w:r>
-    </w:p>
-    <w:p>
-      <w:proofErr w:type="spellStart"/>
-      <w:r>
-        <w:t>Ecore</w:t>
-      </w:r>
-      <w:proofErr w:type="spellEnd"/>
-      <w:r>
-        <w:t xml:space="preserve"> felépítése:</w:t>
+        <w:t>, legtöbbet használt. Metamodell definiálása, példánymodell létrehozása, validálás.</w:t>
+      </w:r>
+    </w:p>
+    <w:p>
+      <w:r>
+        <w:t>Ecore felépítése:</w:t>
       </w:r>
     </w:p>
     <w:p>
@@ -4391,62 +4236,29 @@
     </w:p>
     <w:p/>
     <w:p>
-      <w:proofErr w:type="gramStart"/>
-      <w:r>
-        <w:t>fontosabb</w:t>
-      </w:r>
-      <w:proofErr w:type="gramEnd"/>
-      <w:r>
-        <w:t xml:space="preserve"> elemek: </w:t>
-      </w:r>
-    </w:p>
-    <w:p>
-      <w:proofErr w:type="spellStart"/>
-      <w:r>
-        <w:t>EObject</w:t>
-      </w:r>
-      <w:proofErr w:type="spellEnd"/>
-      <w:r>
-        <w:t xml:space="preserve">: Minden </w:t>
-      </w:r>
-      <w:proofErr w:type="spellStart"/>
-      <w:r>
-        <w:t>Ecore</w:t>
-      </w:r>
-      <w:proofErr w:type="spellEnd"/>
-      <w:r>
-        <w:t xml:space="preserve"> osztály őse</w:t>
-      </w:r>
-    </w:p>
-    <w:p>
-      <w:proofErr w:type="spellStart"/>
-      <w:r>
-        <w:t>EClass</w:t>
-      </w:r>
-      <w:proofErr w:type="spellEnd"/>
-      <w:r>
-        <w:t>: Osztályt reprezentál, neve, attribútumai, referenciái vannak.</w:t>
-      </w:r>
-    </w:p>
-    <w:p>
-      <w:proofErr w:type="spellStart"/>
-      <w:r>
-        <w:t>EAttribute</w:t>
-      </w:r>
-      <w:proofErr w:type="spellEnd"/>
-      <w:r>
-        <w:t>: Attribútumot reprezentál. Neve típus és értéke van. Számosságát szabályozni lehet.</w:t>
-      </w:r>
-    </w:p>
-    <w:p>
-      <w:proofErr w:type="spellStart"/>
+      <w:r>
+        <w:t xml:space="preserve">fontosabb elemek: </w:t>
+      </w:r>
+    </w:p>
+    <w:p>
+      <w:r>
+        <w:t>EObject: Minden Ecore osztály őse</w:t>
+      </w:r>
+    </w:p>
+    <w:p>
+      <w:r>
+        <w:t>EClass: Osztályt reprezentál, neve, attribútumai, referenciái vannak.</w:t>
+      </w:r>
+    </w:p>
+    <w:p>
       <w:r>
         <w:lastRenderedPageBreak/>
-        <w:t>EReference</w:t>
-      </w:r>
-      <w:proofErr w:type="spellEnd"/>
-      <w:r>
-        <w:t>: 2 osztály közötti egyirányú asszociációt reprezentál, neve, számossága van, megadható, hogy tartalmazást valósít-e meg.</w:t>
+        <w:t>EAttribute: Attribútumot reprezentál. Neve típus és értéke van. Számosságát szabályozni lehet.</w:t>
+      </w:r>
+    </w:p>
+    <w:p>
+      <w:r>
+        <w:t>EReference: 2 osztály közötti egyirányú asszociációt reprezentál, neve, számossága van, megadható, hogy tartalmazást valósít-e meg.</w:t>
       </w:r>
     </w:p>
     <w:p/>
@@ -4455,57 +4267,15 @@
         <w:pStyle w:val="Cmsor3"/>
       </w:pPr>
       <w:bookmarkStart w:id="6" w:name="_Toc405338406"/>
-      <w:proofErr w:type="spellStart"/>
       <w:r>
         <w:t>Resource</w:t>
       </w:r>
       <w:bookmarkEnd w:id="6"/>
-      <w:proofErr w:type="spellEnd"/>
     </w:p>
     <w:p/>
     <w:p>
       <w:r>
-        <w:t xml:space="preserve">Az EMF egy </w:t>
-      </w:r>
-      <w:proofErr w:type="spellStart"/>
-      <w:r>
-        <w:t>példánymodelt</w:t>
-      </w:r>
-      <w:proofErr w:type="spellEnd"/>
-      <w:r>
-        <w:t xml:space="preserve"> egy </w:t>
-      </w:r>
-      <w:proofErr w:type="spellStart"/>
-      <w:r>
-        <w:t>Resource-ben</w:t>
-      </w:r>
-      <w:proofErr w:type="spellEnd"/>
-      <w:r>
-        <w:t xml:space="preserve"> tárol, A </w:t>
-      </w:r>
-      <w:proofErr w:type="spellStart"/>
-      <w:r>
-        <w:t>resourceben</w:t>
-      </w:r>
-      <w:proofErr w:type="spellEnd"/>
-      <w:r>
-        <w:t xml:space="preserve"> található a fa struktúrájú példánymodell. A </w:t>
-      </w:r>
-      <w:proofErr w:type="spellStart"/>
-      <w:r>
-        <w:t>resourceokat</w:t>
-      </w:r>
-      <w:proofErr w:type="spellEnd"/>
-      <w:r>
-        <w:t xml:space="preserve"> a keretrendszer </w:t>
-      </w:r>
-      <w:proofErr w:type="spellStart"/>
-      <w:r>
-        <w:t>resourceSetben</w:t>
-      </w:r>
-      <w:proofErr w:type="spellEnd"/>
-      <w:r>
-        <w:t xml:space="preserve"> tárolja, melyben az összetartozó modellek kerülhetnek.</w:t>
+        <w:t>Az EMF egy példánymodelt egy Resource-ben tárol, A resourceben található a fa struktúrájú példánymodell. A resourceokat a keretrendszer resourceSetben tárolja, melyben az összetartozó modellek kerülhetnek.</w:t>
       </w:r>
     </w:p>
     <w:p>
@@ -4562,94 +4332,23 @@
         <w:pStyle w:val="Cmsor3"/>
       </w:pPr>
       <w:bookmarkStart w:id="7" w:name="_Toc405338407"/>
-      <w:proofErr w:type="spellStart"/>
       <w:r>
         <w:t>Notifikáció</w:t>
       </w:r>
       <w:bookmarkEnd w:id="7"/>
-      <w:proofErr w:type="spellEnd"/>
-    </w:p>
-    <w:p>
-      <w:r>
-        <w:t xml:space="preserve">Mind az </w:t>
-      </w:r>
-      <w:proofErr w:type="spellStart"/>
-      <w:r>
-        <w:t>Eobject</w:t>
-      </w:r>
-      <w:proofErr w:type="spellEnd"/>
-      <w:r>
-        <w:t xml:space="preserve"> </w:t>
-      </w:r>
-      <w:proofErr w:type="spellStart"/>
-      <w:r>
-        <w:t>minda</w:t>
-      </w:r>
-      <w:proofErr w:type="spellEnd"/>
-      <w:r>
-        <w:t xml:space="preserve"> </w:t>
-      </w:r>
-      <w:proofErr w:type="spellStart"/>
-      <w:r>
-        <w:t>Resource</w:t>
-      </w:r>
-      <w:proofErr w:type="spellEnd"/>
-      <w:r>
-        <w:t xml:space="preserve">, </w:t>
-      </w:r>
-      <w:proofErr w:type="spellStart"/>
-      <w:r>
-        <w:t>minda</w:t>
-      </w:r>
-      <w:proofErr w:type="spellEnd"/>
-      <w:r>
-        <w:t xml:space="preserve"> </w:t>
-      </w:r>
-      <w:proofErr w:type="spellStart"/>
-      <w:r>
-        <w:t>ResourceSet</w:t>
-      </w:r>
-      <w:proofErr w:type="spellEnd"/>
-      <w:r>
-        <w:t xml:space="preserve"> megvalósítja a </w:t>
-      </w:r>
-      <w:proofErr w:type="spellStart"/>
-      <w:r>
-        <w:t>Notifier</w:t>
-      </w:r>
-      <w:proofErr w:type="spellEnd"/>
-      <w:r>
-        <w:t xml:space="preserve"> </w:t>
-      </w:r>
-      <w:proofErr w:type="spellStart"/>
-      <w:r>
-        <w:t>interfacet</w:t>
-      </w:r>
-      <w:proofErr w:type="spellEnd"/>
-      <w:r>
-        <w:t>, melynek</w:t>
-      </w:r>
-      <w:r>
-        <w:t xml:space="preserve">, </w:t>
-      </w:r>
-      <w:proofErr w:type="spellStart"/>
-      <w:r>
-        <w:t>eAdapter</w:t>
-      </w:r>
-      <w:proofErr w:type="spellEnd"/>
-      <w:r>
-        <w:t xml:space="preserve"> függvénye visszaadja az objektumhoz tartozó adaptereket. A generált kódban a példánymodell fel van készítve a különböző elemi változásokra, ezek bekövetkeztekor, meghívja az adott objektum minden adapterének a megfelelő függvényét, mely a változásra reagál. </w:t>
-      </w:r>
-      <w:r>
-        <w:t xml:space="preserve">A változás adatait egy </w:t>
-      </w:r>
-      <w:proofErr w:type="spellStart"/>
-      <w:r>
-        <w:t>Notification</w:t>
-      </w:r>
-      <w:proofErr w:type="spellEnd"/>
-      <w:r>
-        <w:t xml:space="preserve"> interfészt megvalósító osztály tartalmazza</w:t>
+    </w:p>
+    <w:p>
+      <w:r>
+        <w:t xml:space="preserve">Mind az Eobject minda Resource, minda ResourceSet megvalósítja a </w:t>
+      </w:r>
+      <w:r>
+        <w:t>Notifier interfacet, melynek</w:t>
+      </w:r>
+      <w:r>
+        <w:t xml:space="preserve">, eAdapter függvénye visszaadja az objektumhoz tartozó adaptereket. A generált kódban a példánymodell fel van készítve a különböző elemi változásokra, ezek bekövetkeztekor, meghívja az adott objektum minden adapterének a megfelelő függvényét, mely a változásra reagál. </w:t>
+      </w:r>
+      <w:r>
+        <w:t>A változás adatait egy Notification interfészt megvalósító osztály tartalmazza</w:t>
       </w:r>
       <w:r>
         <w:t>, melyet az adapter paraméterül megkap.</w:t>
@@ -4759,15 +4458,7 @@
         <w:t xml:space="preserve">, </w:t>
       </w:r>
       <w:r>
-        <w:t>mint a verziókezelés, konfliktuskezelés, a modell migráció és egyesítés (</w:t>
-      </w:r>
-      <w:proofErr w:type="spellStart"/>
-      <w:r>
-        <w:t>merging</w:t>
-      </w:r>
-      <w:proofErr w:type="spellEnd"/>
-      <w:r>
-        <w:t xml:space="preserve">). </w:t>
+        <w:t xml:space="preserve">mint a verziókezelés, konfliktuskezelés, a modell migráció és egyesítés (merging). </w:t>
       </w:r>
       <w:r>
         <w:t xml:space="preserve">Sajnos a tudomány jelenlegi állásában a modellező technológiák még nem zárkóztak fel jelenlegi eszközökhöz, sem funkciókban, sem érettségben. Ezért a </w:t>
@@ -4781,39 +4472,7 @@
         <w:t>Léteznek model</w:t>
       </w:r>
       <w:r>
-        <w:t xml:space="preserve">lezett eszközökhöz készített tároló rendszerek, melyek leginkább a </w:t>
-      </w:r>
-      <w:proofErr w:type="spellStart"/>
-      <w:r>
-        <w:t>perzisztenciára</w:t>
-      </w:r>
-      <w:proofErr w:type="spellEnd"/>
-      <w:r>
-        <w:t xml:space="preserve"> és a több infrastruktúrán való egyidejű hozzáférésre (</w:t>
-      </w:r>
-      <w:proofErr w:type="spellStart"/>
-      <w:r>
-        <w:t>cliens-server</w:t>
-      </w:r>
-      <w:proofErr w:type="spellEnd"/>
-      <w:r>
-        <w:t xml:space="preserve">) összpontosítanak.   Ezek az eszközök csak korlátozottan támogatják az olyan eszközöket, mint a konfliktuskezelés, a </w:t>
-      </w:r>
-      <w:proofErr w:type="spellStart"/>
-      <w:r>
-        <w:t>brench-ek</w:t>
-      </w:r>
-      <w:proofErr w:type="spellEnd"/>
-      <w:r>
-        <w:t xml:space="preserve"> használata, valamint a modell összehasonlítás. Ehelyett kiterjesztett mechanizmusokat és központi </w:t>
-      </w:r>
-      <w:proofErr w:type="spellStart"/>
-      <w:r>
-        <w:t>API-kat</w:t>
-      </w:r>
-      <w:proofErr w:type="spellEnd"/>
-      <w:r>
-        <w:t xml:space="preserve"> nyújtanak, </w:t>
+        <w:t xml:space="preserve">lezett eszközökhöz készített tároló rendszerek, melyek leginkább a perzisztenciára és a több infrastruktúrán való egyidejű hozzáférésre (cliens-server) összpontosítanak.   Ezek az eszközök csak korlátozottan támogatják az olyan eszközöket, mint a konfliktuskezelés, a brench-ek használata, valamint a modell összehasonlítás. Ehelyett kiterjesztett mechanizmusokat és központi API-kat nyújtanak, </w:t>
       </w:r>
       <w:r>
         <w:t>hogy</w:t>
@@ -4842,99 +4501,20 @@
         <w:ind w:left="714" w:hanging="357"/>
         <w:contextualSpacing w:val="0"/>
       </w:pPr>
-      <w:proofErr w:type="spellStart"/>
-      <w:r>
-        <w:t>Eclipse</w:t>
-      </w:r>
-      <w:proofErr w:type="spellEnd"/>
-      <w:r>
-        <w:t xml:space="preserve"> </w:t>
-      </w:r>
-      <w:proofErr w:type="spellStart"/>
-      <w:r>
-        <w:t>Modeling</w:t>
-      </w:r>
-      <w:proofErr w:type="spellEnd"/>
-      <w:r>
-        <w:t xml:space="preserve"> Framework </w:t>
-      </w:r>
-      <w:proofErr w:type="spellStart"/>
-      <w:r>
-        <w:t>Connected</w:t>
-      </w:r>
-      <w:proofErr w:type="spellEnd"/>
-      <w:r>
-        <w:t xml:space="preserve"> Data </w:t>
-      </w:r>
-      <w:proofErr w:type="spellStart"/>
-      <w:r>
-        <w:t>Objects</w:t>
-      </w:r>
-      <w:proofErr w:type="spellEnd"/>
+      <w:r>
+        <w:t>Eclipse Modeling Framework Connected Data Objects</w:t>
+      </w:r>
       <w:r>
         <w:t>: A</w:t>
       </w:r>
       <w:r>
-        <w:t xml:space="preserve">z EMF CDO keretrendszer egy </w:t>
-      </w:r>
-      <w:proofErr w:type="spellStart"/>
-      <w:r>
-        <w:t>model</w:t>
-      </w:r>
-      <w:proofErr w:type="spellEnd"/>
-      <w:r>
-        <w:t xml:space="preserve"> </w:t>
-      </w:r>
-      <w:proofErr w:type="spellStart"/>
-      <w:r>
-        <w:t>repository</w:t>
-      </w:r>
-      <w:proofErr w:type="spellEnd"/>
-      <w:r>
-        <w:t xml:space="preserve"> EMF modellek tárolásához, elsősorban a </w:t>
-      </w:r>
-      <w:proofErr w:type="spellStart"/>
-      <w:r>
-        <w:t>perzisztenciát</w:t>
-      </w:r>
-      <w:proofErr w:type="spellEnd"/>
-      <w:r>
-        <w:t xml:space="preserve"> és a verziókezelést célozva meg. A rendszerben egy egyszerű </w:t>
-      </w:r>
-      <w:proofErr w:type="spellStart"/>
-      <w:r>
-        <w:t>kollaboratív</w:t>
-      </w:r>
-      <w:proofErr w:type="spellEnd"/>
-      <w:r>
-        <w:t xml:space="preserve"> hozzáférési réteg található.</w:t>
-      </w:r>
-      <w:r>
-        <w:t xml:space="preserve"> A CDO megvalósít egy egyedi, tranzakció menedzsmentre alapuló </w:t>
-      </w:r>
-      <w:proofErr w:type="spellStart"/>
-      <w:r>
-        <w:t>API-t</w:t>
-      </w:r>
-      <w:proofErr w:type="spellEnd"/>
-      <w:r>
-        <w:t xml:space="preserve">, valamint nézeteket az </w:t>
-      </w:r>
-      <w:proofErr w:type="spellStart"/>
-      <w:r>
-        <w:t>implivit</w:t>
-      </w:r>
-      <w:proofErr w:type="spellEnd"/>
-      <w:r>
-        <w:t xml:space="preserve"> zárak kezeléséhez. Sajnos nincs kiforrott támogatás a konfliktuskezeléshez és az egyesítéshez (</w:t>
-      </w:r>
-      <w:proofErr w:type="spellStart"/>
-      <w:r>
-        <w:t>merging</w:t>
-      </w:r>
-      <w:proofErr w:type="spellEnd"/>
-      <w:r>
-        <w:t>)</w:t>
+        <w:t>z EMF CDO keretrendszer egy model repository EMF modellek tárolásához, elsősorban a perzisztenciát és a verziókezelést célozva meg. A rendszerben egy egyszerű kollaboratív hozzáférési réteg található.</w:t>
+      </w:r>
+      <w:r>
+        <w:t xml:space="preserve"> A CDO megvalósít egy egyedi, tranzakció menedzsmentre alapuló API-t, valamint nézeteket az implivit zárak kezeléséhez. Sajnos nincs kiforrott támogatás a konfliktuskezeléshez és az egyesítéshez (</w:t>
+      </w:r>
+      <w:r>
+        <w:t>merging)</w:t>
       </w:r>
     </w:p>
     <w:p>
@@ -4948,32 +4528,11 @@
         <w:ind w:left="714" w:hanging="357"/>
         <w:contextualSpacing w:val="0"/>
       </w:pPr>
-      <w:proofErr w:type="spellStart"/>
-      <w:r>
-        <w:t>Dawn</w:t>
-      </w:r>
-      <w:proofErr w:type="spellEnd"/>
-      <w:r>
-        <w:t xml:space="preserve"> project: </w:t>
-      </w:r>
-      <w:r>
-        <w:t xml:space="preserve">A CDO kollaborációs eszközének javítására készített </w:t>
-      </w:r>
-      <w:proofErr w:type="spellStart"/>
-      <w:r>
-        <w:t>Dawn</w:t>
-      </w:r>
-      <w:proofErr w:type="spellEnd"/>
-      <w:r>
-        <w:t xml:space="preserve"> projekt elsődleges célja, hogy elkülönüljön a kollaborációs UI és a hozzá tartozó API. A cél, hogy létrehozzanak előzetes kollaborációs primitíveket (zárkezelés, update, </w:t>
-      </w:r>
-      <w:proofErr w:type="spellStart"/>
-      <w:r>
-        <w:t>commit</w:t>
-      </w:r>
-      <w:proofErr w:type="spellEnd"/>
-      <w:r>
-        <w:t>) az EMF és GMF editorok számára.</w:t>
+      <w:r>
+        <w:t xml:space="preserve">Dawn project: </w:t>
+      </w:r>
+      <w:r>
+        <w:t>A CDO kollaborációs eszközének javítására készített Dawn projekt elsődleges célja, hogy elkülönüljön a kollaborációs UI és a hozzá tartozó API. A cél, hogy létrehozzanak előzetes kollaborációs primitíveket (zárkezelés, update, commit) az EMF és GMF editorok számára.</w:t>
       </w:r>
     </w:p>
     <w:p>
@@ -4993,42 +4552,13 @@
         <w:t xml:space="preserve">skálázható </w:t>
       </w:r>
       <w:r>
-        <w:t xml:space="preserve">modell </w:t>
-      </w:r>
-      <w:proofErr w:type="spellStart"/>
-      <w:r>
-        <w:t>perzisztenciára</w:t>
-      </w:r>
-      <w:proofErr w:type="spellEnd"/>
+        <w:t>modell perzisztenciára</w:t>
+      </w:r>
       <w:r>
         <w:t xml:space="preserve"> EMF modelleken</w:t>
       </w:r>
       <w:r>
-        <w:t xml:space="preserve">. A rendszer </w:t>
-      </w:r>
-      <w:proofErr w:type="spellStart"/>
-      <w:r>
-        <w:t>NoSQL</w:t>
-      </w:r>
-      <w:proofErr w:type="spellEnd"/>
-      <w:r>
-        <w:t xml:space="preserve"> háttér technológián és </w:t>
-      </w:r>
-      <w:proofErr w:type="spellStart"/>
-      <w:r>
-        <w:t>on-demand</w:t>
-      </w:r>
-      <w:proofErr w:type="spellEnd"/>
-      <w:r>
-        <w:t xml:space="preserve"> töltési és </w:t>
-      </w:r>
-      <w:proofErr w:type="spellStart"/>
-      <w:r>
-        <w:t>gyorsítótárazási</w:t>
-      </w:r>
-      <w:proofErr w:type="spellEnd"/>
-      <w:r>
-        <w:t xml:space="preserve"> technológiákra alapul. </w:t>
+        <w:t xml:space="preserve">. A rendszer NoSQL háttér technológián és on-demand töltési és gyorsítótárazási technológiákra alapul. </w:t>
       </w:r>
       <w:r>
         <w:t>Az elsődleges hangsúly a skálázhatóságon van, és csak előzetes lekérdezéseket és integrációs lehetőségeket biztosít.</w:t>
@@ -5040,6 +4570,7 @@
       </w:pPr>
       <w:bookmarkStart w:id="10" w:name="_Toc405338410"/>
       <w:r>
+        <w:lastRenderedPageBreak/>
         <w:t>MONDO kollaborációs keretrendszer</w:t>
       </w:r>
       <w:bookmarkEnd w:id="10"/>
@@ -5049,11 +4580,7 @@
         <w:t xml:space="preserve">A szakdolgozatom készítéséhez bekapcsolódtam a MONDO EU FP7 kutatási projektbe. A projekt célja, hogy a </w:t>
       </w:r>
       <w:r>
-        <w:t xml:space="preserve">modellalapú szoftverfejlesztés skálázhatósági problémáira </w:t>
-      </w:r>
-      <w:r>
-        <w:lastRenderedPageBreak/>
-        <w:t>megoldást találjon, az elosztott rendszerek és algoritmusok módszereire, illetve napjaink felhő alapú infrastruktúrájára alapozva. A projekten belül az egyik kutatási terület egy kollaborációs keretrendszer kifejlesztése, mely megoldást nyújt a jelenlegi kollaborációs keretrendszerek hiányosságaira.</w:t>
+        <w:t>modellalapú szoftverfejlesztés skálázhatósági problémáira megoldást találjon, az elosztott rendszerek és algoritmusok módszereire, illetve napjaink felhő alapú infrastruktúrájára alapozva. A projekten belül az egyik kutatási terület egy kollaborációs keretrendszer kifejlesztése, mely megoldást nyújt a jelenlegi kollaborációs keretrendszerek hiányosságaira.</w:t>
       </w:r>
       <w:r>
         <w:t xml:space="preserve"> Beleértve a hozzáférés kezelést, a </w:t>
@@ -5267,11 +4794,9 @@
                       <wps:txbx>
                         <w:txbxContent>
                           <w:p>
-                            <w:proofErr w:type="spellStart"/>
                             <w:r>
                               <w:t>tracker</w:t>
                             </w:r>
-                            <w:proofErr w:type="spellEnd"/>
                           </w:p>
                         </w:txbxContent>
                       </wps:txbx>
@@ -5300,11 +4825,9 @@
                 <v:textbox>
                   <w:txbxContent>
                     <w:p>
-                      <w:proofErr w:type="spellStart"/>
                       <w:r>
                         <w:t>tracker</w:t>
                       </w:r>
-                      <w:proofErr w:type="spellEnd"/>
                     </w:p>
                   </w:txbxContent>
                 </v:textbox>
@@ -5431,11 +4954,9 @@
                       <wps:txbx>
                         <w:txbxContent>
                           <w:p>
-                            <w:proofErr w:type="spellStart"/>
                             <w:r>
                               <w:t>commit</w:t>
                             </w:r>
-                            <w:proofErr w:type="spellEnd"/>
                           </w:p>
                         </w:txbxContent>
                       </wps:txbx>
@@ -5460,11 +4981,9 @@
                 <v:textbox>
                   <w:txbxContent>
                     <w:p>
-                      <w:proofErr w:type="spellStart"/>
                       <w:r>
                         <w:t>commit</w:t>
                       </w:r>
-                      <w:proofErr w:type="spellEnd"/>
                     </w:p>
                   </w:txbxContent>
                 </v:textbox>
@@ -5591,11 +5110,9 @@
                       <wps:txbx>
                         <w:txbxContent>
                           <w:p>
-                            <w:proofErr w:type="spellStart"/>
                             <w:r>
                               <w:t>chekout</w:t>
                             </w:r>
-                            <w:proofErr w:type="spellEnd"/>
                           </w:p>
                         </w:txbxContent>
                       </wps:txbx>
@@ -5620,11 +5137,9 @@
                 <v:textbox>
                   <w:txbxContent>
                     <w:p>
-                      <w:proofErr w:type="spellStart"/>
                       <w:r>
                         <w:t>chekout</w:t>
                       </w:r>
-                      <w:proofErr w:type="spellEnd"/>
                     </w:p>
                   </w:txbxContent>
                 </v:textbox>
@@ -5897,13 +5412,8 @@
                             <w:pPr>
                               <w:jc w:val="center"/>
                             </w:pPr>
-                            <w:proofErr w:type="spellStart"/>
                             <w:r>
-                              <w:t>Workspace</w:t>
-                            </w:r>
-                            <w:proofErr w:type="spellEnd"/>
-                            <w:r>
-                              <w:t xml:space="preserve"> </w:t>
+                              <w:t xml:space="preserve">Workspace </w:t>
                             </w:r>
                           </w:p>
                         </w:txbxContent>
@@ -5935,13 +5445,8 @@
                       <w:pPr>
                         <w:jc w:val="center"/>
                       </w:pPr>
-                      <w:proofErr w:type="spellStart"/>
                       <w:r>
-                        <w:t>Workspace</w:t>
-                      </w:r>
-                      <w:proofErr w:type="spellEnd"/>
-                      <w:r>
-                        <w:t xml:space="preserve"> </w:t>
+                        <w:t xml:space="preserve">Workspace </w:t>
                       </w:r>
                     </w:p>
                   </w:txbxContent>
@@ -6139,11 +5644,9 @@
                             <w:pPr>
                               <w:jc w:val="center"/>
                             </w:pPr>
-                            <w:proofErr w:type="spellStart"/>
                             <w:r>
                               <w:t>Indexer</w:t>
                             </w:r>
-                            <w:proofErr w:type="spellEnd"/>
                           </w:p>
                         </w:txbxContent>
                       </wps:txbx>
@@ -6174,11 +5677,9 @@
                       <w:pPr>
                         <w:jc w:val="center"/>
                       </w:pPr>
-                      <w:proofErr w:type="spellStart"/>
                       <w:r>
                         <w:t>Indexer</w:t>
                       </w:r>
-                      <w:proofErr w:type="spellEnd"/>
                     </w:p>
                   </w:txbxContent>
                 </v:textbox>
@@ -6241,11 +5742,9 @@
                             <w:pPr>
                               <w:jc w:val="center"/>
                             </w:pPr>
-                            <w:proofErr w:type="spellStart"/>
                             <w:r>
                               <w:t>Repo</w:t>
                             </w:r>
-                            <w:proofErr w:type="spellEnd"/>
                           </w:p>
                         </w:txbxContent>
                       </wps:txbx>
@@ -6288,11 +5787,9 @@
                       <w:pPr>
                         <w:jc w:val="center"/>
                       </w:pPr>
-                      <w:proofErr w:type="spellStart"/>
                       <w:r>
                         <w:t>Repo</w:t>
                       </w:r>
-                      <w:proofErr w:type="spellEnd"/>
                     </w:p>
                   </w:txbxContent>
                 </v:textbox>
@@ -6356,11 +5853,9 @@
                             <w:pPr>
                               <w:jc w:val="center"/>
                             </w:pPr>
-                            <w:proofErr w:type="spellStart"/>
                             <w:r>
                               <w:t>Tool</w:t>
                             </w:r>
-                            <w:proofErr w:type="spellEnd"/>
                           </w:p>
                         </w:txbxContent>
                       </wps:txbx>
@@ -6385,11 +5880,9 @@
                       <w:pPr>
                         <w:jc w:val="center"/>
                       </w:pPr>
-                      <w:proofErr w:type="spellStart"/>
                       <w:r>
                         <w:t>Tool</w:t>
                       </w:r>
-                      <w:proofErr w:type="spellEnd"/>
                     </w:p>
                   </w:txbxContent>
                 </v:textbox>
@@ -6453,13 +5946,8 @@
                             <w:pPr>
                               <w:jc w:val="center"/>
                             </w:pPr>
-                            <w:proofErr w:type="spellStart"/>
                             <w:r>
-                              <w:t>Collab</w:t>
-                            </w:r>
-                            <w:proofErr w:type="spellEnd"/>
-                            <w:r>
-                              <w:t xml:space="preserve"> </w:t>
+                              <w:t xml:space="preserve">Collab </w:t>
                             </w:r>
                           </w:p>
                           <w:p>
@@ -6499,13 +5987,8 @@
                       <w:pPr>
                         <w:jc w:val="center"/>
                       </w:pPr>
-                      <w:proofErr w:type="spellStart"/>
                       <w:r>
-                        <w:t>Collab</w:t>
-                      </w:r>
-                      <w:proofErr w:type="spellEnd"/>
-                      <w:r>
-                        <w:t xml:space="preserve"> </w:t>
+                        <w:t xml:space="preserve">Collab </w:t>
                       </w:r>
                     </w:p>
                     <w:p>
@@ -6577,11 +6060,9 @@
                             <w:pPr>
                               <w:jc w:val="center"/>
                             </w:pPr>
-                            <w:proofErr w:type="spellStart"/>
                             <w:r>
                               <w:t>Collab</w:t>
                             </w:r>
-                            <w:proofErr w:type="spellEnd"/>
                           </w:p>
                           <w:p>
                             <w:pPr>
@@ -6620,11 +6101,9 @@
                       <w:pPr>
                         <w:jc w:val="center"/>
                       </w:pPr>
-                      <w:proofErr w:type="spellStart"/>
                       <w:r>
                         <w:t>Collab</w:t>
                       </w:r>
-                      <w:proofErr w:type="spellEnd"/>
                     </w:p>
                     <w:p>
                       <w:pPr>
@@ -7344,11 +6823,9 @@
                             <w:pPr>
                               <w:jc w:val="center"/>
                             </w:pPr>
-                            <w:proofErr w:type="spellStart"/>
                             <w:r>
                               <w:t>Indexer</w:t>
                             </w:r>
-                            <w:proofErr w:type="spellEnd"/>
                           </w:p>
                         </w:txbxContent>
                       </wps:txbx>
@@ -7379,11 +6856,9 @@
                       <w:pPr>
                         <w:jc w:val="center"/>
                       </w:pPr>
-                      <w:proofErr w:type="spellStart"/>
                       <w:r>
                         <w:t>Indexer</w:t>
                       </w:r>
-                      <w:proofErr w:type="spellEnd"/>
                     </w:p>
                   </w:txbxContent>
                 </v:textbox>
@@ -7638,13 +7113,8 @@
                             <w:pPr>
                               <w:jc w:val="center"/>
                             </w:pPr>
-                            <w:proofErr w:type="spellStart"/>
                             <w:r>
-                              <w:t>Collab</w:t>
-                            </w:r>
-                            <w:proofErr w:type="spellEnd"/>
-                            <w:r>
-                              <w:t xml:space="preserve"> </w:t>
+                              <w:t xml:space="preserve">Collab </w:t>
                             </w:r>
                           </w:p>
                           <w:p>
@@ -7684,13 +7154,8 @@
                       <w:pPr>
                         <w:jc w:val="center"/>
                       </w:pPr>
-                      <w:proofErr w:type="spellStart"/>
                       <w:r>
-                        <w:t>Collab</w:t>
-                      </w:r>
-                      <w:proofErr w:type="spellEnd"/>
-                      <w:r>
-                        <w:t xml:space="preserve"> </w:t>
+                        <w:t xml:space="preserve">Collab </w:t>
                       </w:r>
                     </w:p>
                     <w:p>
@@ -7762,11 +7227,9 @@
                             <w:pPr>
                               <w:jc w:val="center"/>
                             </w:pPr>
-                            <w:proofErr w:type="spellStart"/>
                             <w:r>
                               <w:t>Collab</w:t>
                             </w:r>
-                            <w:proofErr w:type="spellEnd"/>
                           </w:p>
                           <w:p>
                             <w:pPr>
@@ -7805,11 +7268,9 @@
                       <w:pPr>
                         <w:jc w:val="center"/>
                       </w:pPr>
-                      <w:proofErr w:type="spellStart"/>
                       <w:r>
                         <w:t>Collab</w:t>
                       </w:r>
-                      <w:proofErr w:type="spellEnd"/>
                     </w:p>
                     <w:p>
                       <w:pPr>
@@ -7882,13 +7343,8 @@
                             <w:pPr>
                               <w:jc w:val="center"/>
                             </w:pPr>
-                            <w:proofErr w:type="spellStart"/>
                             <w:r>
-                              <w:t>Webapp</w:t>
-                            </w:r>
-                            <w:proofErr w:type="spellEnd"/>
-                            <w:r>
-                              <w:t xml:space="preserve"> </w:t>
+                              <w:t xml:space="preserve">Webapp </w:t>
                             </w:r>
                           </w:p>
                         </w:txbxContent>
@@ -7920,13 +7376,8 @@
                       <w:pPr>
                         <w:jc w:val="center"/>
                       </w:pPr>
-                      <w:proofErr w:type="spellStart"/>
                       <w:r>
-                        <w:t>Webapp</w:t>
-                      </w:r>
-                      <w:proofErr w:type="spellEnd"/>
-                      <w:r>
-                        <w:t xml:space="preserve"> </w:t>
+                        <w:t xml:space="preserve">Webapp </w:t>
                       </w:r>
                     </w:p>
                   </w:txbxContent>
@@ -7978,143 +7429,42 @@
         <w:t xml:space="preserve"> vagy GIT.  </w:t>
       </w:r>
       <w:r>
+        <w:t xml:space="preserve">A repository-ban levő modellek hatékony lekérdezéséről az indexer gondoskodik, mely egy részt egy Hawk </w:t>
+      </w:r>
+      <w:r>
+        <w:t>modell leképezési sémából áll</w:t>
+      </w:r>
+      <w:r>
+        <w:t>, melyet a York-i egyetemen fejlesztettek, másrészt a MONDIX nevű</w:t>
+      </w:r>
+      <w:r>
+        <w:t xml:space="preserve"> indexerből, melyet a BME-n fejlesztettek. A modell elemeket a Cloud-ból a szerver oldali kollaborációs rendszeren keresztül lehet elérni, a kliens oldali rendszer segítségével.</w:t>
+      </w:r>
+      <w:r>
+        <w:t xml:space="preserve"> A kliens oldalon a workspace és az editor eszközök találhatóak. Az editorban lehet végrehajtani a modell transzformációkat, melyeket végeredménye a workspace-en jelenik meg. Az editorban végrehajtott minden változást egy workspacetracker nevű rendszer rögzíti. A helyi repository-ban levő </w:t>
+      </w:r>
+      <w:r>
+        <w:lastRenderedPageBreak/>
+        <w:t xml:space="preserve">fájlokat a hagyományos verziókezelők műveleteivel lehet rögzíteni a távoli tárolóban (chekout, commit), </w:t>
+      </w:r>
+      <w:r>
+        <w:t>A feladatom az offline keretrendszer két elemének elkészítése. Egyrészt megalkotnom egy interface-t a szerver oldali kollaborációs rendszerre, másrész megtervezni, és megvalósítani a workspacetracker-t.</w:t>
+      </w:r>
+    </w:p>
+    <w:p>
+      <w:pPr>
+        <w:pStyle w:val="Cmsor2"/>
+      </w:pPr>
+      <w:bookmarkStart w:id="11" w:name="_Toc405338411"/>
+      <w:r>
+        <w:t>Az offline rendszer műveletei</w:t>
+      </w:r>
+      <w:bookmarkEnd w:id="11"/>
+    </w:p>
+    <w:p>
+      <w:r>
         <w:t xml:space="preserve">A </w:t>
       </w:r>
-      <w:proofErr w:type="spellStart"/>
-      <w:r>
-        <w:t>repository-ban</w:t>
-      </w:r>
-      <w:proofErr w:type="spellEnd"/>
-      <w:r>
-        <w:t xml:space="preserve"> levő modellek hatékony lekérdezéséről az </w:t>
-      </w:r>
-      <w:proofErr w:type="spellStart"/>
-      <w:r>
-        <w:t>indexer</w:t>
-      </w:r>
-      <w:proofErr w:type="spellEnd"/>
-      <w:r>
-        <w:t xml:space="preserve"> gondoskodik, mely egy részt egy </w:t>
-      </w:r>
-      <w:proofErr w:type="spellStart"/>
-      <w:r>
-        <w:t>Hawk</w:t>
-      </w:r>
-      <w:proofErr w:type="spellEnd"/>
-      <w:r>
-        <w:t xml:space="preserve"> </w:t>
-      </w:r>
-      <w:r>
-        <w:t>modell leképezési sémából áll</w:t>
-      </w:r>
-      <w:r>
-        <w:t>, melyet a York-i egyetemen fejlesztettek, másrészt a MONDIX nevű</w:t>
-      </w:r>
-      <w:r>
-        <w:t xml:space="preserve"> </w:t>
-      </w:r>
-      <w:proofErr w:type="spellStart"/>
-      <w:r>
-        <w:t>indexerből</w:t>
-      </w:r>
-      <w:proofErr w:type="spellEnd"/>
-      <w:r>
-        <w:t xml:space="preserve">, melyet a BME-n fejlesztettek. A modell elemeket a </w:t>
-      </w:r>
-      <w:proofErr w:type="spellStart"/>
-      <w:r>
-        <w:t>Cloud-ból</w:t>
-      </w:r>
-      <w:proofErr w:type="spellEnd"/>
-      <w:r>
-        <w:t xml:space="preserve"> a szerver oldali kollaborációs rendszeren keresztül lehet elérni, a kliens oldali rendszer segítségével.</w:t>
-      </w:r>
-      <w:r>
-        <w:t xml:space="preserve"> A kliens oldalon a </w:t>
-      </w:r>
-      <w:proofErr w:type="spellStart"/>
-      <w:r>
-        <w:t>workspace</w:t>
-      </w:r>
-      <w:proofErr w:type="spellEnd"/>
-      <w:r>
-        <w:t xml:space="preserve"> és az editor eszközök találhatóak. Az editorban lehet végrehajtani a modell transzformációkat, melyeket végeredménye a </w:t>
-      </w:r>
-      <w:proofErr w:type="spellStart"/>
-      <w:r>
-        <w:t>workspace-en</w:t>
-      </w:r>
-      <w:proofErr w:type="spellEnd"/>
-      <w:r>
-        <w:t xml:space="preserve"> jelenik meg. Az editorban végrehajtott minden változást egy </w:t>
-      </w:r>
-      <w:proofErr w:type="spellStart"/>
-      <w:r>
-        <w:t>workspacetracker</w:t>
-      </w:r>
-      <w:proofErr w:type="spellEnd"/>
-      <w:r>
-        <w:t xml:space="preserve"> nevű rendszer rögzíti. A helyi </w:t>
-      </w:r>
-      <w:proofErr w:type="spellStart"/>
-      <w:r>
-        <w:t>repository-ban</w:t>
-      </w:r>
-      <w:proofErr w:type="spellEnd"/>
-      <w:r>
-        <w:t xml:space="preserve"> levő fájlokat a hagyományos verziókezelők műveleteivel lehet rögzíteni a távoli tárolóban (</w:t>
-      </w:r>
-      <w:proofErr w:type="spellStart"/>
-      <w:r>
-        <w:t>chekout</w:t>
-      </w:r>
-      <w:proofErr w:type="spellEnd"/>
-      <w:r>
-        <w:t xml:space="preserve">, </w:t>
-      </w:r>
-      <w:proofErr w:type="spellStart"/>
-      <w:r>
-        <w:t>commit</w:t>
-      </w:r>
-      <w:proofErr w:type="spellEnd"/>
-      <w:r>
-        <w:t xml:space="preserve">), </w:t>
-      </w:r>
-      <w:r>
-        <w:t xml:space="preserve">A feladatom az offline keretrendszer két elemének elkészítése. Egyrészt megalkotnom egy </w:t>
-      </w:r>
-      <w:proofErr w:type="spellStart"/>
-      <w:r>
-        <w:t>interface-t</w:t>
-      </w:r>
-      <w:proofErr w:type="spellEnd"/>
-      <w:r>
-        <w:t xml:space="preserve"> a szerver oldali kollaborációs rendszerre, másrész megtervezni, és megvalósítani a </w:t>
-      </w:r>
-      <w:proofErr w:type="spellStart"/>
-      <w:r>
-        <w:t>workspacetracker-t</w:t>
-      </w:r>
-      <w:proofErr w:type="spellEnd"/>
-      <w:r>
-        <w:t>.</w:t>
-      </w:r>
-    </w:p>
-    <w:p>
-      <w:pPr>
-        <w:pStyle w:val="Cmsor2"/>
-      </w:pPr>
-      <w:bookmarkStart w:id="11" w:name="_Toc405338411"/>
-      <w:r>
-        <w:lastRenderedPageBreak/>
-        <w:t>Az offline rendszer műveletei</w:t>
-      </w:r>
-      <w:bookmarkEnd w:id="11"/>
-    </w:p>
-    <w:p>
-      <w:r>
-        <w:t xml:space="preserve">A </w:t>
-      </w:r>
       <w:r>
         <w:t>legfontosabb műveletek</w:t>
       </w:r>
@@ -8125,15 +7475,7 @@
         <w:t xml:space="preserve"> melyeket egy offline kollaborációs ren</w:t>
       </w:r>
       <w:r>
-        <w:t xml:space="preserve">dszernek el kell végeznie, </w:t>
-      </w:r>
-      <w:proofErr w:type="spellStart"/>
-      <w:r>
-        <w:t>interface-t</w:t>
-      </w:r>
-      <w:proofErr w:type="spellEnd"/>
-      <w:r>
-        <w:t xml:space="preserve"> készítettem. A műveletek a következők:</w:t>
+        <w:t>dszernek el kell végeznie, interface-t készítettem. A műveletek a következők:</w:t>
       </w:r>
     </w:p>
     <w:p>
@@ -8141,24 +7483,14 @@
         <w:pStyle w:val="Cmsor3"/>
       </w:pPr>
       <w:bookmarkStart w:id="12" w:name="_Toc405338412"/>
-      <w:proofErr w:type="spellStart"/>
       <w:r>
         <w:t>Checkout</w:t>
       </w:r>
       <w:bookmarkEnd w:id="12"/>
-      <w:proofErr w:type="spellEnd"/>
-    </w:p>
-    <w:p>
-      <w:r>
-        <w:t xml:space="preserve"> A </w:t>
-      </w:r>
-      <w:proofErr w:type="spellStart"/>
-      <w:r>
-        <w:t>chekout</w:t>
-      </w:r>
-      <w:proofErr w:type="spellEnd"/>
-      <w:r>
-        <w:t xml:space="preserve"> művelet lényeg, hogy visszaadja a kívánt modellt, illetve modell elemeket. A lekérdezéshez meg kell adni a helyes bejelentkezési adatokat, a kívánt verziót és a kívánt modell azonosítóját. Igény szerint meg lehet adni egy lekérdezést, ami </w:t>
+    </w:p>
+    <w:p>
+      <w:r>
+        <w:t xml:space="preserve"> A chekout művelet lényeg, hogy visszaadja a kívánt modellt, illetve modell elemeket. A lekérdezéshez meg kell adni a helyes bejelentkezési adatokat, a kívánt verziót és a kívánt modell azonosítóját. Igény szerint meg lehet adni egy lekérdezést, ami </w:t>
       </w:r>
       <w:r>
         <w:t>meghatározza, hogy melyik modell elemeket akarjuk lekérdezni. A függvény visszaadja a kért modellelemeket, melyekhez van a felhasználónak olvasási jogosultsága</w:t>
@@ -8168,7 +7500,6 @@
       <w:pPr>
         <w:pStyle w:val="Kd"/>
       </w:pPr>
-      <w:proofErr w:type="spellStart"/>
       <w:r>
         <w:rPr>
           <w:b/>
@@ -8177,43 +7508,8 @@
         </w:rPr>
         <w:t>public</w:t>
       </w:r>
-      <w:proofErr w:type="spellEnd"/>
-      <w:r>
-        <w:t xml:space="preserve"> T </w:t>
-      </w:r>
-      <w:proofErr w:type="spellStart"/>
-      <w:proofErr w:type="gramStart"/>
-      <w:r>
-        <w:t>checkoutModel</w:t>
-      </w:r>
-      <w:proofErr w:type="spellEnd"/>
-      <w:r>
-        <w:t>(</w:t>
-      </w:r>
-      <w:proofErr w:type="spellStart"/>
-      <w:proofErr w:type="gramEnd"/>
-      <w:r>
-        <w:t>ILoginData</w:t>
-      </w:r>
-      <w:proofErr w:type="spellEnd"/>
-      <w:r>
-        <w:t xml:space="preserve"> </w:t>
-      </w:r>
-      <w:proofErr w:type="spellStart"/>
-      <w:r>
-        <w:t>loginData</w:t>
-      </w:r>
-      <w:proofErr w:type="spellEnd"/>
-      <w:r>
-        <w:t xml:space="preserve">, </w:t>
-      </w:r>
-      <w:proofErr w:type="spellStart"/>
-      <w:r>
-        <w:t>IVersion</w:t>
-      </w:r>
-      <w:proofErr w:type="spellEnd"/>
-      <w:r>
-        <w:t xml:space="preserve"> version,</w:t>
+      <w:r>
+        <w:t xml:space="preserve"> T checkoutModel(ILoginData loginData, IVersion version,</w:t>
       </w:r>
     </w:p>
     <w:p>
@@ -8222,22 +7518,7 @@
       </w:pPr>
       <w:r>
         <w:tab/>
-      </w:r>
-      <w:proofErr w:type="spellStart"/>
-      <w:r>
-        <w:t>IModel</w:t>
-      </w:r>
-      <w:proofErr w:type="spellEnd"/>
-      <w:r>
-        <w:t xml:space="preserve"> </w:t>
-      </w:r>
-      <w:proofErr w:type="spellStart"/>
-      <w:r>
-        <w:t>selectedModel</w:t>
-      </w:r>
-      <w:proofErr w:type="spellEnd"/>
-      <w:r>
-        <w:t>);</w:t>
+        <w:t>IModel selectedModel);</w:t>
       </w:r>
     </w:p>
     <w:p>
@@ -8249,7 +7530,6 @@
       <w:pPr>
         <w:pStyle w:val="Kd"/>
       </w:pPr>
-      <w:proofErr w:type="spellStart"/>
       <w:r>
         <w:rPr>
           <w:b/>
@@ -8258,43 +7538,8 @@
         </w:rPr>
         <w:t>public</w:t>
       </w:r>
-      <w:proofErr w:type="spellEnd"/>
-      <w:r>
-        <w:t xml:space="preserve"> T </w:t>
-      </w:r>
-      <w:proofErr w:type="spellStart"/>
-      <w:proofErr w:type="gramStart"/>
-      <w:r>
-        <w:t>checkoutModel</w:t>
-      </w:r>
-      <w:proofErr w:type="spellEnd"/>
-      <w:r>
-        <w:t>(</w:t>
-      </w:r>
-      <w:proofErr w:type="spellStart"/>
-      <w:proofErr w:type="gramEnd"/>
-      <w:r>
-        <w:t>ILoginData</w:t>
-      </w:r>
-      <w:proofErr w:type="spellEnd"/>
-      <w:r>
-        <w:t xml:space="preserve"> </w:t>
-      </w:r>
-      <w:proofErr w:type="spellStart"/>
-      <w:r>
-        <w:t>loginData</w:t>
-      </w:r>
-      <w:proofErr w:type="spellEnd"/>
-      <w:r>
-        <w:t xml:space="preserve">, </w:t>
-      </w:r>
-      <w:proofErr w:type="spellStart"/>
-      <w:r>
-        <w:t>IVersion</w:t>
-      </w:r>
-      <w:proofErr w:type="spellEnd"/>
-      <w:r>
-        <w:t xml:space="preserve"> version,</w:t>
+      <w:r>
+        <w:t xml:space="preserve"> T checkoutModel(ILoginData loginData, IVersion version,</w:t>
       </w:r>
     </w:p>
     <w:p>
@@ -8303,38 +7548,7 @@
       </w:pPr>
       <w:r>
         <w:tab/>
-      </w:r>
-      <w:proofErr w:type="spellStart"/>
-      <w:r>
-        <w:t>IModel</w:t>
-      </w:r>
-      <w:proofErr w:type="spellEnd"/>
-      <w:r>
-        <w:t xml:space="preserve"> </w:t>
-      </w:r>
-      <w:proofErr w:type="spellStart"/>
-      <w:r>
-        <w:t>selectedModel</w:t>
-      </w:r>
-      <w:proofErr w:type="spellEnd"/>
-      <w:r>
-        <w:t xml:space="preserve">, </w:t>
-      </w:r>
-      <w:proofErr w:type="spellStart"/>
-      <w:r>
-        <w:t>Query</w:t>
-      </w:r>
-      <w:proofErr w:type="spellEnd"/>
-      <w:r>
-        <w:t xml:space="preserve"> </w:t>
-      </w:r>
-      <w:proofErr w:type="spellStart"/>
-      <w:r>
-        <w:t>query</w:t>
-      </w:r>
-      <w:proofErr w:type="spellEnd"/>
-      <w:r>
-        <w:t>);</w:t>
+        <w:t>IModel selectedModel, Query query);</w:t>
       </w:r>
     </w:p>
     <w:p>
@@ -8342,43 +7556,17 @@
         <w:pStyle w:val="Cmsor3"/>
       </w:pPr>
       <w:bookmarkStart w:id="13" w:name="_Toc405338413"/>
-      <w:proofErr w:type="spellStart"/>
       <w:r>
         <w:t>Merge</w:t>
       </w:r>
       <w:bookmarkEnd w:id="13"/>
-      <w:proofErr w:type="spellEnd"/>
     </w:p>
     <w:p>
       <w:r>
         <w:t xml:space="preserve"> A</w:t>
       </w:r>
       <w:r>
-        <w:t xml:space="preserve"> </w:t>
-      </w:r>
-      <w:proofErr w:type="spellStart"/>
-      <w:r>
-        <w:t>merge</w:t>
-      </w:r>
-      <w:proofErr w:type="spellEnd"/>
-      <w:r>
-        <w:t xml:space="preserve"> művelet lényege, hogy automatikus konfliktuskezelést hajtson végre a modelleken. A művelet egy „</w:t>
-      </w:r>
-      <w:proofErr w:type="spellStart"/>
-      <w:r>
-        <w:t>Three-way</w:t>
-      </w:r>
-      <w:proofErr w:type="spellEnd"/>
-      <w:r>
-        <w:t xml:space="preserve"> </w:t>
-      </w:r>
-      <w:proofErr w:type="spellStart"/>
-      <w:r>
-        <w:t>merge</w:t>
-      </w:r>
-      <w:proofErr w:type="spellEnd"/>
-      <w:r>
-        <w:t xml:space="preserve">” mely a </w:t>
+        <w:t xml:space="preserve"> merge művelet lényege, hogy automatikus konfliktuskezelést hajtson végre a modelleken. A művelet egy „Three-way merge” mely a </w:t>
       </w:r>
       <w:r>
         <w:fldChar w:fldCharType="begin"/>
@@ -8405,15 +7593,7 @@
         <w:fldChar w:fldCharType="end"/>
       </w:r>
       <w:r>
-        <w:t xml:space="preserve"> –n tekinthető meg. Az R elem a központi tárolóban levő gyökér elem, mely a verziókezelő rendszerben elérhető. Az A és a B modellek, a R-ből jöttek létre különböző tranzakciók segítségével. A modell már a fel van rakva a </w:t>
-      </w:r>
-      <w:proofErr w:type="spellStart"/>
-      <w:r>
-        <w:t>VCS-be</w:t>
-      </w:r>
-      <w:proofErr w:type="spellEnd"/>
-      <w:r>
-        <w:t xml:space="preserve">. A B modell most lett létrehozva. A cél egy </w:t>
+        <w:t xml:space="preserve"> –n tekinthető meg. Az R elem a központi tárolóban levő gyökér elem, mely a verziókezelő rendszerben elérhető. Az A és a B modellek, a R-ből jöttek létre különböző tranzakciók segítségével. A modell már a fel van rakva a VCS-be. A B modell most lett létrehozva. A cél egy </w:t>
       </w:r>
       <w:r>
         <w:t>modell létrehozása, mely tartalmazza a mindkét modellen végrehajtott változásokat, illetve, ha ez nem lehetséges, létrehoz javaslatokat az összefésülésre.</w:t>
@@ -8427,7 +7607,6 @@
         </w:pBdr>
         <w:shd w:val="clear" w:color="auto" w:fill="FFFFFF" w:themeFill="background1"/>
       </w:pPr>
-      <w:proofErr w:type="spellStart"/>
       <w:r>
         <w:rPr>
           <w:b/>
@@ -8436,46 +7615,8 @@
         </w:rPr>
         <w:t>public</w:t>
       </w:r>
-      <w:proofErr w:type="spellEnd"/>
-      <w:r>
-        <w:t xml:space="preserve"> T </w:t>
-      </w:r>
-      <w:proofErr w:type="spellStart"/>
-      <w:proofErr w:type="gramStart"/>
-      <w:r>
-        <w:t>merge</w:t>
-      </w:r>
-      <w:proofErr w:type="spellEnd"/>
-      <w:r>
-        <w:t>(</w:t>
-      </w:r>
-      <w:proofErr w:type="gramEnd"/>
-      <w:r>
-        <w:t xml:space="preserve">T </w:t>
-      </w:r>
-      <w:proofErr w:type="spellStart"/>
-      <w:r>
-        <w:t>rootModel</w:t>
-      </w:r>
-      <w:proofErr w:type="spellEnd"/>
-      <w:r>
-        <w:t xml:space="preserve">, T </w:t>
-      </w:r>
-      <w:proofErr w:type="spellStart"/>
-      <w:r>
-        <w:t>modelA</w:t>
-      </w:r>
-      <w:proofErr w:type="spellEnd"/>
-      <w:r>
-        <w:t xml:space="preserve">, T </w:t>
-      </w:r>
-      <w:proofErr w:type="spellStart"/>
-      <w:r>
-        <w:t>modelB</w:t>
-      </w:r>
-      <w:proofErr w:type="spellEnd"/>
-      <w:r>
-        <w:t>);</w:t>
+      <w:r>
+        <w:t xml:space="preserve"> T merge(T rootModel, T modelA, T modelB);</w:t>
       </w:r>
     </w:p>
     <w:p>
@@ -8490,89 +7631,27 @@
     </w:p>
     <w:p>
       <w:r>
-        <w:t xml:space="preserve">A művelet nem tartalmaz új műveletet. Egymás után végrehajt egy </w:t>
-      </w:r>
-      <w:proofErr w:type="spellStart"/>
-      <w:r>
-        <w:t>Chec</w:t>
-      </w:r>
-      <w:r>
-        <w:t>kout</w:t>
-      </w:r>
-      <w:proofErr w:type="spellEnd"/>
-      <w:r>
-        <w:t xml:space="preserve"> műveletet, és egy </w:t>
-      </w:r>
-      <w:proofErr w:type="spellStart"/>
-      <w:r>
-        <w:t>merge-öt</w:t>
-      </w:r>
-      <w:proofErr w:type="spellEnd"/>
-      <w:r>
-        <w:t>. A művelethez szükséges megadni a bejelentkezési adatokat, valamint rendelkezni kell a megfelelő jogosultságokkal a modell olvasására és írására.</w:t>
+        <w:t>A művelet nem tartalmaz új műveletet. Egymás után végrehajt egy Chec</w:t>
+      </w:r>
+      <w:r>
+        <w:t>kout műveletet, és egy merge-öt. A művelethez szükséges megadni a bejelentkezési adatokat, valamint rendelkezni kell a megfelelő jogosultságokkal a modell olvasására és írására.</w:t>
       </w:r>
     </w:p>
     <w:p>
       <w:pPr>
         <w:pStyle w:val="Kd"/>
       </w:pPr>
-      <w:proofErr w:type="spellStart"/>
       <w:r>
         <w:rPr>
           <w:b/>
           <w:bCs/>
           <w:color w:val="7F0055"/>
         </w:rPr>
+        <w:lastRenderedPageBreak/>
         <w:t>public</w:t>
       </w:r>
-      <w:proofErr w:type="spellEnd"/>
-      <w:r>
-        <w:t xml:space="preserve"> T </w:t>
-      </w:r>
-      <w:proofErr w:type="gramStart"/>
-      <w:r>
-        <w:t>update(</w:t>
-      </w:r>
-      <w:proofErr w:type="spellStart"/>
-      <w:proofErr w:type="gramEnd"/>
-      <w:r>
-        <w:t>ILoginData</w:t>
-      </w:r>
-      <w:proofErr w:type="spellEnd"/>
-      <w:r>
-        <w:t xml:space="preserve"> </w:t>
-      </w:r>
-      <w:proofErr w:type="spellStart"/>
-      <w:r>
-        <w:t>loginData</w:t>
-      </w:r>
-      <w:proofErr w:type="spellEnd"/>
-      <w:r>
-        <w:t xml:space="preserve">, </w:t>
-      </w:r>
-      <w:proofErr w:type="spellStart"/>
-      <w:r>
-        <w:t>IVersion</w:t>
-      </w:r>
-      <w:proofErr w:type="spellEnd"/>
-      <w:r>
-        <w:t xml:space="preserve"> version, </w:t>
-      </w:r>
-      <w:proofErr w:type="spellStart"/>
-      <w:r>
-        <w:t>String</w:t>
-      </w:r>
-      <w:proofErr w:type="spellEnd"/>
-      <w:r>
-        <w:t xml:space="preserve"> </w:t>
-      </w:r>
-      <w:proofErr w:type="spellStart"/>
-      <w:r>
-        <w:t>query</w:t>
-      </w:r>
-      <w:proofErr w:type="spellEnd"/>
-      <w:r>
-        <w:t>,</w:t>
+      <w:r>
+        <w:t xml:space="preserve"> T update(ILoginData loginData, IVersion version, String query,</w:t>
       </w:r>
     </w:p>
     <w:p>
@@ -8581,31 +7660,7 @@
       </w:pPr>
       <w:r>
         <w:tab/>
-        <w:t xml:space="preserve">T </w:t>
-      </w:r>
-      <w:proofErr w:type="spellStart"/>
-      <w:r>
-        <w:t>rootModel</w:t>
-      </w:r>
-      <w:proofErr w:type="spellEnd"/>
-      <w:r>
-        <w:t xml:space="preserve">, T </w:t>
-      </w:r>
-      <w:proofErr w:type="spellStart"/>
-      <w:r>
-        <w:t>modelA</w:t>
-      </w:r>
-      <w:proofErr w:type="spellEnd"/>
-      <w:r>
-        <w:t xml:space="preserve">, T </w:t>
-      </w:r>
-      <w:proofErr w:type="spellStart"/>
-      <w:r>
-        <w:t>modelB</w:t>
-      </w:r>
-      <w:proofErr w:type="spellEnd"/>
-      <w:r>
-        <w:t>);</w:t>
+        <w:t>T rootModel, T modelA, T modelB);</w:t>
       </w:r>
     </w:p>
     <w:p>
@@ -8613,12 +7668,10 @@
         <w:pStyle w:val="Cmsor3"/>
       </w:pPr>
       <w:bookmarkStart w:id="15" w:name="_Toc405338415"/>
-      <w:proofErr w:type="spellStart"/>
       <w:r>
         <w:t>Commit</w:t>
       </w:r>
       <w:bookmarkEnd w:id="15"/>
-      <w:proofErr w:type="spellEnd"/>
     </w:p>
     <w:p>
       <w:r>
@@ -8632,7 +7685,6 @@
       <w:pPr>
         <w:pStyle w:val="Kd"/>
       </w:pPr>
-      <w:proofErr w:type="spellStart"/>
       <w:r>
         <w:rPr>
           <w:b/>
@@ -8641,7 +7693,6 @@
         </w:rPr>
         <w:t>public</w:t>
       </w:r>
-      <w:proofErr w:type="spellEnd"/>
       <w:r>
         <w:t xml:space="preserve"> </w:t>
       </w:r>
@@ -8654,57 +7705,7 @@
         <w:t>int</w:t>
       </w:r>
       <w:r>
-        <w:t xml:space="preserve"> </w:t>
-      </w:r>
-      <w:proofErr w:type="spellStart"/>
-      <w:proofErr w:type="gramStart"/>
-      <w:r>
-        <w:t>commit</w:t>
-      </w:r>
-      <w:proofErr w:type="spellEnd"/>
-      <w:r>
-        <w:t>(</w:t>
-      </w:r>
-      <w:proofErr w:type="spellStart"/>
-      <w:proofErr w:type="gramEnd"/>
-      <w:r>
-        <w:t>ILoginData</w:t>
-      </w:r>
-      <w:proofErr w:type="spellEnd"/>
-      <w:r>
-        <w:t xml:space="preserve"> </w:t>
-      </w:r>
-      <w:proofErr w:type="spellStart"/>
-      <w:r>
-        <w:t>loginData</w:t>
-      </w:r>
-      <w:proofErr w:type="spellEnd"/>
-      <w:r>
-        <w:t xml:space="preserve">, T </w:t>
-      </w:r>
-      <w:proofErr w:type="spellStart"/>
-      <w:r>
-        <w:t>editedModeol</w:t>
-      </w:r>
-      <w:proofErr w:type="spellEnd"/>
-      <w:r>
-        <w:t xml:space="preserve">, </w:t>
-      </w:r>
-      <w:proofErr w:type="spellStart"/>
-      <w:r>
-        <w:t>String</w:t>
-      </w:r>
-      <w:proofErr w:type="spellEnd"/>
-      <w:r>
-        <w:t xml:space="preserve"> </w:t>
-      </w:r>
-      <w:proofErr w:type="spellStart"/>
-      <w:r>
-        <w:t>commitMessage</w:t>
-      </w:r>
-      <w:proofErr w:type="spellEnd"/>
-      <w:r>
-        <w:t>);</w:t>
+        <w:t xml:space="preserve"> commit(ILoginData loginData, T editedModeol, String commitMessage);</w:t>
       </w:r>
     </w:p>
     <w:p>
@@ -8719,32 +7720,19 @@
     </w:p>
     <w:p>
       <w:r>
-        <w:t xml:space="preserve">Zárat </w:t>
-      </w:r>
-      <w:proofErr w:type="gramStart"/>
-      <w:r>
-        <w:t>helyez</w:t>
-      </w:r>
-      <w:proofErr w:type="gramEnd"/>
-      <w:r>
-        <w:t xml:space="preserve"> el a kíván elemre lekérdezés segítségével</w:t>
+        <w:t>Zárat helyez el a kíván elemre lekérdezés segítségével</w:t>
       </w:r>
       <w:r>
         <w:t xml:space="preserve">. Lekérdezés segítségével kombinálni lehet a durva fájl szintű zárakat, melyeket a </w:t>
       </w:r>
       <w:r>
-        <w:t xml:space="preserve">hagyományos VCS rendszerek </w:t>
-      </w:r>
-      <w:r>
-        <w:lastRenderedPageBreak/>
-        <w:t>nyújtanak, és az elemek felsorolásával létrehozható zárakat, melyeket a modell tárolók használnak.</w:t>
+        <w:t>hagyományos VCS rendszerek nyújtanak, és az elemek felsorolásával létrehozható zárakat, melyeket a modell tárolók használnak.</w:t>
       </w:r>
     </w:p>
     <w:p>
       <w:pPr>
         <w:pStyle w:val="Kd"/>
       </w:pPr>
-      <w:proofErr w:type="spellStart"/>
       <w:r>
         <w:rPr>
           <w:b/>
@@ -8753,7 +7741,6 @@
         </w:rPr>
         <w:t>public</w:t>
       </w:r>
-      <w:proofErr w:type="spellEnd"/>
       <w:r>
         <w:t xml:space="preserve"> </w:t>
       </w:r>
@@ -8766,82 +7753,31 @@
         <w:t>int</w:t>
       </w:r>
       <w:r>
+        <w:t xml:space="preserve"> lock(ILoginData loginData, ILockQuery lockQuery);</w:t>
+      </w:r>
+    </w:p>
+    <w:p>
+      <w:pPr>
+        <w:pStyle w:val="Cmsor3"/>
+      </w:pPr>
+      <w:bookmarkStart w:id="17" w:name="_Toc405338417"/>
+      <w:r>
+        <w:t>Zár levétele</w:t>
+      </w:r>
+      <w:bookmarkEnd w:id="17"/>
+    </w:p>
+    <w:p>
+      <w:r>
         <w:t xml:space="preserve"> </w:t>
       </w:r>
-      <w:proofErr w:type="spellStart"/>
-      <w:proofErr w:type="gramStart"/>
-      <w:r>
-        <w:t>lock</w:t>
-      </w:r>
-      <w:proofErr w:type="spellEnd"/>
-      <w:r>
-        <w:t>(</w:t>
-      </w:r>
-      <w:proofErr w:type="spellStart"/>
-      <w:proofErr w:type="gramEnd"/>
-      <w:r>
-        <w:t>ILoginData</w:t>
-      </w:r>
-      <w:proofErr w:type="spellEnd"/>
-      <w:r>
-        <w:t xml:space="preserve"> </w:t>
-      </w:r>
-      <w:proofErr w:type="spellStart"/>
-      <w:r>
-        <w:t>loginData</w:t>
-      </w:r>
-      <w:proofErr w:type="spellEnd"/>
-      <w:r>
-        <w:t xml:space="preserve">, </w:t>
-      </w:r>
-      <w:proofErr w:type="spellStart"/>
-      <w:r>
-        <w:t>ILockQuery</w:t>
-      </w:r>
-      <w:proofErr w:type="spellEnd"/>
-      <w:r>
-        <w:t xml:space="preserve"> </w:t>
-      </w:r>
-      <w:proofErr w:type="spellStart"/>
-      <w:r>
-        <w:t>lockQuery</w:t>
-      </w:r>
-      <w:proofErr w:type="spellEnd"/>
-      <w:r>
-        <w:t>);</w:t>
-      </w:r>
-    </w:p>
-    <w:p>
-      <w:pPr>
-        <w:pStyle w:val="Cmsor3"/>
-      </w:pPr>
-      <w:bookmarkStart w:id="17" w:name="_Toc405338417"/>
-      <w:r>
-        <w:t>Zár levétele</w:t>
-      </w:r>
-      <w:bookmarkEnd w:id="17"/>
-    </w:p>
-    <w:p>
-      <w:r>
-        <w:t xml:space="preserve"> </w:t>
-      </w:r>
-      <w:r>
-        <w:t xml:space="preserve">Amennyiben a felhasználónak van jogosultsága, eltávolítja a megadott </w:t>
-      </w:r>
-      <w:proofErr w:type="spellStart"/>
-      <w:r>
-        <w:t>azonosítójú</w:t>
-      </w:r>
-      <w:proofErr w:type="spellEnd"/>
-      <w:r>
-        <w:t xml:space="preserve"> zárat.</w:t>
+      <w:r>
+        <w:t>Amennyiben a felhasználónak van jogosultsága, eltávolítja a megadott azonosítójú zárat.</w:t>
       </w:r>
     </w:p>
     <w:p>
       <w:pPr>
         <w:pStyle w:val="Kd"/>
       </w:pPr>
-      <w:proofErr w:type="spellStart"/>
       <w:r>
         <w:rPr>
           <w:b/>
@@ -8850,7 +7786,6 @@
         </w:rPr>
         <w:t>public</w:t>
       </w:r>
-      <w:proofErr w:type="spellEnd"/>
       <w:r>
         <w:t xml:space="preserve"> </w:t>
       </w:r>
@@ -8863,33 +7798,7 @@
         <w:t>int</w:t>
       </w:r>
       <w:r>
-        <w:t xml:space="preserve"> </w:t>
-      </w:r>
-      <w:proofErr w:type="spellStart"/>
-      <w:proofErr w:type="gramStart"/>
-      <w:r>
-        <w:t>unlock</w:t>
-      </w:r>
-      <w:proofErr w:type="spellEnd"/>
-      <w:r>
-        <w:t>(</w:t>
-      </w:r>
-      <w:proofErr w:type="spellStart"/>
-      <w:proofErr w:type="gramEnd"/>
-      <w:r>
-        <w:t>ILoginData</w:t>
-      </w:r>
-      <w:proofErr w:type="spellEnd"/>
-      <w:r>
-        <w:t xml:space="preserve"> </w:t>
-      </w:r>
-      <w:proofErr w:type="spellStart"/>
-      <w:r>
-        <w:t>loginData</w:t>
-      </w:r>
-      <w:proofErr w:type="spellEnd"/>
-      <w:r>
-        <w:t xml:space="preserve">, </w:t>
+        <w:t xml:space="preserve"> unlock(ILoginData loginData, </w:t>
       </w:r>
       <w:r>
         <w:rPr>
@@ -8900,41 +7809,25 @@
         <w:t>int</w:t>
       </w:r>
       <w:r>
+        <w:t xml:space="preserve"> lockID);</w:t>
+      </w:r>
+    </w:p>
+    <w:p>
+      <w:pPr>
+        <w:pStyle w:val="Cmsor3"/>
+      </w:pPr>
+      <w:bookmarkStart w:id="18" w:name="_Toc405338418"/>
+      <w:r>
+        <w:t>Zárak listázása</w:t>
+      </w:r>
+      <w:bookmarkEnd w:id="18"/>
+    </w:p>
+    <w:p>
+      <w:r>
         <w:t xml:space="preserve"> </w:t>
       </w:r>
-      <w:proofErr w:type="spellStart"/>
-      <w:r>
-        <w:t>lockID</w:t>
-      </w:r>
-      <w:proofErr w:type="spellEnd"/>
-      <w:r>
-        <w:t>);</w:t>
-      </w:r>
-    </w:p>
-    <w:p>
-      <w:pPr>
-        <w:pStyle w:val="Cmsor3"/>
-      </w:pPr>
-      <w:bookmarkStart w:id="18" w:name="_Toc405338418"/>
-      <w:r>
-        <w:t>Zárak listázása</w:t>
-      </w:r>
-      <w:bookmarkEnd w:id="18"/>
-    </w:p>
-    <w:p>
-      <w:r>
-        <w:t xml:space="preserve"> </w:t>
-      </w:r>
-      <w:r>
-        <w:t xml:space="preserve">Amennyiben a felhasználónak van jogosultsága, lekérdezheti </w:t>
-      </w:r>
-      <w:proofErr w:type="gramStart"/>
-      <w:r>
-        <w:t>a</w:t>
-      </w:r>
-      <w:proofErr w:type="gramEnd"/>
-      <w:r>
-        <w:t xml:space="preserve"> </w:t>
+      <w:r>
+        <w:t xml:space="preserve">Amennyiben a felhasználónak van jogosultsága, lekérdezheti a </w:t>
       </w:r>
       <w:r>
         <w:t>aktív szárak listáját.</w:t>
@@ -8950,9 +7843,40 @@
           <w:bCs/>
           <w:color w:val="7F0055"/>
         </w:rPr>
-        <w:t xml:space="preserve"> </w:t>
-      </w:r>
-      <w:proofErr w:type="spellStart"/>
+        <w:t xml:space="preserve"> public</w:t>
+      </w:r>
+      <w:r>
+        <w:t xml:space="preserve"> Set&lt;Integer&gt; </w:t>
+      </w:r>
+      <w:r>
+        <w:rPr>
+          <w:highlight w:val="lightGray"/>
+        </w:rPr>
+        <w:t>listLock</w:t>
+      </w:r>
+      <w:r>
+        <w:t>(ILoginData loginData);</w:t>
+      </w:r>
+    </w:p>
+    <w:p>
+      <w:pPr>
+        <w:pStyle w:val="Cmsor3"/>
+      </w:pPr>
+      <w:bookmarkStart w:id="19" w:name="_Toc405338419"/>
+      <w:r>
+        <w:t>Napló</w:t>
+      </w:r>
+      <w:bookmarkEnd w:id="19"/>
+    </w:p>
+    <w:p>
+      <w:r>
+        <w:t>A rendszer naplóban tárolja a commitokat, valamint a commitáló felhasználó nevét, és a commithoz tartozó üzenetet. A művelet segítégével ezek listáját lehet elérni dátum szerint rendezve.</w:t>
+      </w:r>
+    </w:p>
+    <w:p>
+      <w:pPr>
+        <w:pStyle w:val="Kd"/>
+      </w:pPr>
       <w:r>
         <w:rPr>
           <w:b/>
@@ -8961,265 +7885,114 @@
         </w:rPr>
         <w:t>public</w:t>
       </w:r>
-      <w:proofErr w:type="spellEnd"/>
-      <w:r>
-        <w:t xml:space="preserve"> </w:t>
-      </w:r>
-      <w:proofErr w:type="spellStart"/>
-      <w:proofErr w:type="gramStart"/>
-      <w:r>
-        <w:t>Set</w:t>
-      </w:r>
-      <w:proofErr w:type="spellEnd"/>
-      <w:r>
-        <w:t>&lt;</w:t>
-      </w:r>
-      <w:proofErr w:type="gramEnd"/>
-      <w:r>
-        <w:t xml:space="preserve">Integer&gt; </w:t>
-      </w:r>
-      <w:proofErr w:type="spellStart"/>
-      <w:r>
-        <w:rPr>
-          <w:highlight w:val="lightGray"/>
-        </w:rPr>
-        <w:t>listLock</w:t>
-      </w:r>
-      <w:proofErr w:type="spellEnd"/>
-      <w:r>
-        <w:t>(</w:t>
-      </w:r>
-      <w:proofErr w:type="spellStart"/>
-      <w:r>
-        <w:t>ILoginData</w:t>
-      </w:r>
-      <w:proofErr w:type="spellEnd"/>
-      <w:r>
-        <w:t xml:space="preserve"> </w:t>
-      </w:r>
-      <w:proofErr w:type="spellStart"/>
-      <w:r>
-        <w:t>loginData</w:t>
-      </w:r>
-      <w:proofErr w:type="spellEnd"/>
-      <w:r>
-        <w:t>);</w:t>
+      <w:r>
+        <w:t xml:space="preserve"> Set&lt;String&gt; log();</w:t>
       </w:r>
     </w:p>
     <w:p>
       <w:pPr>
         <w:pStyle w:val="Cmsor3"/>
       </w:pPr>
-      <w:bookmarkStart w:id="19" w:name="_Toc405338419"/>
-      <w:r>
-        <w:t>Napló</w:t>
-      </w:r>
-      <w:bookmarkEnd w:id="19"/>
-    </w:p>
-    <w:p>
-      <w:r>
-        <w:t xml:space="preserve">A rendszer naplóban tárolja a </w:t>
-      </w:r>
-      <w:proofErr w:type="spellStart"/>
-      <w:r>
-        <w:t>commitokat</w:t>
-      </w:r>
-      <w:proofErr w:type="spellEnd"/>
-      <w:r>
-        <w:t xml:space="preserve">, valamint a </w:t>
-      </w:r>
-      <w:proofErr w:type="spellStart"/>
-      <w:r>
-        <w:t>commitáló</w:t>
-      </w:r>
-      <w:proofErr w:type="spellEnd"/>
-      <w:r>
-        <w:t xml:space="preserve"> felhasználó nevét, és a </w:t>
-      </w:r>
-      <w:proofErr w:type="spellStart"/>
-      <w:r>
-        <w:t>commithoz</w:t>
-      </w:r>
-      <w:proofErr w:type="spellEnd"/>
-      <w:r>
-        <w:t xml:space="preserve"> tartozó üzenetet. A művelet </w:t>
-      </w:r>
-      <w:proofErr w:type="spellStart"/>
-      <w:r>
-        <w:t>segítégével</w:t>
-      </w:r>
-      <w:proofErr w:type="spellEnd"/>
-      <w:r>
-        <w:t xml:space="preserve"> ezek listáját lehet elérni dátum szerint rendezve.</w:t>
+      <w:bookmarkStart w:id="20" w:name="_Toc405338420"/>
+      <w:r>
+        <w:t>Jogosultság hozzáadása</w:t>
+      </w:r>
+      <w:bookmarkEnd w:id="20"/>
+    </w:p>
+    <w:p>
+      <w:r>
+        <w:t>A jogosultságok kezelése a záraknál bevezetett rendszer segítségével működik, így nem csak fájl szinten lehet szabályozni a jogosultságot. A művelet segítségével az arra jogosult felhasználó olvasási és írási jogosultságot tud adni a modell részeire a kívánt felhasználóknak, illetve felhasználói csoportoknak.</w:t>
       </w:r>
     </w:p>
     <w:p>
       <w:pPr>
         <w:pStyle w:val="Kd"/>
       </w:pPr>
-      <w:proofErr w:type="spellStart"/>
       <w:r>
         <w:rPr>
           <w:b/>
           <w:bCs/>
           <w:color w:val="7F0055"/>
         </w:rPr>
+        <w:lastRenderedPageBreak/>
         <w:t>public</w:t>
       </w:r>
-      <w:proofErr w:type="spellEnd"/>
       <w:r>
         <w:t xml:space="preserve"> </w:t>
       </w:r>
-      <w:proofErr w:type="spellStart"/>
-      <w:proofErr w:type="gramStart"/>
-      <w:r>
-        <w:t>Set</w:t>
-      </w:r>
-      <w:proofErr w:type="spellEnd"/>
-      <w:r>
-        <w:t>&lt;</w:t>
-      </w:r>
-      <w:proofErr w:type="spellStart"/>
-      <w:proofErr w:type="gramEnd"/>
-      <w:r>
-        <w:t>String</w:t>
-      </w:r>
-      <w:proofErr w:type="spellEnd"/>
-      <w:r>
-        <w:t>&gt; log();</w:t>
-      </w:r>
-    </w:p>
-    <w:p>
-      <w:pPr>
-        <w:pStyle w:val="Cmsor3"/>
-      </w:pPr>
-      <w:bookmarkStart w:id="20" w:name="_Toc405338420"/>
-      <w:r>
-        <w:t>Jogosultság hozzáadása</w:t>
-      </w:r>
-      <w:bookmarkEnd w:id="20"/>
-    </w:p>
-    <w:p>
-      <w:r>
-        <w:t>A jogosultságok kezelése a záraknál bevezetett rendszer segítségével működik, így nem csak fájl szinten lehet szabályozni a jogosultságot. A művelet segítségével az arra jogosult felhasználó olvasási és írási jogosultságot tud adni a modell részeire a kívánt felhasználóknak, illetve felhasználói csoportoknak.</w:t>
-      </w:r>
-    </w:p>
-    <w:p>
-      <w:pPr>
-        <w:pStyle w:val="Kd"/>
-      </w:pPr>
-      <w:proofErr w:type="spellStart"/>
       <w:r>
         <w:rPr>
           <w:b/>
           <w:bCs/>
           <w:color w:val="7F0055"/>
         </w:rPr>
-        <w:t>public</w:t>
-      </w:r>
-      <w:proofErr w:type="spellEnd"/>
+        <w:t>int</w:t>
+      </w:r>
+      <w:r>
+        <w:t xml:space="preserve"> setPermission(String loginData, </w:t>
+      </w:r>
+      <w:r>
+        <w:rPr>
+          <w:highlight w:val="lightGray"/>
+        </w:rPr>
+        <w:t>IPermissionRule</w:t>
+      </w:r>
+      <w:r>
+        <w:t xml:space="preserve"> permissionRule);</w:t>
+      </w:r>
+    </w:p>
+    <w:p>
+      <w:pPr>
+        <w:pStyle w:val="Cmsor3"/>
+      </w:pPr>
       <w:r>
         <w:t xml:space="preserve"> </w:t>
       </w:r>
+      <w:bookmarkStart w:id="21" w:name="_Toc405338421"/>
+      <w:r>
+        <w:t>Jogosultság elvétel</w:t>
+      </w:r>
+      <w:bookmarkEnd w:id="21"/>
+    </w:p>
+    <w:p>
+      <w:r>
+        <w:t>A josgosultságot az azonosítója segítségével ki lehet venni a rendszerből, amennyiben van ehhez jogosultsága a felhasználónak.</w:t>
+      </w:r>
+    </w:p>
+    <w:p>
+      <w:pPr>
+        <w:pStyle w:val="Kd"/>
+      </w:pPr>
       <w:r>
         <w:rPr>
           <w:b/>
           <w:bCs/>
           <w:color w:val="7F0055"/>
         </w:rPr>
-        <w:t>int</w:t>
+        <w:t>public</w:t>
       </w:r>
       <w:r>
         <w:t xml:space="preserve"> </w:t>
       </w:r>
-      <w:proofErr w:type="spellStart"/>
-      <w:proofErr w:type="gramStart"/>
-      <w:r>
-        <w:t>setPermission</w:t>
-      </w:r>
-      <w:proofErr w:type="spellEnd"/>
-      <w:r>
-        <w:t>(</w:t>
-      </w:r>
-      <w:proofErr w:type="spellStart"/>
-      <w:proofErr w:type="gramEnd"/>
-      <w:r>
-        <w:t>String</w:t>
-      </w:r>
-      <w:proofErr w:type="spellEnd"/>
-      <w:r>
-        <w:t xml:space="preserve"> </w:t>
-      </w:r>
-      <w:proofErr w:type="spellStart"/>
-      <w:r>
-        <w:t>loginData</w:t>
-      </w:r>
-      <w:proofErr w:type="spellEnd"/>
-      <w:r>
-        <w:t xml:space="preserve">, </w:t>
-      </w:r>
-      <w:proofErr w:type="spellStart"/>
-      <w:r>
-        <w:rPr>
-          <w:highlight w:val="lightGray"/>
-        </w:rPr>
-        <w:t>IPermissionRule</w:t>
-      </w:r>
-      <w:proofErr w:type="spellEnd"/>
-      <w:r>
-        <w:t xml:space="preserve"> </w:t>
-      </w:r>
-      <w:proofErr w:type="spellStart"/>
-      <w:r>
-        <w:t>permissionRule</w:t>
-      </w:r>
-      <w:proofErr w:type="spellEnd"/>
-      <w:r>
-        <w:t>);</w:t>
-      </w:r>
-    </w:p>
-    <w:p>
-      <w:pPr>
-        <w:pStyle w:val="Cmsor3"/>
-      </w:pPr>
-      <w:r>
-        <w:t xml:space="preserve"> </w:t>
-      </w:r>
-      <w:bookmarkStart w:id="21" w:name="_Toc405338421"/>
-      <w:r>
-        <w:t>Jogosultság elvétel</w:t>
-      </w:r>
-      <w:bookmarkEnd w:id="21"/>
-    </w:p>
-    <w:p>
-      <w:r>
-        <w:t xml:space="preserve">A </w:t>
-      </w:r>
-      <w:proofErr w:type="spellStart"/>
-      <w:r>
-        <w:t>josgosultságot</w:t>
-      </w:r>
-      <w:proofErr w:type="spellEnd"/>
-      <w:r>
-        <w:t xml:space="preserve"> az azonosítója segítségével ki lehet venni a rendszerből, amennyiben van ehhez jogosultsága a felhasználónak.</w:t>
-      </w:r>
-    </w:p>
-    <w:p>
-      <w:pPr>
-        <w:pStyle w:val="Kd"/>
-      </w:pPr>
-      <w:proofErr w:type="spellStart"/>
       <w:r>
         <w:rPr>
           <w:b/>
           <w:bCs/>
           <w:color w:val="7F0055"/>
         </w:rPr>
-        <w:t>public</w:t>
-      </w:r>
-      <w:proofErr w:type="spellEnd"/>
-      <w:r>
-        <w:t xml:space="preserve"> </w:t>
+        <w:t>int</w:t>
+      </w:r>
+      <w:r>
+        <w:t xml:space="preserve"> removePermission(String </w:t>
+      </w:r>
+      <w:r>
+        <w:rPr>
+          <w:u w:val="single"/>
+        </w:rPr>
+        <w:t>loginData</w:t>
+      </w:r>
+      <w:r>
+        <w:t xml:space="preserve">, </w:t>
       </w:r>
       <w:r>
         <w:rPr>
@@ -9230,234 +8003,47 @@
         <w:t>int</w:t>
       </w:r>
       <w:r>
+        <w:t xml:space="preserve"> permissionID);</w:t>
+      </w:r>
+    </w:p>
+    <w:p>
+      <w:pPr>
+        <w:pStyle w:val="Cmsor3"/>
+      </w:pPr>
+      <w:r>
         <w:t xml:space="preserve"> </w:t>
       </w:r>
-      <w:proofErr w:type="spellStart"/>
-      <w:proofErr w:type="gramStart"/>
-      <w:r>
-        <w:t>removePermission</w:t>
-      </w:r>
-      <w:proofErr w:type="spellEnd"/>
-      <w:r>
-        <w:t>(</w:t>
-      </w:r>
-      <w:proofErr w:type="spellStart"/>
-      <w:proofErr w:type="gramEnd"/>
-      <w:r>
-        <w:t>String</w:t>
-      </w:r>
-      <w:proofErr w:type="spellEnd"/>
-      <w:r>
-        <w:t xml:space="preserve"> </w:t>
-      </w:r>
-      <w:proofErr w:type="spellStart"/>
-      <w:r>
-        <w:rPr>
-          <w:u w:val="single"/>
-        </w:rPr>
-        <w:t>loginData</w:t>
-      </w:r>
-      <w:proofErr w:type="spellEnd"/>
-      <w:r>
-        <w:t xml:space="preserve">, </w:t>
-      </w:r>
+      <w:bookmarkStart w:id="22" w:name="_Toc405338422"/>
+      <w:r>
+        <w:t>Jogosultságok listázása</w:t>
+      </w:r>
+      <w:bookmarkEnd w:id="22"/>
+    </w:p>
+    <w:p>
+      <w:r>
+        <w:t>Ha felhasználónak van hozzáférése a jogosultság kezelő eléréséhez, lekérdezheti a jelenlegi jogosultságok azonosítóit.</w:t>
+      </w:r>
+    </w:p>
+    <w:p>
+      <w:pPr>
+        <w:pStyle w:val="Kd"/>
+      </w:pPr>
       <w:r>
         <w:rPr>
           <w:b/>
           <w:bCs/>
           <w:color w:val="7F0055"/>
         </w:rPr>
-        <w:t>int</w:t>
-      </w:r>
-      <w:r>
-        <w:t xml:space="preserve"> </w:t>
-      </w:r>
-      <w:proofErr w:type="spellStart"/>
-      <w:r>
-        <w:t>permissionID</w:t>
-      </w:r>
-      <w:proofErr w:type="spellEnd"/>
-      <w:r>
-        <w:t>);</w:t>
-      </w:r>
-    </w:p>
-    <w:p>
-      <w:pPr>
-        <w:pStyle w:val="Cmsor3"/>
-      </w:pPr>
-      <w:r>
-        <w:t xml:space="preserve"> </w:t>
-      </w:r>
-      <w:bookmarkStart w:id="22" w:name="_Toc405338422"/>
-      <w:r>
-        <w:t>Jogosultságok listázása</w:t>
-      </w:r>
-      <w:bookmarkEnd w:id="22"/>
-    </w:p>
-    <w:p>
-      <w:r>
-        <w:t>Ha felhasználónak van hozzáférése a jogosultság kezelő eléréséhez, lekérdezheti a jelenlegi jogosultságok azonosítóit.</w:t>
-      </w:r>
-    </w:p>
-    <w:p>
-      <w:pPr>
-        <w:pStyle w:val="Kd"/>
-      </w:pPr>
-      <w:proofErr w:type="spellStart"/>
-      <w:r>
-        <w:rPr>
-          <w:b/>
-          <w:bCs/>
-          <w:color w:val="7F0055"/>
-        </w:rPr>
         <w:t>public</w:t>
       </w:r>
-      <w:proofErr w:type="spellEnd"/>
-      <w:r>
-        <w:t xml:space="preserve"> </w:t>
-      </w:r>
-      <w:proofErr w:type="spellStart"/>
-      <w:proofErr w:type="gramStart"/>
-      <w:r>
-        <w:t>Set</w:t>
-      </w:r>
-      <w:proofErr w:type="spellEnd"/>
-      <w:r>
-        <w:t>&lt;</w:t>
-      </w:r>
-      <w:proofErr w:type="gramEnd"/>
-      <w:r>
-        <w:t xml:space="preserve">Integer&gt; </w:t>
-      </w:r>
-      <w:proofErr w:type="spellStart"/>
-      <w:r>
-        <w:t>listPermissions</w:t>
-      </w:r>
-      <w:proofErr w:type="spellEnd"/>
-      <w:r>
-        <w:t>(</w:t>
-      </w:r>
-      <w:proofErr w:type="spellStart"/>
-      <w:r>
-        <w:t>String</w:t>
-      </w:r>
-      <w:proofErr w:type="spellEnd"/>
-      <w:r>
-        <w:t xml:space="preserve"> </w:t>
-      </w:r>
-      <w:proofErr w:type="spellStart"/>
-      <w:r>
-        <w:t>loginData</w:t>
-      </w:r>
-      <w:proofErr w:type="spellEnd"/>
-      <w:r>
-        <w:t>);</w:t>
+      <w:r>
+        <w:t xml:space="preserve"> Set&lt;Integer&gt; listPermissions(String loginData);</w:t>
       </w:r>
     </w:p>
     <w:p/>
     <w:p>
       <w:r>
-        <w:t xml:space="preserve">Az interfészt </w:t>
-      </w:r>
-      <w:proofErr w:type="spellStart"/>
-      <w:r>
-        <w:t>generikusen</w:t>
-      </w:r>
-      <w:proofErr w:type="spellEnd"/>
-      <w:r>
-        <w:t xml:space="preserve"> készítettem el, hogy többféle modellkezelést meg tudjon valósítani. Elkészítettem 3 féle specializációt is hozzá, egy </w:t>
-      </w:r>
-      <w:proofErr w:type="spellStart"/>
-      <w:r>
-        <w:t>interface-t</w:t>
-      </w:r>
-      <w:proofErr w:type="spellEnd"/>
-      <w:r>
-        <w:t xml:space="preserve"> amely EMF modellekhez </w:t>
-      </w:r>
-      <w:proofErr w:type="spellStart"/>
-      <w:r>
-        <w:t>használha</w:t>
-      </w:r>
-      <w:proofErr w:type="spellEnd"/>
-      <w:r>
-        <w:t xml:space="preserve">, és a modelleket EMF –es </w:t>
-      </w:r>
-      <w:proofErr w:type="spellStart"/>
-      <w:r>
-        <w:t>resource-okban</w:t>
-      </w:r>
-      <w:proofErr w:type="spellEnd"/>
-      <w:r>
-        <w:t xml:space="preserve"> tárolja, </w:t>
-      </w:r>
-      <w:proofErr w:type="gramStart"/>
-      <w:r>
-        <w:t>egyet</w:t>
-      </w:r>
-      <w:proofErr w:type="gramEnd"/>
-      <w:r>
-        <w:t xml:space="preserve"> ami az </w:t>
-      </w:r>
-      <w:proofErr w:type="spellStart"/>
-      <w:r>
-        <w:t>eclipse</w:t>
-      </w:r>
-      <w:proofErr w:type="spellEnd"/>
-      <w:r>
-        <w:t xml:space="preserve"> specifikus </w:t>
-      </w:r>
-      <w:proofErr w:type="spellStart"/>
-      <w:r>
-        <w:t>IFile-ként</w:t>
-      </w:r>
-      <w:proofErr w:type="spellEnd"/>
-      <w:r>
-        <w:t xml:space="preserve"> kezeli a </w:t>
-      </w:r>
-      <w:proofErr w:type="spellStart"/>
-      <w:r>
-        <w:t>model</w:t>
-      </w:r>
-      <w:proofErr w:type="spellEnd"/>
-      <w:r>
-        <w:t xml:space="preserve"> fájlokat, és egy általános Java File típust kezelő </w:t>
-      </w:r>
-      <w:proofErr w:type="spellStart"/>
-      <w:r>
-        <w:t>interface-t</w:t>
-      </w:r>
-      <w:proofErr w:type="spellEnd"/>
-      <w:r>
-        <w:t xml:space="preserve">. Mivel a megvalósított műveletek kivitelezése a szakdolgozat témámon </w:t>
-      </w:r>
-      <w:r>
-        <w:lastRenderedPageBreak/>
-        <w:t xml:space="preserve">kívül esik, ezért a bemutatáshoz egy </w:t>
-      </w:r>
-      <w:proofErr w:type="spellStart"/>
-      <w:r>
-        <w:t>skeleton</w:t>
-      </w:r>
-      <w:proofErr w:type="spellEnd"/>
-      <w:r>
-        <w:t xml:space="preserve"> programot </w:t>
-      </w:r>
-      <w:proofErr w:type="gramStart"/>
-      <w:r>
-        <w:t>készítettem ,a</w:t>
-      </w:r>
-      <w:proofErr w:type="gramEnd"/>
-      <w:r>
-        <w:t xml:space="preserve"> mi a műveletek végrehajtását az alapértelmezett </w:t>
-      </w:r>
-      <w:proofErr w:type="spellStart"/>
-      <w:r>
-        <w:t>kimentere</w:t>
-      </w:r>
-      <w:proofErr w:type="spellEnd"/>
-      <w:r>
-        <w:t xml:space="preserve"> írja ki.</w:t>
+        <w:t>Az interfészt generikusen készítettem el, hogy többféle modellkezelést meg tudjon valósítani. Elkészítettem 3 féle specializációt is hozzá, egy interface-t amely EMF modellekhez használha, és a modelleket EMF –es resource-okban tárolja, egyet ami az eclipse specifikus IFile-ként kezeli a model fájlokat, és egy általános Java File típust kezelő interface-t. Mivel a megvalósított műveletek kivitelezése a szakdolgozat témámon kívül esik, ezért a bemutatáshoz egy skeleton programot készítettem ,a mi a műveletek végrehajtását az alapértelmezett kimentere írja ki.</w:t>
       </w:r>
     </w:p>
     <w:p>
@@ -9538,22 +8124,9 @@
         <w:fldChar w:fldCharType="end"/>
       </w:r>
       <w:r>
-        <w:t xml:space="preserve">. ábra: </w:t>
-      </w:r>
-      <w:proofErr w:type="spellStart"/>
-      <w:r>
-        <w:t>Three-way</w:t>
-      </w:r>
-      <w:proofErr w:type="spellEnd"/>
-      <w:r>
-        <w:t xml:space="preserve"> </w:t>
-      </w:r>
-      <w:proofErr w:type="spellStart"/>
-      <w:r>
-        <w:t>merge</w:t>
+        <w:t>. ábra: Three-way merge</w:t>
       </w:r>
       <w:bookmarkEnd w:id="23"/>
-      <w:proofErr w:type="spellEnd"/>
     </w:p>
     <w:p>
       <w:pPr>
@@ -9582,50 +8155,16 @@
       <w:pPr>
         <w:pStyle w:val="Cm"/>
       </w:pPr>
-      <w:proofErr w:type="spellStart"/>
       <w:r>
         <w:t>Nyomonkövet</w:t>
       </w:r>
       <w:r>
         <w:t>és</w:t>
       </w:r>
-      <w:proofErr w:type="spellEnd"/>
-    </w:p>
-    <w:p>
-      <w:r>
-        <w:t xml:space="preserve">Biztonságkritikus rendszerekben egy fontos feladat a kód </w:t>
-      </w:r>
-      <w:proofErr w:type="spellStart"/>
-      <w:r>
-        <w:t>nyomonkövethetősége</w:t>
-      </w:r>
-      <w:proofErr w:type="spellEnd"/>
-      <w:r>
-        <w:t xml:space="preserve">, azaz annak biztosítása, hogy minden módosítás után meg lehessen állapítani, hogy az adott kódrész mikor és hol változott. Ezt a hagyományos rendszerek verziókezeléssel valósítják meg, ahol a különböző verziók tárolják a kód különböző változatát. </w:t>
-      </w:r>
-      <w:proofErr w:type="spellStart"/>
-      <w:r>
-        <w:t>Modelvezértelt</w:t>
-      </w:r>
-      <w:proofErr w:type="spellEnd"/>
-      <w:r>
-        <w:t xml:space="preserve"> szoftverfejlesztésben </w:t>
-      </w:r>
-      <w:proofErr w:type="spellStart"/>
-      <w:r>
-        <w:t>nyomonkövetési</w:t>
-      </w:r>
-      <w:proofErr w:type="spellEnd"/>
-      <w:r>
-        <w:t xml:space="preserve"> modellen egy olyan modellt értünk, mely tárolja a bemeneti modellen végrehajtott transzformációkat, oly módon, hogy a </w:t>
-      </w:r>
-      <w:proofErr w:type="spellStart"/>
-      <w:r>
-        <w:t>nyomonkövetési</w:t>
-      </w:r>
-      <w:proofErr w:type="spellEnd"/>
-      <w:r>
-        <w:t xml:space="preserve"> modell és az eredeti modell segítségével vissza lehessen vezetni az összes változtatást a modellen. A </w:t>
+    </w:p>
+    <w:p>
+      <w:r>
+        <w:t xml:space="preserve">Biztonságkritikus rendszerekben egy fontos feladat a kód nyomonkövethetősége, azaz annak biztosítása, hogy minden módosítás után meg lehessen állapítani, hogy az adott kódrész mikor és hol változott. Ezt a hagyományos rendszerek verziókezeléssel valósítják meg, ahol a különböző verziók tárolják a kód különböző változatát. Modelvezértelt szoftverfejlesztésben nyomonkövetési modellen egy olyan modellt értünk, mely tárolja a bemeneti modellen végrehajtott transzformációkat, oly módon, hogy a nyomonkövetési modell és az eredeti modell segítségével vissza lehessen vezetni az összes változtatást a modellen. A </w:t>
       </w:r>
       <w:r>
         <w:fldChar w:fldCharType="begin"/>
@@ -9649,19 +8188,7 @@
         <w:fldChar w:fldCharType="end"/>
       </w:r>
       <w:r>
-        <w:t xml:space="preserve"> szemlélteti a </w:t>
-      </w:r>
-      <w:proofErr w:type="spellStart"/>
-      <w:r>
-        <w:t>nyomonkövethetőségi</w:t>
-      </w:r>
-      <w:proofErr w:type="spellEnd"/>
-      <w:r>
-        <w:t xml:space="preserve"> modell szerepét. Az ábrán a négyszögek jelölik a modelleket, a hatszögek pedig a modelleken értelmezett transzformációkat. Az </w:t>
-      </w:r>
-      <w:proofErr w:type="spellStart"/>
-      <w:r>
-        <w:t>M</w:t>
+        <w:t xml:space="preserve"> szemlélteti a nyomonkövethetőségi modell szerepét. Az ábrán a négyszögek jelölik a modelleket, a hatszögek pedig a modelleken értelmezett transzformációkat. Az M</w:t>
       </w:r>
       <w:r>
         <w:rPr>
@@ -9669,7 +8196,6 @@
         </w:rPr>
         <w:t>stat</w:t>
       </w:r>
-      <w:proofErr w:type="spellEnd"/>
       <w:r>
         <w:rPr>
           <w:vertAlign w:val="subscript"/>
@@ -9677,11 +8203,7 @@
         <w:t xml:space="preserve"> </w:t>
       </w:r>
       <w:r>
-        <w:t xml:space="preserve">modell az eredeti tárolt modellt jelöli, az </w:t>
-      </w:r>
-      <w:proofErr w:type="spellStart"/>
-      <w:r>
-        <w:t>M</w:t>
+        <w:t>modell az eredeti tárolt modellt jelöli, az M</w:t>
       </w:r>
       <w:r>
         <w:rPr>
@@ -9689,21 +8211,8 @@
         </w:rPr>
         <w:t>dyn</w:t>
       </w:r>
-      <w:proofErr w:type="spellEnd"/>
-      <w:r>
-        <w:t xml:space="preserve"> modell pedig az editorba betöltött modellt, melyen a változások </w:t>
-      </w:r>
-      <w:proofErr w:type="spellStart"/>
-      <w:r>
-        <w:t>megtrténtek</w:t>
-      </w:r>
-      <w:proofErr w:type="spellEnd"/>
-      <w:r>
-        <w:t xml:space="preserve">. Az </w:t>
-      </w:r>
-      <w:proofErr w:type="spellStart"/>
-      <w:r>
-        <w:t>M</w:t>
+      <w:r>
+        <w:t xml:space="preserve"> modell pedig az editorba betöltött modellt, melyen a változások megtrténtek. Az M</w:t>
       </w:r>
       <w:r>
         <w:rPr>
@@ -9711,29 +8220,8 @@
         </w:rPr>
         <w:t>trc</w:t>
       </w:r>
-      <w:proofErr w:type="spellEnd"/>
-      <w:r>
-        <w:t xml:space="preserve"> modell maga a </w:t>
-      </w:r>
-      <w:proofErr w:type="spellStart"/>
-      <w:r>
-        <w:t>nyomontnövethetőségi</w:t>
-      </w:r>
-      <w:proofErr w:type="spellEnd"/>
-      <w:r>
-        <w:t xml:space="preserve"> vagyis </w:t>
-      </w:r>
-      <w:proofErr w:type="spellStart"/>
-      <w:r>
-        <w:t>trace</w:t>
-      </w:r>
-      <w:proofErr w:type="spellEnd"/>
-      <w:r>
-        <w:t xml:space="preserve"> modell, mely a transzformációs lépések hatására létrejön. Az ábrán látható, hogy az </w:t>
-      </w:r>
-      <w:proofErr w:type="spellStart"/>
-      <w:r>
-        <w:t>M</w:t>
+      <w:r>
+        <w:t xml:space="preserve"> modell maga a nyomontnövethetőségi vagyis trace modell, mely a transzformációs lépések hatására létrejön. Az ábrán látható, hogy az M</w:t>
       </w:r>
       <w:r>
         <w:rPr>
@@ -9741,17 +8229,8 @@
         </w:rPr>
         <w:t>dyn</w:t>
       </w:r>
-      <w:proofErr w:type="spellEnd"/>
-      <w:r>
-        <w:t xml:space="preserve">’ modell, mely a transzformációk eredményeképpen létrejövő modell, elérhető a transzformációk által, valamint leképezhető a </w:t>
-      </w:r>
-      <w:proofErr w:type="spellStart"/>
-      <w:r>
-        <w:t>nyomonkövethetőségi</w:t>
-      </w:r>
-      <w:proofErr w:type="spellEnd"/>
-      <w:r>
-        <w:t xml:space="preserve"> modell segítségével is.</w:t>
+      <w:r>
+        <w:t>’ modell, mely a transzformációk eredményeképpen létrejövő modell, elérhető a transzformációk által, valamint leképezhető a nyomonkövethetőségi modell segítségével is.</w:t>
       </w:r>
     </w:p>
     <w:p>
@@ -9831,121 +8310,36 @@
         <w:fldChar w:fldCharType="end"/>
       </w:r>
       <w:r>
-        <w:t xml:space="preserve">. ábra: </w:t>
-      </w:r>
-      <w:proofErr w:type="spellStart"/>
-      <w:r>
-        <w:t>Trace</w:t>
-      </w:r>
-      <w:proofErr w:type="spellEnd"/>
-      <w:r>
-        <w:t xml:space="preserve"> </w:t>
-      </w:r>
-      <w:proofErr w:type="spellStart"/>
-      <w:r>
-        <w:t>model</w:t>
+        <w:t>. ábra: Trace model</w:t>
       </w:r>
       <w:bookmarkEnd w:id="25"/>
-      <w:proofErr w:type="spellEnd"/>
     </w:p>
     <w:p>
       <w:pPr>
         <w:pStyle w:val="Cmsor2"/>
       </w:pPr>
       <w:bookmarkStart w:id="26" w:name="_Toc405338424"/>
-      <w:proofErr w:type="spellStart"/>
-      <w:r>
-        <w:t>Nyomonkövetés</w:t>
-      </w:r>
-      <w:proofErr w:type="spellEnd"/>
-      <w:r>
-        <w:t xml:space="preserve"> megvalósítása</w:t>
+      <w:r>
+        <w:t>Nyomonkövetés megvalósítása</w:t>
       </w:r>
       <w:bookmarkEnd w:id="26"/>
     </w:p>
     <w:p>
       <w:r>
-        <w:t xml:space="preserve">A </w:t>
-      </w:r>
-      <w:proofErr w:type="spellStart"/>
-      <w:r>
-        <w:t>nyomonkövethetőség</w:t>
-      </w:r>
-      <w:proofErr w:type="spellEnd"/>
-      <w:r>
-        <w:t xml:space="preserve"> megvalósításához először el kellett döntenem, hogy milyen módon értesüljön a rendszere a modellen végrehajtott módosításokon. </w:t>
-      </w:r>
-      <w:r>
-        <w:t xml:space="preserve">A tervezéskor két megoldás került szóba, az </w:t>
-      </w:r>
-      <w:proofErr w:type="spellStart"/>
-      <w:r>
-        <w:t>TransactionalEditing</w:t>
-      </w:r>
-      <w:proofErr w:type="spellEnd"/>
-      <w:r>
-        <w:t xml:space="preserve"> </w:t>
-      </w:r>
-      <w:proofErr w:type="spellStart"/>
-      <w:r>
-        <w:t>domain</w:t>
-      </w:r>
-      <w:proofErr w:type="spellEnd"/>
-      <w:r>
-        <w:t xml:space="preserve">, mely a modell transzformációs lépésekkor generál értesítéseket, melyek még a modellen való végrehajtás előtt jönnek létre, illetve az </w:t>
-      </w:r>
-      <w:proofErr w:type="spellStart"/>
-      <w:r>
-        <w:t>Notification</w:t>
-      </w:r>
-      <w:proofErr w:type="spellEnd"/>
-      <w:r>
-        <w:t xml:space="preserve"> API használata, mely a modelleken való módosítások után hoz létre új eseményt, amelyre fel lehet iratkozni. Az előbbi megoldásban a </w:t>
+        <w:t xml:space="preserve">A nyomonkövethetőség megvalósításához először el kellett döntenem, hogy milyen módon értesüljön a rendszere a modellen végrehajtott módosításokon. </w:t>
+      </w:r>
+      <w:r>
+        <w:t xml:space="preserve">A tervezéskor két megoldás került szóba, az TransactionalEditing domain, mely a modell transzformációs lépésekkor generál értesítéseket, melyek még a modellen való végrehajtás előtt jönnek létre, illetve az Notification API használata, mely a </w:t>
       </w:r>
       <w:r>
         <w:lastRenderedPageBreak/>
-        <w:t xml:space="preserve">végrehajtáskor létrejövő hibák problémát okozhatnak, mivel a valós végrehajtás előtt már a rendszer értesíti a programot, ezért a második, azaz a </w:t>
-      </w:r>
-      <w:proofErr w:type="spellStart"/>
-      <w:r>
-        <w:t>Notification</w:t>
-      </w:r>
-      <w:proofErr w:type="spellEnd"/>
-      <w:r>
-        <w:t xml:space="preserve"> </w:t>
-      </w:r>
-      <w:proofErr w:type="spellStart"/>
-      <w:r>
-        <w:t>API-t</w:t>
-      </w:r>
-      <w:proofErr w:type="spellEnd"/>
-      <w:r>
-        <w:t xml:space="preserve"> használtam.</w:t>
-      </w:r>
-    </w:p>
-    <w:p>
-      <w:r>
-        <w:t xml:space="preserve">Az API használata az EMF –es kódgenerálásban is támogatva van, azaz a generált kódban, minden művelet végrehajtásakor meghívásra kerül az </w:t>
-      </w:r>
-      <w:proofErr w:type="spellStart"/>
-      <w:proofErr w:type="gramStart"/>
-      <w:r>
-        <w:t>eNotify</w:t>
-      </w:r>
-      <w:proofErr w:type="spellEnd"/>
-      <w:r>
-        <w:t>(</w:t>
-      </w:r>
-      <w:proofErr w:type="spellStart"/>
-      <w:proofErr w:type="gramEnd"/>
-      <w:r>
-        <w:t>Notification</w:t>
-      </w:r>
-      <w:proofErr w:type="spellEnd"/>
-      <w:r>
-        <w:t xml:space="preserve">) metódus, mely a modell objektumra beregisztrált összes adapter </w:t>
-      </w:r>
-      <w:proofErr w:type="spellStart"/>
+        <w:t>modelleken való módosítások után hoz létre új eseményt, amelyre fel lehet iratkozni. Az előbbi megoldásban a végrehajtáskor létrejövő hibák problémát okozhatnak, mivel a valós végrehajtás előtt már a rendszer értesíti a programot, ezért a második, azaz a Notification API-t használtam.</w:t>
+      </w:r>
+    </w:p>
+    <w:p>
+      <w:r>
+        <w:t xml:space="preserve">Az API használata az EMF –es kódgenerálásban is támogatva van, azaz a generált kódban, minden művelet végrehajtásakor meghívásra kerül az eNotify(Notification) metódus, mely a modell objektumra beregisztrált összes adapter </w:t>
+      </w:r>
       <w:r>
         <w:rPr>
           <w:rFonts w:ascii="Consolas" w:hAnsi="Consolas" w:cs="Consolas"/>
@@ -9953,9 +8347,8 @@
           <w:sz w:val="20"/>
           <w:szCs w:val="20"/>
         </w:rPr>
-        <w:t>notifyChanged</w:t>
-      </w:r>
-      <w:proofErr w:type="spellEnd"/>
+        <w:t>notifyChanged(</w:t>
+      </w:r>
       <w:r>
         <w:rPr>
           <w:rFonts w:ascii="Consolas" w:hAnsi="Consolas" w:cs="Consolas"/>
@@ -9963,9 +8356,8 @@
           <w:sz w:val="20"/>
           <w:szCs w:val="20"/>
         </w:rPr>
-        <w:t>(</w:t>
-      </w:r>
-      <w:proofErr w:type="spellStart"/>
+        <w:t>N</w:t>
+      </w:r>
       <w:r>
         <w:rPr>
           <w:rFonts w:ascii="Consolas" w:hAnsi="Consolas" w:cs="Consolas"/>
@@ -9973,7 +8365,7 @@
           <w:sz w:val="20"/>
           <w:szCs w:val="20"/>
         </w:rPr>
-        <w:t>N</w:t>
+        <w:t>otification)</w:t>
       </w:r>
       <w:r>
         <w:rPr>
@@ -9982,25 +8374,6 @@
           <w:sz w:val="20"/>
           <w:szCs w:val="20"/>
         </w:rPr>
-        <w:t>otification</w:t>
-      </w:r>
-      <w:proofErr w:type="spellEnd"/>
-      <w:r>
-        <w:rPr>
-          <w:rFonts w:ascii="Consolas" w:hAnsi="Consolas" w:cs="Consolas"/>
-          <w:color w:val="000000"/>
-          <w:sz w:val="20"/>
-          <w:szCs w:val="20"/>
-        </w:rPr>
-        <w:t>)</w:t>
-      </w:r>
-      <w:r>
-        <w:rPr>
-          <w:rFonts w:ascii="Consolas" w:hAnsi="Consolas" w:cs="Consolas"/>
-          <w:color w:val="000000"/>
-          <w:sz w:val="20"/>
-          <w:szCs w:val="20"/>
-        </w:rPr>
         <w:t xml:space="preserve"> </w:t>
       </w:r>
       <w:r>
@@ -10015,15 +8388,7 @@
         <w:t>T</w:t>
       </w:r>
       <w:r>
-        <w:t xml:space="preserve">ehát egy </w:t>
-      </w:r>
-      <w:proofErr w:type="spellStart"/>
-      <w:r>
-        <w:t>EObject</w:t>
-      </w:r>
-      <w:proofErr w:type="spellEnd"/>
-      <w:r>
-        <w:t xml:space="preserve"> leszármazott osztály</w:t>
+        <w:t>ehát egy EObject leszármazott osztály</w:t>
       </w:r>
       <w:r>
         <w:t xml:space="preserve"> egy</w:t>
@@ -10042,7 +8407,6 @@
       <w:pPr>
         <w:pStyle w:val="Kd"/>
       </w:pPr>
-      <w:proofErr w:type="spellStart"/>
       <w:r>
         <w:rPr>
           <w:b/>
@@ -10051,11 +8415,9 @@
         </w:rPr>
         <w:t>public</w:t>
       </w:r>
-      <w:proofErr w:type="spellEnd"/>
       <w:r>
         <w:t xml:space="preserve"> </w:t>
       </w:r>
-      <w:proofErr w:type="spellStart"/>
       <w:r>
         <w:rPr>
           <w:b/>
@@ -10064,38 +8426,17 @@
         </w:rPr>
         <w:t>void</w:t>
       </w:r>
-      <w:proofErr w:type="spellEnd"/>
       <w:r>
         <w:t xml:space="preserve"> </w:t>
       </w:r>
-      <w:proofErr w:type="spellStart"/>
-      <w:proofErr w:type="gramStart"/>
       <w:r>
         <w:rPr>
           <w:highlight w:val="lightGray"/>
         </w:rPr>
         <w:t>setNewValue</w:t>
       </w:r>
-      <w:proofErr w:type="spellEnd"/>
-      <w:r>
-        <w:t>(</w:t>
-      </w:r>
-      <w:proofErr w:type="spellStart"/>
-      <w:proofErr w:type="gramEnd"/>
-      <w:r>
-        <w:t>Object</w:t>
-      </w:r>
-      <w:proofErr w:type="spellEnd"/>
-      <w:r>
-        <w:t xml:space="preserve"> </w:t>
-      </w:r>
-      <w:proofErr w:type="spellStart"/>
-      <w:r>
-        <w:t>newNewValue</w:t>
-      </w:r>
-      <w:proofErr w:type="spellEnd"/>
-      <w:r>
-        <w:t>) {</w:t>
+      <w:r>
+        <w:t>(Object newNewValue) {</w:t>
       </w:r>
     </w:p>
     <w:p>
@@ -10104,31 +8445,14 @@
       </w:pPr>
       <w:r>
         <w:tab/>
-      </w:r>
-      <w:proofErr w:type="spellStart"/>
-      <w:r>
-        <w:t>Object</w:t>
-      </w:r>
-      <w:proofErr w:type="spellEnd"/>
-      <w:r>
-        <w:t xml:space="preserve"> </w:t>
-      </w:r>
-      <w:proofErr w:type="spellStart"/>
-      <w:r>
-        <w:t>oldNewValue</w:t>
-      </w:r>
-      <w:proofErr w:type="spellEnd"/>
-      <w:r>
-        <w:t xml:space="preserve"> = </w:t>
-      </w:r>
-      <w:proofErr w:type="spellStart"/>
+        <w:t xml:space="preserve">Object oldNewValue = </w:t>
+      </w:r>
       <w:r>
         <w:rPr>
           <w:color w:val="0000C0"/>
         </w:rPr>
         <w:t>newValue</w:t>
       </w:r>
-      <w:proofErr w:type="spellEnd"/>
       <w:r>
         <w:t>;</w:t>
       </w:r>
@@ -10140,24 +8464,14 @@
       <w:r>
         <w:tab/>
       </w:r>
-      <w:proofErr w:type="spellStart"/>
       <w:r>
         <w:rPr>
           <w:color w:val="0000C0"/>
         </w:rPr>
         <w:t>newValue</w:t>
       </w:r>
-      <w:proofErr w:type="spellEnd"/>
-      <w:r>
-        <w:t xml:space="preserve"> = </w:t>
-      </w:r>
-      <w:proofErr w:type="spellStart"/>
-      <w:r>
-        <w:t>newNewValue</w:t>
-      </w:r>
-      <w:proofErr w:type="spellEnd"/>
-      <w:r>
-        <w:t>;</w:t>
+      <w:r>
+        <w:t xml:space="preserve"> = newNewValue;</w:t>
       </w:r>
     </w:p>
     <w:p>
@@ -10167,7 +8481,6 @@
       <w:r>
         <w:tab/>
       </w:r>
-      <w:proofErr w:type="spellStart"/>
       <w:r>
         <w:rPr>
           <w:b/>
@@ -10176,22 +8489,8 @@
         </w:rPr>
         <w:t>if</w:t>
       </w:r>
-      <w:proofErr w:type="spellEnd"/>
-      <w:r>
-        <w:t xml:space="preserve"> (</w:t>
-      </w:r>
-      <w:proofErr w:type="spellStart"/>
-      <w:proofErr w:type="gramStart"/>
-      <w:r>
-        <w:t>eNotificationRequired</w:t>
-      </w:r>
-      <w:proofErr w:type="spellEnd"/>
-      <w:r>
-        <w:t>(</w:t>
-      </w:r>
-      <w:proofErr w:type="gramEnd"/>
-      <w:r>
-        <w:t>))</w:t>
+      <w:r>
+        <w:t xml:space="preserve"> (eNotificationRequired())</w:t>
       </w:r>
     </w:p>
     <w:p>
@@ -10203,18 +8502,8 @@
       </w:r>
       <w:r>
         <w:tab/>
-      </w:r>
-      <w:proofErr w:type="spellStart"/>
-      <w:proofErr w:type="gramStart"/>
-      <w:r>
-        <w:t>eNotify</w:t>
-      </w:r>
-      <w:proofErr w:type="spellEnd"/>
-      <w:r>
-        <w:t>(</w:t>
-      </w:r>
-      <w:proofErr w:type="spellStart"/>
-      <w:proofErr w:type="gramEnd"/>
+        <w:t>eNotify(</w:t>
+      </w:r>
       <w:r>
         <w:rPr>
           <w:b/>
@@ -10223,19 +8512,9 @@
         </w:rPr>
         <w:t>new</w:t>
       </w:r>
-      <w:proofErr w:type="spellEnd"/>
-      <w:r>
-        <w:t xml:space="preserve"> </w:t>
-      </w:r>
-      <w:proofErr w:type="spellStart"/>
-      <w:r>
-        <w:t>ENotificationImpl</w:t>
-      </w:r>
-      <w:proofErr w:type="spellEnd"/>
-      <w:r>
-        <w:t>(</w:t>
-      </w:r>
-      <w:proofErr w:type="spellStart"/>
+      <w:r>
+        <w:t xml:space="preserve"> ENotificationImpl(</w:t>
+      </w:r>
       <w:r>
         <w:rPr>
           <w:b/>
@@ -10244,13 +8523,8 @@
         </w:rPr>
         <w:t>this</w:t>
       </w:r>
-      <w:proofErr w:type="spellEnd"/>
-      <w:r>
-        <w:t xml:space="preserve">, </w:t>
-      </w:r>
-      <w:proofErr w:type="spellStart"/>
-      <w:r>
-        <w:t>Notification.</w:t>
+      <w:r>
+        <w:t>, Notification.</w:t>
       </w:r>
       <w:r>
         <w:rPr>
@@ -10260,7 +8534,6 @@
         </w:rPr>
         <w:t>SET</w:t>
       </w:r>
-      <w:proofErr w:type="spellEnd"/>
       <w:r>
         <w:t>,</w:t>
       </w:r>
@@ -10269,13 +8542,8 @@
       <w:pPr>
         <w:pStyle w:val="Kd"/>
       </w:pPr>
-      <w:proofErr w:type="spellStart"/>
-      <w:r>
-        <w:t>OperationtracemodelPackage</w:t>
-      </w:r>
-      <w:proofErr w:type="gramStart"/>
-      <w:r>
-        <w:t>.</w:t>
+      <w:r>
+        <w:t>OperationtracemodelPackage.</w:t>
       </w:r>
       <w:r>
         <w:rPr>
@@ -10283,94 +8551,52 @@
           <w:iCs/>
           <w:color w:val="0000C0"/>
         </w:rPr>
-        <w:t>UPDATE</w:t>
-      </w:r>
-      <w:proofErr w:type="spellEnd"/>
-      <w:proofErr w:type="gramEnd"/>
-      <w:r>
-        <w:rPr>
-          <w:i/>
-          <w:iCs/>
+        <w:t>UPDATE_ATTRIBUTE__NEW_VALUE</w:t>
+      </w:r>
+    </w:p>
+    <w:p>
+      <w:pPr>
+        <w:pStyle w:val="Kd"/>
+      </w:pPr>
+      <w:r>
+        <w:t xml:space="preserve">oldNewValue, </w:t>
+      </w:r>
+      <w:r>
+        <w:rPr>
           <w:color w:val="0000C0"/>
         </w:rPr>
-        <w:t>_ATTRIBUTE__NEW_VALUE</w:t>
+        <w:t>newValue</w:t>
+      </w:r>
+      <w:r>
+        <w:t>));</w:t>
       </w:r>
     </w:p>
     <w:p>
       <w:pPr>
         <w:pStyle w:val="Kd"/>
       </w:pPr>
-      <w:proofErr w:type="spellStart"/>
-      <w:r>
-        <w:t>oldNewValue</w:t>
-      </w:r>
-      <w:proofErr w:type="spellEnd"/>
-      <w:r>
-        <w:t xml:space="preserve">, </w:t>
-      </w:r>
-      <w:proofErr w:type="spellStart"/>
-      <w:r>
-        <w:rPr>
-          <w:color w:val="0000C0"/>
-        </w:rPr>
-        <w:t>newValue</w:t>
-      </w:r>
-      <w:proofErr w:type="spellEnd"/>
-      <w:r>
-        <w:t>));</w:t>
+      <w:r>
+        <w:t>}</w:t>
+      </w:r>
+    </w:p>
+    <w:p>
+      <w:r>
+        <w:t>Az eNotify művelet</w:t>
+      </w:r>
+      <w:r>
+        <w:t xml:space="preserve"> pedig a következő sorokból áll az</w:t>
+      </w:r>
+      <w:r>
+        <w:t xml:space="preserve"> BasicNotifierImpl osztályban, </w:t>
+      </w:r>
+      <w:r>
+        <w:t>mely minden EObject-nek az őse.</w:t>
       </w:r>
     </w:p>
     <w:p>
       <w:pPr>
         <w:pStyle w:val="Kd"/>
       </w:pPr>
-      <w:r>
-        <w:t>}</w:t>
-      </w:r>
-    </w:p>
-    <w:p>
-      <w:r>
-        <w:t xml:space="preserve">Az </w:t>
-      </w:r>
-      <w:proofErr w:type="spellStart"/>
-      <w:r>
-        <w:t>eNotify</w:t>
-      </w:r>
-      <w:proofErr w:type="spellEnd"/>
-      <w:r>
-        <w:t xml:space="preserve"> művelet</w:t>
-      </w:r>
-      <w:r>
-        <w:t xml:space="preserve"> pedig a következő sorokból áll az</w:t>
-      </w:r>
-      <w:r>
-        <w:t xml:space="preserve"> </w:t>
-      </w:r>
-      <w:proofErr w:type="spellStart"/>
-      <w:r>
-        <w:t>BasicNotifierImpl</w:t>
-      </w:r>
-      <w:proofErr w:type="spellEnd"/>
-      <w:r>
-        <w:t xml:space="preserve"> osztályban, </w:t>
-      </w:r>
-      <w:r>
-        <w:t xml:space="preserve">mely minden </w:t>
-      </w:r>
-      <w:proofErr w:type="spellStart"/>
-      <w:r>
-        <w:t>EObject-nek</w:t>
-      </w:r>
-      <w:proofErr w:type="spellEnd"/>
-      <w:r>
-        <w:t xml:space="preserve"> az őse.</w:t>
-      </w:r>
-    </w:p>
-    <w:p>
-      <w:pPr>
-        <w:pStyle w:val="Kd"/>
-      </w:pPr>
-      <w:proofErr w:type="spellStart"/>
       <w:r>
         <w:rPr>
           <w:b/>
@@ -10379,11 +8605,9 @@
         </w:rPr>
         <w:t>public</w:t>
       </w:r>
-      <w:proofErr w:type="spellEnd"/>
       <w:r>
         <w:t xml:space="preserve"> </w:t>
       </w:r>
-      <w:proofErr w:type="spellStart"/>
       <w:r>
         <w:rPr>
           <w:b/>
@@ -10392,35 +8616,8 @@
         </w:rPr>
         <w:t>void</w:t>
       </w:r>
-      <w:proofErr w:type="spellEnd"/>
-      <w:r>
-        <w:t xml:space="preserve"> </w:t>
-      </w:r>
-      <w:proofErr w:type="spellStart"/>
-      <w:proofErr w:type="gramStart"/>
-      <w:r>
-        <w:t>eNotify</w:t>
-      </w:r>
-      <w:proofErr w:type="spellEnd"/>
-      <w:r>
-        <w:t>(</w:t>
-      </w:r>
-      <w:proofErr w:type="spellStart"/>
-      <w:proofErr w:type="gramEnd"/>
-      <w:r>
-        <w:t>Notification</w:t>
-      </w:r>
-      <w:proofErr w:type="spellEnd"/>
-      <w:r>
-        <w:t xml:space="preserve"> </w:t>
-      </w:r>
-      <w:proofErr w:type="spellStart"/>
-      <w:r>
-        <w:t>notification</w:t>
-      </w:r>
-      <w:proofErr w:type="spellEnd"/>
-      <w:r>
-        <w:t>)</w:t>
+      <w:r>
+        <w:t xml:space="preserve"> eNotify(Notification notification)</w:t>
       </w:r>
     </w:p>
     <w:p>
@@ -10436,41 +8633,16 @@
         <w:pStyle w:val="Kd"/>
       </w:pPr>
       <w:r>
+        <w:t xml:space="preserve">  Adapter[] eAdapters = eBasicAdapterArray();</w:t>
+      </w:r>
+    </w:p>
+    <w:p>
+      <w:pPr>
+        <w:pStyle w:val="Kd"/>
+      </w:pPr>
+      <w:r>
         <w:t xml:space="preserve">  </w:t>
       </w:r>
-      <w:proofErr w:type="gramStart"/>
-      <w:r>
-        <w:t>Adapter[</w:t>
-      </w:r>
-      <w:proofErr w:type="gramEnd"/>
-      <w:r>
-        <w:t xml:space="preserve">] </w:t>
-      </w:r>
-      <w:proofErr w:type="spellStart"/>
-      <w:r>
-        <w:t>eAdapters</w:t>
-      </w:r>
-      <w:proofErr w:type="spellEnd"/>
-      <w:r>
-        <w:t xml:space="preserve"> = </w:t>
-      </w:r>
-      <w:proofErr w:type="spellStart"/>
-      <w:r>
-        <w:t>eBasicAdapterArray</w:t>
-      </w:r>
-      <w:proofErr w:type="spellEnd"/>
-      <w:r>
-        <w:t>();</w:t>
-      </w:r>
-    </w:p>
-    <w:p>
-      <w:pPr>
-        <w:pStyle w:val="Kd"/>
-      </w:pPr>
-      <w:r>
-        <w:t xml:space="preserve">  </w:t>
-      </w:r>
-      <w:proofErr w:type="spellStart"/>
       <w:r>
         <w:rPr>
           <w:b/>
@@ -10479,19 +8651,9 @@
         </w:rPr>
         <w:t>if</w:t>
       </w:r>
-      <w:proofErr w:type="spellEnd"/>
-      <w:r>
-        <w:t xml:space="preserve"> (</w:t>
-      </w:r>
-      <w:proofErr w:type="spellStart"/>
-      <w:r>
-        <w:t>eAdapters</w:t>
-      </w:r>
-      <w:proofErr w:type="spellEnd"/>
-      <w:r>
-        <w:t xml:space="preserve"> != </w:t>
-      </w:r>
-      <w:proofErr w:type="gramStart"/>
+      <w:r>
+        <w:t xml:space="preserve"> (eAdapters != </w:t>
+      </w:r>
       <w:r>
         <w:rPr>
           <w:b/>
@@ -10500,17 +8662,8 @@
         </w:rPr>
         <w:t>null</w:t>
       </w:r>
-      <w:proofErr w:type="gramEnd"/>
-      <w:r>
-        <w:t xml:space="preserve"> &amp;&amp; </w:t>
-      </w:r>
-      <w:proofErr w:type="spellStart"/>
-      <w:r>
-        <w:t>eDeliver</w:t>
-      </w:r>
-      <w:proofErr w:type="spellEnd"/>
-      <w:r>
-        <w:t>())</w:t>
+      <w:r>
+        <w:t xml:space="preserve"> &amp;&amp; eDeliver())</w:t>
       </w:r>
     </w:p>
     <w:p>
@@ -10528,7 +8681,6 @@
       <w:r>
         <w:t xml:space="preserve">    </w:t>
       </w:r>
-      <w:proofErr w:type="spellStart"/>
       <w:r>
         <w:rPr>
           <w:b/>
@@ -10537,7 +8689,6 @@
         </w:rPr>
         <w:t>for</w:t>
       </w:r>
-      <w:proofErr w:type="spellEnd"/>
       <w:r>
         <w:t xml:space="preserve"> (</w:t>
       </w:r>
@@ -10550,19 +8701,7 @@
         <w:t>int</w:t>
       </w:r>
       <w:r>
-        <w:t xml:space="preserve"> i = 0, </w:t>
-      </w:r>
-      <w:proofErr w:type="spellStart"/>
-      <w:r>
-        <w:t>size</w:t>
-      </w:r>
-      <w:proofErr w:type="spellEnd"/>
-      <w:r>
-        <w:t xml:space="preserve"> = </w:t>
-      </w:r>
-      <w:proofErr w:type="spellStart"/>
-      <w:r>
-        <w:t>eAdapters.</w:t>
+        <w:t xml:space="preserve"> i = 0, size = eAdapters.</w:t>
       </w:r>
       <w:r>
         <w:rPr>
@@ -10570,22 +8709,8 @@
         </w:rPr>
         <w:t>length</w:t>
       </w:r>
-      <w:proofErr w:type="spellEnd"/>
-      <w:r>
-        <w:t xml:space="preserve">; i </w:t>
-      </w:r>
-      <w:proofErr w:type="gramStart"/>
-      <w:r>
-        <w:t xml:space="preserve">&lt; </w:t>
-      </w:r>
-      <w:proofErr w:type="spellStart"/>
-      <w:r>
-        <w:t>size</w:t>
-      </w:r>
-      <w:proofErr w:type="spellEnd"/>
-      <w:proofErr w:type="gramEnd"/>
-      <w:r>
-        <w:t>; ++i)</w:t>
+      <w:r>
+        <w:t>; i &lt; size; ++i)</w:t>
       </w:r>
     </w:p>
     <w:p>
@@ -10601,36 +8726,7 @@
         <w:pStyle w:val="Kd"/>
       </w:pPr>
       <w:r>
-        <w:t xml:space="preserve">      </w:t>
-      </w:r>
-      <w:proofErr w:type="spellStart"/>
-      <w:proofErr w:type="gramStart"/>
-      <w:r>
-        <w:t>eAdapters</w:t>
-      </w:r>
-      <w:proofErr w:type="spellEnd"/>
-      <w:r>
-        <w:t>[</w:t>
-      </w:r>
-      <w:proofErr w:type="gramEnd"/>
-      <w:r>
-        <w:t>i].</w:t>
-      </w:r>
-      <w:proofErr w:type="spellStart"/>
-      <w:r>
-        <w:t>notifyChanged</w:t>
-      </w:r>
-      <w:proofErr w:type="spellEnd"/>
-      <w:r>
-        <w:t>(</w:t>
-      </w:r>
-      <w:proofErr w:type="spellStart"/>
-      <w:r>
-        <w:t>notification</w:t>
-      </w:r>
-      <w:proofErr w:type="spellEnd"/>
-      <w:r>
-        <w:t>);</w:t>
+        <w:t xml:space="preserve">      eAdapters[i].notifyChanged(notification);</w:t>
       </w:r>
     </w:p>
     <w:p>
@@ -10663,41 +8759,18 @@
       </w:pPr>
       <w:bookmarkStart w:id="27" w:name="_Ref405337618"/>
       <w:bookmarkStart w:id="28" w:name="_Toc405338425"/>
-      <w:proofErr w:type="spellStart"/>
-      <w:r>
-        <w:t>Nyomonkövetési</w:t>
-      </w:r>
-      <w:proofErr w:type="spellEnd"/>
-      <w:r>
-        <w:t xml:space="preserve"> </w:t>
-      </w:r>
-      <w:proofErr w:type="spellStart"/>
-      <w:r>
-        <w:t>metamodell</w:t>
+      <w:r>
+        <w:t>Nyomonkövetési metamodell</w:t>
       </w:r>
       <w:bookmarkEnd w:id="27"/>
       <w:bookmarkEnd w:id="28"/>
-      <w:proofErr w:type="spellEnd"/>
-    </w:p>
-    <w:p>
-      <w:r>
-        <w:t xml:space="preserve">Az egyes modelleken végzett tranzakciók példánymodellekben vannak tárolva, melynek szerkezetét az </w:t>
-      </w:r>
-      <w:proofErr w:type="spellStart"/>
-      <w:r>
-        <w:t>OperationTraceModel</w:t>
-      </w:r>
-      <w:proofErr w:type="spellEnd"/>
-      <w:r>
-        <w:t xml:space="preserve"> nevű </w:t>
-      </w:r>
-      <w:proofErr w:type="spellStart"/>
-      <w:r>
-        <w:t>metamodell</w:t>
-      </w:r>
-      <w:proofErr w:type="spellEnd"/>
-      <w:r>
-        <w:t xml:space="preserve"> írja le. A modell elkészítésénél ügyelni kellett rá, hogy a rendszer áttekinthető legyen, minden modellen felhasználható, valamint, hogy ha kell, a rendszer további műveletekkel bővíteni lehessen, illetve egyéb adatokat lehessen tárolni.</w:t>
+    </w:p>
+    <w:p>
+      <w:r>
+        <w:t>Az egyes modelleken végzett tranzakciók példánymodellekben vannak tárolva, melynek szerkezetét az OperationTraceModel</w:t>
+      </w:r>
+      <w:r>
+        <w:t xml:space="preserve"> nevű metamodell írja le. A modell elkészítésénél ügyelni kellett rá, hogy a rendszer áttekinthető legyen, minden modellen felhasználható, valamint, hogy ha kell, a rendszer további műveletekkel bővíteni lehessen, illetve egyéb adatokat lehessen tárolni.</w:t>
       </w:r>
     </w:p>
     <w:p>
@@ -10747,161 +8820,17 @@
     </w:p>
     <w:p>
       <w:r>
-        <w:t xml:space="preserve">A </w:t>
-      </w:r>
-      <w:proofErr w:type="spellStart"/>
-      <w:r>
-        <w:t>Trace</w:t>
-      </w:r>
-      <w:proofErr w:type="spellEnd"/>
-      <w:r>
-        <w:t xml:space="preserve"> a modell gyökér eleme, mely tartalmazza a </w:t>
-      </w:r>
-      <w:proofErr w:type="spellStart"/>
-      <w:r>
-        <w:t>Cemetery-t</w:t>
-      </w:r>
-      <w:proofErr w:type="spellEnd"/>
-      <w:r>
-        <w:t xml:space="preserve">, azaz a temetőt, melybe azok az elemek kerülnek, amelyek a nyomon követett modellből eltávolításra kerültek. Szintén a gyökérelem tartalmazza a listát a </w:t>
-      </w:r>
-      <w:proofErr w:type="spellStart"/>
-      <w:r>
-        <w:t>Commandokról</w:t>
-      </w:r>
-      <w:proofErr w:type="spellEnd"/>
-      <w:r>
-        <w:t xml:space="preserve">, valamint a könnyebb kezelhetőség érdekében referenciákat az első és az utolsó </w:t>
-      </w:r>
-      <w:proofErr w:type="spellStart"/>
-      <w:r>
-        <w:t>Commandról</w:t>
-      </w:r>
-      <w:proofErr w:type="spellEnd"/>
-      <w:r>
-        <w:t xml:space="preserve">. A rendszer úgy lett tervezve, hogy a </w:t>
-      </w:r>
-      <w:proofErr w:type="spellStart"/>
-      <w:r>
-        <w:t>nyomonkövetési</w:t>
-      </w:r>
-      <w:proofErr w:type="spellEnd"/>
-      <w:r>
-        <w:t xml:space="preserve"> modell mindig a követett példánnyal együtt legyen </w:t>
+        <w:t xml:space="preserve">A Trace a modell gyökér eleme, mely tartalmazza a Cemetery-t, azaz a temetőt, melybe azok az elemek kerülnek, amelyek a nyomon követett modellből eltávolításra kerültek. Szintén a gyökérelem tartalmazza a listát a Commandokról, valamint a </w:t>
       </w:r>
       <w:r>
         <w:lastRenderedPageBreak/>
-        <w:t xml:space="preserve">elmentve, és a két mentés közötti műveletek össze legyenek fogva. Ennek a </w:t>
-      </w:r>
-      <w:r>
-        <w:t xml:space="preserve">megvalósítására lettek bevezetve a </w:t>
-      </w:r>
-      <w:proofErr w:type="spellStart"/>
-      <w:r>
-        <w:t>Commandok</w:t>
-      </w:r>
-      <w:proofErr w:type="spellEnd"/>
-      <w:r>
-        <w:t xml:space="preserve">. Tehát egy </w:t>
-      </w:r>
-      <w:proofErr w:type="spellStart"/>
-      <w:r>
-        <w:t>Command</w:t>
-      </w:r>
-      <w:proofErr w:type="spellEnd"/>
-      <w:r>
-        <w:t xml:space="preserve"> a két mentett állapot közötti összes lépést tartalmazza. A </w:t>
-      </w:r>
-      <w:proofErr w:type="spellStart"/>
-      <w:r>
-        <w:t>Commandok</w:t>
-      </w:r>
-      <w:proofErr w:type="spellEnd"/>
-      <w:r>
-        <w:t xml:space="preserve"> tehát tartalmazzák a </w:t>
-      </w:r>
-      <w:proofErr w:type="spellStart"/>
-      <w:r>
-        <w:t>Step</w:t>
-      </w:r>
-      <w:proofErr w:type="spellEnd"/>
-      <w:r>
-        <w:t xml:space="preserve"> listákat, melyek az egyes műveleteket reprezentálják, valamint referenciákat, egyrészt a következő </w:t>
-      </w:r>
-      <w:proofErr w:type="spellStart"/>
-      <w:r>
-        <w:t>Command</w:t>
-      </w:r>
-      <w:proofErr w:type="spellEnd"/>
-      <w:r>
-        <w:t xml:space="preserve">, másrészt az első </w:t>
-      </w:r>
-      <w:proofErr w:type="spellStart"/>
-      <w:r>
-        <w:t>Step</w:t>
-      </w:r>
-      <w:proofErr w:type="spellEnd"/>
-      <w:r>
-        <w:t xml:space="preserve"> azonosítására. A </w:t>
-      </w:r>
-      <w:proofErr w:type="spellStart"/>
-      <w:r>
-        <w:t>Step</w:t>
-      </w:r>
-      <w:proofErr w:type="spellEnd"/>
-      <w:r>
-        <w:t xml:space="preserve"> egy absztrakt ősosztály, mely minden, a későbbiekben bemutatott modell transzformációs lépésnek az őse. Minden transzformációs lépés azonosítja a következő lépést, valamint tartalmaz két</w:t>
-      </w:r>
-      <w:r>
-        <w:t xml:space="preserve"> további referenciát, az </w:t>
-      </w:r>
-      <w:proofErr w:type="spellStart"/>
-      <w:r>
-        <w:t>element-et</w:t>
-      </w:r>
-      <w:proofErr w:type="spellEnd"/>
-      <w:r>
-        <w:t xml:space="preserve">, és a </w:t>
-      </w:r>
-      <w:proofErr w:type="spellStart"/>
-      <w:r>
-        <w:t>feature-t</w:t>
-      </w:r>
-      <w:proofErr w:type="spellEnd"/>
-      <w:r>
-        <w:t xml:space="preserve">. Az </w:t>
-      </w:r>
-      <w:proofErr w:type="spellStart"/>
-      <w:r>
-        <w:t>element</w:t>
-      </w:r>
-      <w:proofErr w:type="spellEnd"/>
-      <w:r>
-        <w:t xml:space="preserve"> referencia azonosítja azt az </w:t>
-      </w:r>
-      <w:proofErr w:type="spellStart"/>
-      <w:r>
-        <w:t>EObject</w:t>
-      </w:r>
-      <w:proofErr w:type="spellEnd"/>
-      <w:r>
-        <w:t xml:space="preserve"> elemet, melyen a transzformáció végrehajtódott. A </w:t>
-      </w:r>
-      <w:proofErr w:type="spellStart"/>
-      <w:r>
-        <w:t>feature</w:t>
-      </w:r>
-      <w:proofErr w:type="spellEnd"/>
-      <w:r>
-        <w:t xml:space="preserve"> referencia </w:t>
-      </w:r>
-      <w:proofErr w:type="spellStart"/>
-      <w:r>
-        <w:t>EStructuralFeature</w:t>
-      </w:r>
-      <w:proofErr w:type="spellEnd"/>
-      <w:r>
-        <w:t xml:space="preserve"> típusú, és arra szolgál, hogy meghatározza, hogy az elem mely referenciáján, illetve attribútumán jött létre a változás. Ebből a két referenciából látható, hogy a rendszer direkt referenciákat használ az elemek azonosítására, aminek következtében függ a nyomon kö</w:t>
+        <w:t xml:space="preserve">könnyebb kezelhetőség érdekében referenciákat az első és az utolsó Commandról. A rendszer úgy lett tervezve, hogy a nyomonkövetési modell mindig a követett példánnyal együtt legyen elmentve, és a két mentés közötti műveletek össze legyenek fogva. Ennek a </w:t>
+      </w:r>
+      <w:r>
+        <w:t>megvalósítására lettek bevezetve a Commandok. Tehát egy Command a két mentett állapot közötti összes lépést tartalmazza. A Commandok tehát tartalmazzák a Step listákat, melyek az egyes műveleteket reprezentálják, valamint referenciákat, egyrészt a következő Command, másrészt az első Step azonosítására. A Step egy absztrakt ősosztály, mely minden, a későbbiekben bemutatott modell transzformációs lépésnek az őse. Minden transzformációs lépés azonosítja a következő lépést, valamint tartalmaz két</w:t>
+      </w:r>
+      <w:r>
+        <w:t xml:space="preserve"> további referenciát, az element-et, és a feature-t. Az element referencia azonosítja azt az EObject elemet, melyen a transzformáció végrehajtódott. A feature referencia EStructuralFeature típusú, és arra szolgál, hogy meghatározza, hogy az elem mely referenciáján, illetve attribútumán jött létre a változás. Ebből a két referenciából látható, hogy a rendszer direkt referenciákat használ az elemek azonosítására, aminek következtében függ a nyomon kö</w:t>
       </w:r>
       <w:r>
         <w:t>vetett modelltől, vagyis a követett modellek a memóriában kell lennie mind a készítéskor, mind a felhasználáskor. Ez nagyobb modellek esetén komolyabb erőforrás igényeket vet fel, de a gyakorlati használat esetén, az eredeti modellre amúgy is szükség van.</w:t>
@@ -10992,21 +8921,8 @@
       </w:r>
       <w:bookmarkEnd w:id="30"/>
       <w:r>
-        <w:t xml:space="preserve">: </w:t>
-      </w:r>
-      <w:proofErr w:type="spellStart"/>
-      <w:r>
-        <w:t>Nyomonkövetési</w:t>
-      </w:r>
-      <w:proofErr w:type="spellEnd"/>
-      <w:r>
-        <w:t xml:space="preserve"> </w:t>
-      </w:r>
-      <w:proofErr w:type="spellStart"/>
-      <w:r>
-        <w:t>metamodell</w:t>
-      </w:r>
-      <w:proofErr w:type="spellEnd"/>
+        <w:t>: Nyomonkövetési metamodell</w:t>
+      </w:r>
     </w:p>
     <w:p>
       <w:pPr>
@@ -11023,55 +8939,24 @@
         <w:t>A következőkben bemutatom az általam megvalósított alapvető tranzakciós műveleteket. Minden tranzakciónál fontos megkülönböztetni, hogy azt attribútu</w:t>
       </w:r>
       <w:r>
-        <w:t xml:space="preserve">mon, vagy referencián hajtották végre, tehát minden tranzakciónak két alosztálya van, ezek reprezentálására. A referenciát megvalósító elem minden esetben </w:t>
-      </w:r>
-      <w:proofErr w:type="spellStart"/>
-      <w:r>
-        <w:t>EObject</w:t>
-      </w:r>
-      <w:proofErr w:type="spellEnd"/>
-      <w:r>
-        <w:t xml:space="preserve"> típusú elemre tartalmaz referenciát, míg az attribútumok változása esetén a szükséges adatokat az osztály Java </w:t>
-      </w:r>
-      <w:proofErr w:type="spellStart"/>
-      <w:r>
-        <w:t>Object</w:t>
-      </w:r>
-      <w:proofErr w:type="spellEnd"/>
-      <w:r>
-        <w:t xml:space="preserve"> típusú attribútumában tárolom, mivel az mindenképpen </w:t>
-      </w:r>
-      <w:proofErr w:type="spellStart"/>
-      <w:r>
-        <w:t>sorosítható</w:t>
-      </w:r>
-      <w:proofErr w:type="spellEnd"/>
-      <w:r>
-        <w:t>.</w:t>
+        <w:t xml:space="preserve">mon, vagy referencián hajtották végre, tehát minden tranzakciónak két alosztálya van, ezek reprezentálására. A referenciát megvalósító elem minden esetben EObject típusú </w:t>
+      </w:r>
+      <w:r>
+        <w:lastRenderedPageBreak/>
+        <w:t>elemre tartalmaz referenciát, míg az attribútumok változása esetén a szükséges adatokat az osztály Java Object típusú attribútumában tárolom, mivel az mindenképpen sorosítható.</w:t>
       </w:r>
     </w:p>
     <w:p>
       <w:pPr>
         <w:pStyle w:val="Cmsor4"/>
       </w:pPr>
-      <w:proofErr w:type="spellStart"/>
-      <w:r>
-        <w:lastRenderedPageBreak/>
+      <w:r>
         <w:t>Insert</w:t>
       </w:r>
-      <w:proofErr w:type="spellEnd"/>
-    </w:p>
-    <w:p>
-      <w:r>
-        <w:t xml:space="preserve">Az </w:t>
-      </w:r>
-      <w:proofErr w:type="spellStart"/>
-      <w:r>
-        <w:t>Insert</w:t>
-      </w:r>
-      <w:proofErr w:type="spellEnd"/>
-      <w:r>
-        <w:t xml:space="preserve"> művelet azokat a tranzakciókat tartalmazza, melyek a modellben új érték </w:t>
+    </w:p>
+    <w:p>
+      <w:r>
+        <w:t xml:space="preserve">Az Insert művelet azokat a tranzakciókat tartalmazza, melyek a modellben új érték </w:t>
       </w:r>
       <w:r>
         <w:t xml:space="preserve">létrehozását eredményezik, tehát csak az új értéket van szükség eltárolni. A felépítését a </w:t>
@@ -11185,21 +9070,8 @@
       </w:r>
       <w:bookmarkEnd w:id="32"/>
       <w:r>
-        <w:t xml:space="preserve">: </w:t>
-      </w:r>
-      <w:proofErr w:type="spellStart"/>
-      <w:r>
-        <w:t>Insert</w:t>
-      </w:r>
-      <w:proofErr w:type="spellEnd"/>
-      <w:r>
-        <w:t xml:space="preserve"> </w:t>
-      </w:r>
-      <w:proofErr w:type="spellStart"/>
-      <w:r>
-        <w:t>step</w:t>
-      </w:r>
-      <w:proofErr w:type="spellEnd"/>
+        <w:t>: Insert step</w:t>
+      </w:r>
     </w:p>
     <w:p>
       <w:pPr>
@@ -11214,15 +9086,7 @@
         <w:t>Az update műveletet akkor hozza létre a rendszer, amikor egy érték megváltozik oly módon, hogy sem a kezdeti, sem a vég</w:t>
       </w:r>
       <w:r>
-        <w:t xml:space="preserve"> állapota nem </w:t>
-      </w:r>
-      <w:proofErr w:type="gramStart"/>
-      <w:r>
-        <w:t>null</w:t>
-      </w:r>
-      <w:proofErr w:type="gramEnd"/>
-      <w:r>
-        <w:t xml:space="preserve"> érték. Hogy a pontos átmenetet rögzíteni lehessen, az osztály mind a régi, mind az új értéket rögzíti. </w:t>
+        <w:t xml:space="preserve"> állapota nem null érték. Hogy a pontos átmenetet rögzíteni lehessen, az osztály mind a régi, mind az új értéket rögzíti. </w:t>
       </w:r>
       <w:r>
         <w:t xml:space="preserve">Felépítését a </w:t>
@@ -11262,6 +9126,7 @@
           <w:noProof/>
           <w:lang w:eastAsia="hu-HU"/>
         </w:rPr>
+        <w:lastRenderedPageBreak/>
         <w:drawing>
           <wp:inline distT="0" distB="0" distL="0" distR="0" wp14:anchorId="41EA325C" wp14:editId="509AD3DB">
             <wp:extent cx="4972050" cy="3133725"/>
@@ -11327,60 +9192,20 @@
       </w:r>
       <w:bookmarkEnd w:id="33"/>
       <w:r>
-        <w:t xml:space="preserve">: Update </w:t>
-      </w:r>
-      <w:proofErr w:type="spellStart"/>
-      <w:r>
-        <w:t>step</w:t>
-      </w:r>
-      <w:proofErr w:type="spellEnd"/>
+        <w:t>: Update step</w:t>
+      </w:r>
     </w:p>
     <w:p>
       <w:pPr>
         <w:pStyle w:val="Cmsor4"/>
       </w:pPr>
-      <w:proofErr w:type="spellStart"/>
-      <w:r>
-        <w:lastRenderedPageBreak/>
+      <w:r>
         <w:t>Remove</w:t>
       </w:r>
-      <w:proofErr w:type="spellEnd"/>
-    </w:p>
-    <w:p>
-      <w:r>
-        <w:t xml:space="preserve">A </w:t>
-      </w:r>
-      <w:proofErr w:type="spellStart"/>
-      <w:r>
-        <w:t>remove</w:t>
-      </w:r>
-      <w:proofErr w:type="spellEnd"/>
-      <w:r>
-        <w:t xml:space="preserve"> művelet azokat transzformációkat tartalmazza, melynek hatására a referencia vagy az attribútum értéke </w:t>
-      </w:r>
-      <w:proofErr w:type="gramStart"/>
-      <w:r>
-        <w:t>null</w:t>
-      </w:r>
-      <w:proofErr w:type="gramEnd"/>
-      <w:r>
-        <w:t xml:space="preserve"> értéket vesz fel. A </w:t>
-      </w:r>
-      <w:proofErr w:type="spellStart"/>
-      <w:r>
-        <w:t>remove</w:t>
-      </w:r>
-      <w:proofErr w:type="spellEnd"/>
-      <w:r>
-        <w:t xml:space="preserve"> művelet miatt van szükség a rendszerben, a bár fentebb bemutatott eszközre a </w:t>
-      </w:r>
-      <w:proofErr w:type="spellStart"/>
-      <w:r>
-        <w:t>Cemetery-re</w:t>
-      </w:r>
-      <w:proofErr w:type="spellEnd"/>
-      <w:r>
-        <w:t xml:space="preserve">. </w:t>
+    </w:p>
+    <w:p>
+      <w:r>
+        <w:t xml:space="preserve">A remove művelet azokat transzformációkat tartalmazza, melynek hatására a referencia vagy az attribútum értéke null értéket vesz fel. A remove művelet miatt van szükség a rendszerben, a bár fentebb bemutatott eszközre a Cemetery-re. </w:t>
       </w:r>
       <w:r>
         <w:t>Az eltávolított referencia esetén a követett modellben a hivatkozás megszűnik az elemre, ezért szükséges, hogy a temetőben létrehozzunk egy új tartalmazás típusú referenciát, mely erre az elemre mutat. A</w:t>
@@ -11410,47 +9235,7 @@
         <w:fldChar w:fldCharType="end"/>
       </w:r>
       <w:r>
-        <w:t xml:space="preserve"> jól látható, hogy a </w:t>
-      </w:r>
-      <w:proofErr w:type="spellStart"/>
-      <w:r>
-        <w:t>RemoveReference</w:t>
-      </w:r>
-      <w:proofErr w:type="spellEnd"/>
-      <w:r>
-        <w:t xml:space="preserve"> is ugyanúgy működik, mint az előbbiekben bemutatott két művelet. Ez is csak </w:t>
-      </w:r>
-      <w:proofErr w:type="spellStart"/>
-      <w:r>
-        <w:t>EObject</w:t>
-      </w:r>
-      <w:proofErr w:type="spellEnd"/>
-      <w:r>
-        <w:t xml:space="preserve"> referenciát tartalmaz a régi értékre. A lényeg ott van, hogy </w:t>
-      </w:r>
-      <w:proofErr w:type="gramStart"/>
-      <w:r>
-        <w:t>a</w:t>
-      </w:r>
-      <w:proofErr w:type="gramEnd"/>
-      <w:r>
-        <w:t xml:space="preserve"> </w:t>
-      </w:r>
-      <w:proofErr w:type="spellStart"/>
-      <w:r>
-        <w:t>EObject</w:t>
-      </w:r>
-      <w:proofErr w:type="spellEnd"/>
-      <w:r>
-        <w:t xml:space="preserve"> tartalmazása kerül át az eredeti modellből a </w:t>
-      </w:r>
-      <w:proofErr w:type="spellStart"/>
-      <w:r>
-        <w:t>nyomonkövetési</w:t>
-      </w:r>
-      <w:proofErr w:type="spellEnd"/>
-      <w:r>
-        <w:t xml:space="preserve"> modellbe.</w:t>
+        <w:t xml:space="preserve"> jól látható, hogy a RemoveReference is ugyanúgy működik, mint az előbbiekben bemutatott két művelet. Ez is csak EObject referenciát tartalmaz a régi értékre. A lényeg ott van, hogy a EObject tartalmazása kerül át az eredeti modellből a nyomonkövetési modellbe.</w:t>
       </w:r>
     </w:p>
     <w:p>
@@ -11528,31 +9313,17 @@
       </w:r>
       <w:bookmarkEnd w:id="34"/>
       <w:r>
-        <w:t xml:space="preserve">: </w:t>
-      </w:r>
-      <w:proofErr w:type="spellStart"/>
-      <w:r>
-        <w:t>Remove</w:t>
-      </w:r>
-      <w:proofErr w:type="spellEnd"/>
-      <w:r>
-        <w:t xml:space="preserve"> </w:t>
-      </w:r>
-      <w:proofErr w:type="spellStart"/>
-      <w:r>
-        <w:t>step</w:t>
-      </w:r>
-      <w:proofErr w:type="spellEnd"/>
+        <w:t>: Remove step</w:t>
+      </w:r>
     </w:p>
     <w:p>
       <w:pPr>
         <w:pStyle w:val="Cmsor4"/>
       </w:pPr>
-      <w:proofErr w:type="spellStart"/>
-      <w:r>
+      <w:r>
+        <w:lastRenderedPageBreak/>
         <w:t>Move</w:t>
       </w:r>
-      <w:proofErr w:type="spellEnd"/>
     </w:p>
     <w:p>
       <w:r>
@@ -11562,23 +9333,7 @@
         <w:t xml:space="preserve">nél nagyobb multiplicitású </w:t>
       </w:r>
       <w:r>
-        <w:t xml:space="preserve">referenciák és attribútumok esetén értelmezett a </w:t>
-      </w:r>
-      <w:proofErr w:type="spellStart"/>
-      <w:r>
-        <w:t>move</w:t>
-      </w:r>
-      <w:proofErr w:type="spellEnd"/>
-      <w:r>
-        <w:t xml:space="preserve"> művelet, amikor egy elem indexe megváltozik. Valójában egy áthelyezés a listában több elemnek az indexváltoztatásával jár, de a </w:t>
-      </w:r>
-      <w:proofErr w:type="spellStart"/>
-      <w:r>
-        <w:t>nyomonkövethetőség</w:t>
-      </w:r>
-      <w:proofErr w:type="spellEnd"/>
-      <w:r>
-        <w:t xml:space="preserve"> érdekében elég eltárolni az eredeti áthelyezést, és ennek régi és új indexét, mivel ebből már előállítható a többi index eltolódása is. A művelet az előzőekben bemutatott elven működik felépítése a </w:t>
+        <w:t xml:space="preserve">referenciák és attribútumok esetén értelmezett a move művelet, amikor egy elem indexe megváltozik. Valójában egy áthelyezés a listában több elemnek az indexváltoztatásával jár, de a nyomonkövethetőség érdekében elég eltárolni az eredeti áthelyezést, és ennek régi és új indexét, mivel ebből már előállítható a többi index eltolódása is. A művelet az előzőekben bemutatott elven működik felépítése a </w:t>
       </w:r>
       <w:r>
         <w:fldChar w:fldCharType="begin"/>
@@ -11615,7 +9370,6 @@
           <w:noProof/>
           <w:lang w:eastAsia="hu-HU"/>
         </w:rPr>
-        <w:lastRenderedPageBreak/>
         <w:drawing>
           <wp:inline distT="0" distB="0" distL="0" distR="0" wp14:anchorId="4C8F6FB2" wp14:editId="35BCD10A">
             <wp:extent cx="4162425" cy="3048000"/>
@@ -11681,21 +9435,8 @@
       </w:r>
       <w:bookmarkEnd w:id="35"/>
       <w:r>
-        <w:t xml:space="preserve">: </w:t>
-      </w:r>
-      <w:proofErr w:type="spellStart"/>
-      <w:r>
-        <w:t>Move</w:t>
-      </w:r>
-      <w:proofErr w:type="spellEnd"/>
-      <w:r>
-        <w:t xml:space="preserve"> </w:t>
-      </w:r>
-      <w:proofErr w:type="spellStart"/>
-      <w:r>
-        <w:t>step</w:t>
-      </w:r>
-      <w:proofErr w:type="spellEnd"/>
+        <w:t>: Move step</w:t>
+      </w:r>
     </w:p>
     <w:p>
       <w:r>
@@ -11717,19 +9458,9 @@
       <w:pPr>
         <w:pStyle w:val="Cm"/>
       </w:pPr>
-      <w:proofErr w:type="spellStart"/>
-      <w:r>
-        <w:t>Workspace</w:t>
-      </w:r>
-      <w:proofErr w:type="spellEnd"/>
-      <w:r>
-        <w:t xml:space="preserve"> </w:t>
-      </w:r>
-      <w:proofErr w:type="spellStart"/>
-      <w:r>
-        <w:t>tracker</w:t>
-      </w:r>
-      <w:proofErr w:type="spellEnd"/>
+      <w:r>
+        <w:t>Workspace tracker</w:t>
+      </w:r>
     </w:p>
     <w:p>
       <w:pPr>
@@ -11737,69 +9468,13 @@
       </w:pPr>
       <w:bookmarkStart w:id="37" w:name="_Toc405338429"/>
       <w:r>
-        <w:t xml:space="preserve">A </w:t>
-      </w:r>
-      <w:proofErr w:type="spellStart"/>
-      <w:r>
-        <w:t>workspace</w:t>
-      </w:r>
-      <w:proofErr w:type="spellEnd"/>
-      <w:r>
-        <w:t xml:space="preserve"> </w:t>
-      </w:r>
-      <w:proofErr w:type="spellStart"/>
-      <w:r>
-        <w:t>tracker</w:t>
-      </w:r>
-      <w:proofErr w:type="spellEnd"/>
-      <w:r>
-        <w:t xml:space="preserve"> architektúrája</w:t>
+        <w:t>A workspace tracker architektúrája</w:t>
       </w:r>
       <w:bookmarkEnd w:id="37"/>
     </w:p>
     <w:p>
       <w:r>
-        <w:t xml:space="preserve">A </w:t>
-      </w:r>
-      <w:proofErr w:type="spellStart"/>
-      <w:r>
-        <w:t>nyomonkövetési</w:t>
-      </w:r>
-      <w:proofErr w:type="spellEnd"/>
-      <w:r>
-        <w:t xml:space="preserve"> modell létrehozására és kezelésére létrehoztam a </w:t>
-      </w:r>
-      <w:proofErr w:type="spellStart"/>
-      <w:r>
-        <w:t>Workspace</w:t>
-      </w:r>
-      <w:proofErr w:type="spellEnd"/>
-      <w:r>
-        <w:t xml:space="preserve"> </w:t>
-      </w:r>
-      <w:proofErr w:type="spellStart"/>
-      <w:r>
-        <w:t>tracker</w:t>
-      </w:r>
-      <w:proofErr w:type="spellEnd"/>
-      <w:r>
-        <w:t xml:space="preserve"> nevű rendszert. A </w:t>
-      </w:r>
-      <w:proofErr w:type="spellStart"/>
-      <w:r>
-        <w:t>Workspace</w:t>
-      </w:r>
-      <w:proofErr w:type="spellEnd"/>
-      <w:r>
-        <w:t xml:space="preserve"> </w:t>
-      </w:r>
-      <w:proofErr w:type="spellStart"/>
-      <w:r>
-        <w:t>tracker</w:t>
-      </w:r>
-      <w:proofErr w:type="spellEnd"/>
-      <w:r>
-        <w:t xml:space="preserve"> architektúráját az </w:t>
+        <w:t xml:space="preserve">A nyomonkövetési modell létrehozására és kezelésére létrehoztam a Workspace tracker nevű rendszert. A Workspace tracker architektúráját az </w:t>
       </w:r>
       <w:r>
         <w:fldChar w:fldCharType="begin"/>
@@ -11823,67 +9498,14 @@
         <w:fldChar w:fldCharType="end"/>
       </w:r>
       <w:r>
-        <w:t xml:space="preserve"> mutatja be. A rendszer fő alkotó elemei a </w:t>
-      </w:r>
-      <w:proofErr w:type="spellStart"/>
-      <w:r>
-        <w:t>MyContentAdapter</w:t>
-      </w:r>
-      <w:proofErr w:type="spellEnd"/>
-      <w:r>
-        <w:t xml:space="preserve">, mely az eredeti modellen levő módosításokat érzékeli, a </w:t>
-      </w:r>
-      <w:proofErr w:type="spellStart"/>
-      <w:r>
-        <w:t>WorkspaceTracker</w:t>
-      </w:r>
-      <w:proofErr w:type="spellEnd"/>
-      <w:r>
-        <w:t xml:space="preserve"> osztály, mely a </w:t>
-      </w:r>
-      <w:proofErr w:type="spellStart"/>
-      <w:r>
-        <w:t>nyomonkövetési</w:t>
-      </w:r>
-      <w:proofErr w:type="spellEnd"/>
-      <w:r>
-        <w:t xml:space="preserve"> példánymodellt építi, valamint a</w:t>
+        <w:t xml:space="preserve"> mutatja be. A rendszer fő alkotó elemei a MyContentAdapter, mely az eredeti modellen levő módosításokat érzékeli, a WorkspaceTracker osztály, mely a nyomonkövetési példánymodellt építi, valamint a</w:t>
       </w:r>
       <w:r>
         <w:t>z</w:t>
       </w:r>
       <w:r>
-        <w:t xml:space="preserve"> </w:t>
-      </w:r>
-      <w:proofErr w:type="spellStart"/>
-      <w:r>
-        <w:t>OperationTraceModel</w:t>
-      </w:r>
-      <w:proofErr w:type="spellEnd"/>
-      <w:r>
-        <w:t xml:space="preserve">, mely az </w:t>
-      </w:r>
-      <w:proofErr w:type="spellStart"/>
-      <w:r>
-        <w:t>ecore</w:t>
-      </w:r>
-      <w:proofErr w:type="spellEnd"/>
-      <w:r>
-        <w:t xml:space="preserve"> nyelven megírt </w:t>
-      </w:r>
-      <w:proofErr w:type="spellStart"/>
-      <w:r>
-        <w:t>nyomonkövetési</w:t>
-      </w:r>
-      <w:proofErr w:type="spellEnd"/>
-      <w:r>
-        <w:t xml:space="preserve"> </w:t>
-      </w:r>
-      <w:proofErr w:type="spellStart"/>
-      <w:r>
-        <w:t>metamodell</w:t>
-      </w:r>
-      <w:proofErr w:type="spellEnd"/>
+        <w:t xml:space="preserve"> OperationTraceModel, mely az ecore nyelven megírt nyomonkövetési metamodell</w:t>
+      </w:r>
       <w:r>
         <w:t xml:space="preserve">, melyet a </w:t>
       </w:r>
@@ -11906,63 +9528,7 @@
         <w:t xml:space="preserve"> mutattam be</w:t>
       </w:r>
       <w:r>
-        <w:t xml:space="preserve">, valamint az ehhez generált java osztályok. Az ábrán látható további elemek, a </w:t>
-      </w:r>
-      <w:proofErr w:type="spellStart"/>
-      <w:r>
-        <w:t>ResourceSet</w:t>
-      </w:r>
-      <w:proofErr w:type="spellEnd"/>
-      <w:r>
-        <w:t xml:space="preserve">, általában a követett modell és a </w:t>
-      </w:r>
-      <w:proofErr w:type="spellStart"/>
-      <w:r>
-        <w:t>trace</w:t>
-      </w:r>
-      <w:proofErr w:type="spellEnd"/>
-      <w:r>
-        <w:t xml:space="preserve"> modell egy </w:t>
-      </w:r>
-      <w:proofErr w:type="spellStart"/>
-      <w:r>
-        <w:t>ResourceSetbe</w:t>
-      </w:r>
-      <w:proofErr w:type="spellEnd"/>
-      <w:r>
-        <w:t xml:space="preserve"> kerül. Az </w:t>
-      </w:r>
-      <w:proofErr w:type="spellStart"/>
-      <w:r>
-        <w:t>ExampleModelnek</w:t>
-      </w:r>
-      <w:proofErr w:type="spellEnd"/>
-      <w:r>
-        <w:t xml:space="preserve"> a nyomon követett példánymodellt nevezem, ebből a </w:t>
-      </w:r>
-      <w:proofErr w:type="spellStart"/>
-      <w:r>
-        <w:t>ResourceSetben</w:t>
-      </w:r>
-      <w:proofErr w:type="spellEnd"/>
-      <w:r>
-        <w:t xml:space="preserve"> lehet egy vagy akár több is, valamint a </w:t>
-      </w:r>
-      <w:proofErr w:type="spellStart"/>
-      <w:r>
-        <w:t>nyomonkövetési</w:t>
-      </w:r>
-      <w:proofErr w:type="spellEnd"/>
-      <w:r>
-        <w:t xml:space="preserve"> modellből is lehet minden </w:t>
-      </w:r>
-      <w:proofErr w:type="spellStart"/>
-      <w:r>
-        <w:t>resourcehoz</w:t>
-      </w:r>
-      <w:proofErr w:type="spellEnd"/>
-      <w:r>
-        <w:t xml:space="preserve"> külön, illetve tudja őket egyszerre is kezelni. A továbbiakban az általam megírt három alkotóelemet mutatom be.</w:t>
+        <w:t>, valamint az ehhez generált java osztályok. Az ábrán látható további elemek, a ResourceSet, általában a követett modell és a trace modell egy ResourceSetbe kerül. Az ExampleModelnek a nyomon követett példánymodellt nevezem, ebből a ResourceSetben lehet egy vagy akár több is, valamint a nyomonkövetési modellből is lehet minden resourcehoz külön, illetve tudja őket egyszerre is kezelni. A továbbiakban az általam megírt három alkotóelemet mutatom be.</w:t>
       </w:r>
     </w:p>
     <w:p/>
@@ -12045,23 +9611,7 @@
       </w:r>
       <w:bookmarkEnd w:id="39"/>
       <w:r>
-        <w:t xml:space="preserve">: </w:t>
-      </w:r>
-      <w:proofErr w:type="spellStart"/>
-      <w:r>
-        <w:t>Workspace</w:t>
-      </w:r>
-      <w:proofErr w:type="spellEnd"/>
-      <w:r>
-        <w:t xml:space="preserve"> </w:t>
-      </w:r>
-      <w:proofErr w:type="spellStart"/>
-      <w:r>
-        <w:t>tracker</w:t>
-      </w:r>
-      <w:proofErr w:type="spellEnd"/>
-      <w:r>
-        <w:t xml:space="preserve"> architektúra</w:t>
+        <w:t>: Workspace tracker architektúra</w:t>
       </w:r>
       <w:bookmarkEnd w:id="38"/>
     </w:p>
@@ -12070,20 +9620,19 @@
       <w:pPr>
         <w:pStyle w:val="Cmsor2"/>
       </w:pPr>
-      <w:proofErr w:type="spellStart"/>
       <w:r>
         <w:lastRenderedPageBreak/>
-        <w:t>nyomonkövetési</w:t>
-      </w:r>
-      <w:proofErr w:type="spellEnd"/>
-      <w:r>
-        <w:t xml:space="preserve"> modell </w:t>
-      </w:r>
-      <w:proofErr w:type="spellStart"/>
-      <w:r>
-        <w:t>elészítése</w:t>
-      </w:r>
-      <w:proofErr w:type="spellEnd"/>
+        <w:t>N</w:t>
+      </w:r>
+      <w:r>
+        <w:t>yomonkövetési modell el</w:t>
+      </w:r>
+      <w:r>
+        <w:t>k</w:t>
+      </w:r>
+      <w:r>
+        <w:t>észítése</w:t>
+      </w:r>
     </w:p>
     <w:p>
       <w:r>
@@ -12092,168 +9641,105 @@
       <w:r>
         <w:t xml:space="preserve">z architektúrán látszik, hogy az </w:t>
       </w:r>
-      <w:proofErr w:type="spellStart"/>
-      <w:r>
-        <w:t>OperationTraceModel-hez</w:t>
-      </w:r>
-      <w:proofErr w:type="spellEnd"/>
-      <w:r>
-        <w:t xml:space="preserve"> az adapter a </w:t>
-      </w:r>
-      <w:proofErr w:type="spellStart"/>
-      <w:r>
-        <w:t>WorkspaceTracker</w:t>
-      </w:r>
-      <w:proofErr w:type="spellEnd"/>
-      <w:r>
-        <w:t xml:space="preserve"> nevű java osztályon keresztül fér hozzá. Ez az osztály a felelős, a </w:t>
-      </w:r>
-      <w:proofErr w:type="spellStart"/>
-      <w:r>
-        <w:t>nyomonkövetési</w:t>
-      </w:r>
-      <w:proofErr w:type="spellEnd"/>
-      <w:r>
-        <w:t xml:space="preserve"> példánymodell elkészítéséért. </w:t>
-      </w:r>
-      <w:r>
-        <w:t xml:space="preserve">A példánymodell építését az </w:t>
-      </w:r>
-      <w:proofErr w:type="spellStart"/>
-      <w:r>
-        <w:t>OperationTraceModel</w:t>
-      </w:r>
-      <w:proofErr w:type="spellEnd"/>
-      <w:r>
-        <w:t xml:space="preserve"> –</w:t>
-      </w:r>
-      <w:proofErr w:type="spellStart"/>
-      <w:r>
-        <w:t>ból</w:t>
-      </w:r>
-      <w:proofErr w:type="spellEnd"/>
-      <w:r>
-        <w:t xml:space="preserve"> generált java osztályokon keresztül valósítottam meg.</w:t>
-      </w:r>
-      <w:bookmarkStart w:id="40" w:name="_GoBack"/>
-      <w:bookmarkEnd w:id="40"/>
+      <w:r>
+        <w:t xml:space="preserve">OperationTraceModel-hez az adapter a WorkspaceTracker nevű java osztályon keresztül fér hozzá. Ez az osztály a felelős, a nyomonkövetési példánymodell elkészítéséért. </w:t>
+      </w:r>
+      <w:r>
+        <w:t>A példánymodell építését az OperationTraceModel –ból generált java osztályokon keresztül valósítottam meg.</w:t>
+      </w:r>
+    </w:p>
+    <w:p>
+      <w:pPr>
+        <w:pStyle w:val="Cmsor3"/>
+      </w:pPr>
+      <w:r>
+        <w:t>A modell betöltése / létrehozása</w:t>
+      </w:r>
+    </w:p>
+    <w:p>
+      <w:r>
+        <w:t>A WorkspaceTracker konstruktorá</w:t>
+      </w:r>
+      <w:r>
+        <w:t>ban kell megadni a ResurseSet-et és az URI-t melyek megmondják, hogy hol legyen tárolva a nyomonkövetési modell, valamint megadható hogy a trace modell létezik-e vagy most akarunk újat kezdeni.</w:t>
+      </w:r>
+    </w:p>
+    <w:p>
+      <w:r>
+        <w:t>Új modell esetén létrehozza a megadott URI-val azonsoított resource-t és létrehozza az alapelemeket, a Trace-t és a Cemeteryt.</w:t>
+      </w:r>
+    </w:p>
+    <w:p>
+      <w:r>
+        <w:t>Létező nyomonkövetési modell esetén meg kell keresni a az utolsó Commandot, és ennek az utolsó Step-jét, hogy a trace modelt folytatni lehessen</w:t>
+      </w:r>
+      <w:r>
+        <w:t>. Ezt mutatja a következő kódsor.</w:t>
+      </w:r>
     </w:p>
     <w:p>
       <w:pPr>
         <w:pStyle w:val="Kd"/>
       </w:pPr>
-      <w:proofErr w:type="spellStart"/>
       <w:r>
         <w:rPr>
           <w:b/>
           <w:bCs/>
           <w:color w:val="7F0055"/>
         </w:rPr>
-        <w:t>public</w:t>
-      </w:r>
-      <w:proofErr w:type="spellEnd"/>
-      <w:r>
-        <w:t xml:space="preserve"> </w:t>
-      </w:r>
-      <w:proofErr w:type="spellStart"/>
+        <w:t>if</w:t>
+      </w:r>
+      <w:r>
+        <w:t xml:space="preserve"> (</w:t>
+      </w:r>
+      <w:r>
+        <w:rPr>
+          <w:color w:val="0000C0"/>
+        </w:rPr>
+        <w:t>traceModel</w:t>
+      </w:r>
+      <w:r>
+        <w:t xml:space="preserve">.getContents().get(0) </w:t>
+      </w:r>
       <w:r>
         <w:rPr>
           <w:b/>
           <w:bCs/>
           <w:color w:val="7F0055"/>
         </w:rPr>
-        <w:t>void</w:t>
-      </w:r>
-      <w:proofErr w:type="spellEnd"/>
-      <w:r>
-        <w:t xml:space="preserve"> </w:t>
-      </w:r>
-      <w:proofErr w:type="spellStart"/>
-      <w:proofErr w:type="gramStart"/>
-      <w:r>
-        <w:t>removeStep</w:t>
-      </w:r>
-      <w:proofErr w:type="spellEnd"/>
-      <w:r>
-        <w:t>(</w:t>
-      </w:r>
-      <w:proofErr w:type="spellStart"/>
-      <w:proofErr w:type="gramEnd"/>
-      <w:r>
-        <w:t>EObject</w:t>
-      </w:r>
-      <w:proofErr w:type="spellEnd"/>
-      <w:r>
-        <w:t xml:space="preserve"> </w:t>
-      </w:r>
-      <w:proofErr w:type="spellStart"/>
-      <w:r>
-        <w:t>element</w:t>
-      </w:r>
-      <w:proofErr w:type="spellEnd"/>
-      <w:r>
-        <w:t xml:space="preserve">, </w:t>
-      </w:r>
-      <w:proofErr w:type="spellStart"/>
-      <w:r>
-        <w:t>EStructuralFeature</w:t>
-      </w:r>
-      <w:proofErr w:type="spellEnd"/>
-      <w:r>
-        <w:t xml:space="preserve"> </w:t>
-      </w:r>
-      <w:proofErr w:type="spellStart"/>
-      <w:r>
-        <w:t>feature</w:t>
-      </w:r>
-      <w:proofErr w:type="spellEnd"/>
-      <w:r>
-        <w:t xml:space="preserve">, </w:t>
-      </w:r>
-      <w:proofErr w:type="spellStart"/>
-      <w:r>
-        <w:t>Object</w:t>
-      </w:r>
-      <w:proofErr w:type="spellEnd"/>
+        <w:t>instanceof</w:t>
+      </w:r>
+      <w:r>
+        <w:t xml:space="preserve"> Trace) {</w:t>
+      </w:r>
     </w:p>
     <w:p>
       <w:pPr>
         <w:pStyle w:val="Kd"/>
       </w:pPr>
-      <w:proofErr w:type="spellStart"/>
-      <w:r>
-        <w:t>oldValue</w:t>
-      </w:r>
-      <w:proofErr w:type="spellEnd"/>
-      <w:r>
-        <w:t xml:space="preserve">, </w:t>
-      </w:r>
-      <w:proofErr w:type="spellStart"/>
+      <w:r>
+        <w:tab/>
+      </w:r>
+      <w:r>
+        <w:rPr>
+          <w:color w:val="0000C0"/>
+        </w:rPr>
+        <w:t>traceModel</w:t>
+      </w:r>
+      <w:r>
+        <w:t xml:space="preserve"> = resourceSet.getResource(uri, </w:t>
+      </w:r>
       <w:r>
         <w:rPr>
           <w:b/>
           <w:bCs/>
           <w:color w:val="7F0055"/>
         </w:rPr>
-        <w:t>boolean</w:t>
-      </w:r>
-      <w:proofErr w:type="spellEnd"/>
-      <w:r>
-        <w:t xml:space="preserve"> </w:t>
-      </w:r>
-      <w:proofErr w:type="spellStart"/>
-      <w:r>
-        <w:t>isAttribute</w:t>
-      </w:r>
-      <w:proofErr w:type="spellEnd"/>
-      <w:r>
-        <w:t xml:space="preserve">) </w:t>
-      </w:r>
-      <w:proofErr w:type="gramStart"/>
-      <w:r>
-        <w:t>{</w:t>
-      </w:r>
-      <w:proofErr w:type="gramEnd"/>
+        <w:t>true</w:t>
+      </w:r>
+      <w:r>
+        <w:t>);</w:t>
+      </w:r>
     </w:p>
     <w:p>
       <w:pPr>
@@ -12262,144 +9748,114 @@
       <w:r>
         <w:tab/>
       </w:r>
-      <w:proofErr w:type="spellStart"/>
-      <w:proofErr w:type="gramStart"/>
+      <w:r>
+        <w:rPr>
+          <w:color w:val="0000C0"/>
+        </w:rPr>
+        <w:t>trace</w:t>
+      </w:r>
+      <w:r>
+        <w:t xml:space="preserve"> = (Trace)</w:t>
+      </w:r>
+      <w:r>
+        <w:rPr>
+          <w:color w:val="0000C0"/>
+        </w:rPr>
+        <w:t>traceModel</w:t>
+      </w:r>
+      <w:r>
+        <w:t>.getContents().get(0);</w:t>
+      </w:r>
+    </w:p>
+    <w:p>
+      <w:pPr>
+        <w:pStyle w:val="Kd"/>
+      </w:pPr>
+      <w:r>
+        <w:tab/>
+      </w:r>
+      <w:r>
+        <w:rPr>
+          <w:color w:val="0000C0"/>
+        </w:rPr>
+        <w:t>command</w:t>
+      </w:r>
+      <w:r>
+        <w:t xml:space="preserve"> = ((Trace)</w:t>
+      </w:r>
+      <w:r>
+        <w:rPr>
+          <w:color w:val="0000C0"/>
+        </w:rPr>
+        <w:t>traceModel</w:t>
+      </w:r>
+      <w:r>
+        <w:t>.getContents().get(0)).getLastCommand();</w:t>
+      </w:r>
+    </w:p>
+    <w:p>
+      <w:pPr>
+        <w:pStyle w:val="Kd"/>
+      </w:pPr>
+      <w:r>
+        <w:tab/>
+      </w:r>
+      <w:r>
+        <w:rPr>
+          <w:color w:val="0000C0"/>
+        </w:rPr>
+        <w:t>step</w:t>
+      </w:r>
+      <w:r>
+        <w:t xml:space="preserve"> = </w:t>
+      </w:r>
+      <w:r>
+        <w:rPr>
+          <w:color w:val="0000C0"/>
+        </w:rPr>
+        <w:t>command</w:t>
+      </w:r>
+      <w:r>
+        <w:t>.getSteps().get(0);</w:t>
+      </w:r>
+    </w:p>
+    <w:p>
+      <w:pPr>
+        <w:pStyle w:val="Kd"/>
+      </w:pPr>
+      <w:r>
+        <w:tab/>
+      </w:r>
       <w:r>
         <w:rPr>
           <w:b/>
           <w:bCs/>
           <w:color w:val="7F0055"/>
         </w:rPr>
-        <w:t>if</w:t>
-      </w:r>
-      <w:proofErr w:type="spellEnd"/>
-      <w:r>
-        <w:t>(</w:t>
-      </w:r>
-      <w:proofErr w:type="spellStart"/>
-      <w:proofErr w:type="gramEnd"/>
-      <w:r>
-        <w:t>isAttribute</w:t>
-      </w:r>
-      <w:proofErr w:type="spellEnd"/>
-      <w:r>
-        <w:t>){</w:t>
-      </w:r>
-    </w:p>
-    <w:p>
-      <w:pPr>
-        <w:pStyle w:val="Kd"/>
-      </w:pPr>
-      <w:r>
-        <w:tab/>
-      </w:r>
-      <w:r>
-        <w:tab/>
-        <w:t xml:space="preserve"> </w:t>
-      </w:r>
-      <w:proofErr w:type="spellStart"/>
-      <w:proofErr w:type="gramStart"/>
-      <w:r>
-        <w:t>newStep</w:t>
-      </w:r>
-      <w:proofErr w:type="spellEnd"/>
-      <w:r>
-        <w:t>(</w:t>
-      </w:r>
-      <w:proofErr w:type="spellStart"/>
-      <w:proofErr w:type="gramEnd"/>
-      <w:r>
-        <w:t>element</w:t>
-      </w:r>
-      <w:proofErr w:type="spellEnd"/>
-      <w:r>
-        <w:t xml:space="preserve">, </w:t>
-      </w:r>
-      <w:proofErr w:type="spellStart"/>
-      <w:r>
-        <w:t>feature</w:t>
-      </w:r>
-      <w:proofErr w:type="spellEnd"/>
-      <w:r>
-        <w:t>, 5);</w:t>
-      </w:r>
-    </w:p>
-    <w:p>
-      <w:pPr>
-        <w:pStyle w:val="Kd"/>
-      </w:pPr>
-      <w:r>
-        <w:tab/>
-      </w:r>
-      <w:r>
-        <w:tab/>
-        <w:t xml:space="preserve"> ((</w:t>
-      </w:r>
-      <w:proofErr w:type="spellStart"/>
-      <w:r>
-        <w:t>RemoveAttribute</w:t>
-      </w:r>
-      <w:proofErr w:type="spellEnd"/>
-      <w:proofErr w:type="gramStart"/>
-      <w:r>
-        <w:t>)</w:t>
-      </w:r>
-      <w:proofErr w:type="spellStart"/>
+        <w:t>while</w:t>
+      </w:r>
+      <w:r>
+        <w:t xml:space="preserve"> (</w:t>
+      </w:r>
       <w:r>
         <w:rPr>
           <w:color w:val="0000C0"/>
         </w:rPr>
         <w:t>step</w:t>
       </w:r>
-      <w:proofErr w:type="spellEnd"/>
-      <w:proofErr w:type="gramEnd"/>
-      <w:r>
-        <w:t>).</w:t>
-      </w:r>
-      <w:proofErr w:type="spellStart"/>
-      <w:r>
-        <w:t>setOldValue</w:t>
-      </w:r>
-      <w:proofErr w:type="spellEnd"/>
-      <w:r>
-        <w:t>(</w:t>
-      </w:r>
-      <w:proofErr w:type="spellStart"/>
-      <w:r>
-        <w:t>oldValue</w:t>
-      </w:r>
-      <w:proofErr w:type="spellEnd"/>
-      <w:r>
-        <w:t>);</w:t>
-      </w:r>
-    </w:p>
-    <w:p>
-      <w:pPr>
-        <w:pStyle w:val="Kd"/>
-      </w:pPr>
-      <w:r>
-        <w:tab/>
-      </w:r>
-      <w:proofErr w:type="gramStart"/>
-      <w:r>
-        <w:t>}</w:t>
-      </w:r>
-      <w:proofErr w:type="gramEnd"/>
-      <w:r>
-        <w:t xml:space="preserve"> </w:t>
-      </w:r>
-      <w:proofErr w:type="spellStart"/>
+      <w:r>
+        <w:t xml:space="preserve">.getNextStep() != </w:t>
+      </w:r>
       <w:r>
         <w:rPr>
           <w:b/>
           <w:bCs/>
           <w:color w:val="7F0055"/>
         </w:rPr>
-        <w:t>else</w:t>
-      </w:r>
-      <w:proofErr w:type="spellEnd"/>
-      <w:r>
-        <w:t xml:space="preserve">  {</w:t>
+        <w:t>null</w:t>
+      </w:r>
+      <w:r>
+        <w:t>) {</w:t>
       </w:r>
     </w:p>
     <w:p>
@@ -12412,31 +9868,23 @@
       <w:r>
         <w:tab/>
       </w:r>
-      <w:proofErr w:type="spellStart"/>
-      <w:proofErr w:type="gramStart"/>
-      <w:r>
-        <w:t>newStep</w:t>
-      </w:r>
-      <w:proofErr w:type="spellEnd"/>
-      <w:r>
-        <w:t>(</w:t>
-      </w:r>
-      <w:proofErr w:type="spellStart"/>
-      <w:proofErr w:type="gramEnd"/>
-      <w:r>
-        <w:t>element</w:t>
-      </w:r>
-      <w:proofErr w:type="spellEnd"/>
-      <w:r>
-        <w:t xml:space="preserve">, </w:t>
-      </w:r>
-      <w:proofErr w:type="spellStart"/>
-      <w:r>
-        <w:t>feature</w:t>
-      </w:r>
-      <w:proofErr w:type="spellEnd"/>
-      <w:r>
-        <w:t>, 6);</w:t>
+      <w:r>
+        <w:rPr>
+          <w:color w:val="0000C0"/>
+        </w:rPr>
+        <w:t>step</w:t>
+      </w:r>
+      <w:r>
+        <w:t xml:space="preserve"> = </w:t>
+      </w:r>
+      <w:r>
+        <w:rPr>
+          <w:color w:val="0000C0"/>
+        </w:rPr>
+        <w:t>step</w:t>
+      </w:r>
+      <w:r>
+        <w:t>.getNextStep();</w:t>
       </w:r>
     </w:p>
     <w:p>
@@ -12445,489 +9893,548 @@
       </w:pPr>
       <w:r>
         <w:tab/>
-      </w:r>
-      <w:r>
-        <w:tab/>
-      </w:r>
-      <w:proofErr w:type="spellStart"/>
-      <w:proofErr w:type="gramStart"/>
+        <w:t>}</w:t>
+      </w:r>
+    </w:p>
+    <w:p>
+      <w:pPr>
+        <w:pStyle w:val="Kd"/>
+      </w:pPr>
+      <w:r>
+        <w:t>}</w:t>
+      </w:r>
+    </w:p>
+    <w:p>
+      <w:pPr>
+        <w:pStyle w:val="Kd"/>
+      </w:pPr>
+    </w:p>
+    <w:p/>
+    <w:p>
+      <w:pPr>
+        <w:pStyle w:val="Cmsor3"/>
+      </w:pPr>
+      <w:r>
+        <w:t>Command-ok felépítése</w:t>
+      </w:r>
+    </w:p>
+    <w:p>
+      <w:r>
+        <w:t>Az modell építését lényegében két dolog határozza meg. Kell-e új Command, és milyen típusú a beszúrandó Step. Ezért ezt az öt publikus függvényt valósítottam meg:</w:t>
+      </w:r>
+    </w:p>
+    <w:p>
+      <w:pPr>
+        <w:pStyle w:val="Kd"/>
+      </w:pPr>
       <w:r>
         <w:rPr>
           <w:b/>
           <w:bCs/>
           <w:color w:val="7F0055"/>
         </w:rPr>
-        <w:t>if</w:t>
-      </w:r>
-      <w:proofErr w:type="spellEnd"/>
-      <w:r>
-        <w:t>(</w:t>
-      </w:r>
-      <w:proofErr w:type="gramEnd"/>
-      <w:r>
-        <w:t>((</w:t>
-      </w:r>
-      <w:proofErr w:type="spellStart"/>
-      <w:r>
-        <w:t>EReference</w:t>
-      </w:r>
-      <w:proofErr w:type="spellEnd"/>
-      <w:r>
-        <w:t>)</w:t>
-      </w:r>
-      <w:proofErr w:type="spellStart"/>
-      <w:r>
-        <w:t>feature</w:t>
-      </w:r>
-      <w:proofErr w:type="spellEnd"/>
-      <w:r>
-        <w:t>).</w:t>
-      </w:r>
-      <w:proofErr w:type="spellStart"/>
-      <w:r>
-        <w:t>isContainment</w:t>
-      </w:r>
-      <w:proofErr w:type="spellEnd"/>
-      <w:r>
-        <w:t>()){</w:t>
-      </w:r>
-      <w:r>
-        <w:tab/>
-      </w:r>
-      <w:r>
-        <w:tab/>
-      </w:r>
-      <w:r>
-        <w:tab/>
-      </w:r>
-    </w:p>
-    <w:p>
-      <w:pPr>
-        <w:pStyle w:val="Kd"/>
-      </w:pPr>
-      <w:r>
-        <w:tab/>
-      </w:r>
-    </w:p>
-    <w:p>
-      <w:pPr>
-        <w:pStyle w:val="Kd"/>
-      </w:pPr>
-      <w:r>
-        <w:tab/>
-      </w:r>
-      <w:r>
-        <w:tab/>
-      </w:r>
-      <w:proofErr w:type="spellStart"/>
-      <w:proofErr w:type="gramStart"/>
-      <w:r>
-        <w:rPr>
-          <w:color w:val="0000C0"/>
-        </w:rPr>
-        <w:t>trace</w:t>
-      </w:r>
-      <w:r>
-        <w:t>.getCemetary</w:t>
-      </w:r>
-      <w:proofErr w:type="spellEnd"/>
-      <w:r>
-        <w:t>(</w:t>
-      </w:r>
-      <w:proofErr w:type="gramEnd"/>
-      <w:r>
-        <w:t>).</w:t>
-      </w:r>
-      <w:proofErr w:type="spellStart"/>
-      <w:r>
-        <w:t>getRemovedElements</w:t>
-      </w:r>
-      <w:proofErr w:type="spellEnd"/>
-      <w:r>
-        <w:t>().add((</w:t>
-      </w:r>
-      <w:proofErr w:type="spellStart"/>
-      <w:r>
-        <w:t>EObject</w:t>
-      </w:r>
-      <w:proofErr w:type="spellEnd"/>
-      <w:r>
-        <w:t>)</w:t>
-      </w:r>
-      <w:proofErr w:type="spellStart"/>
-      <w:r>
-        <w:t>oldValue</w:t>
-      </w:r>
-      <w:proofErr w:type="spellEnd"/>
-      <w:r>
-        <w:t>);</w:t>
-      </w:r>
-      <w:r>
-        <w:tab/>
-      </w:r>
-    </w:p>
-    <w:p>
-      <w:pPr>
-        <w:pStyle w:val="Kd"/>
-      </w:pPr>
-      <w:r>
-        <w:tab/>
-        <w:t>}</w:t>
-      </w:r>
-    </w:p>
-    <w:p>
-      <w:pPr>
-        <w:pStyle w:val="Kd"/>
-      </w:pPr>
-      <w:r>
-        <w:tab/>
-        <w:t>((</w:t>
-      </w:r>
-      <w:proofErr w:type="spellStart"/>
-      <w:r>
-        <w:t>RemoveReference</w:t>
-      </w:r>
-      <w:proofErr w:type="spellEnd"/>
-      <w:proofErr w:type="gramStart"/>
-      <w:r>
-        <w:t>)</w:t>
-      </w:r>
-      <w:proofErr w:type="spellStart"/>
-      <w:r>
-        <w:rPr>
-          <w:color w:val="0000C0"/>
-        </w:rPr>
-        <w:t>step</w:t>
-      </w:r>
-      <w:proofErr w:type="spellEnd"/>
-      <w:proofErr w:type="gramEnd"/>
-      <w:r>
-        <w:t>).</w:t>
-      </w:r>
-      <w:proofErr w:type="spellStart"/>
-      <w:r>
-        <w:t>setOldValue</w:t>
-      </w:r>
-      <w:proofErr w:type="spellEnd"/>
-      <w:r>
-        <w:t>((</w:t>
-      </w:r>
-      <w:proofErr w:type="spellStart"/>
-      <w:r>
-        <w:t>EObject</w:t>
-      </w:r>
-      <w:proofErr w:type="spellEnd"/>
-      <w:r>
-        <w:t>)</w:t>
-      </w:r>
-      <w:proofErr w:type="spellStart"/>
-      <w:r>
-        <w:t>oldValue</w:t>
-      </w:r>
-      <w:proofErr w:type="spellEnd"/>
-      <w:r>
-        <w:t>);</w:t>
-      </w:r>
-    </w:p>
-    <w:p>
-      <w:pPr>
-        <w:pStyle w:val="Kd"/>
-      </w:pPr>
-      <w:r>
-        <w:tab/>
-        <w:t>}</w:t>
-      </w:r>
-    </w:p>
-    <w:p>
-      <w:pPr>
-        <w:pStyle w:val="Kd"/>
-      </w:pPr>
-      <w:r>
-        <w:t>}</w:t>
-      </w:r>
-    </w:p>
-    <w:p/>
-    <w:p>
-      <w:pPr>
-        <w:pStyle w:val="Cmsor2"/>
-      </w:pPr>
-      <w:bookmarkStart w:id="41" w:name="_Toc405338431"/>
-      <w:proofErr w:type="spellStart"/>
-      <w:r>
-        <w:t>MyContentAdapter</w:t>
-      </w:r>
-      <w:bookmarkEnd w:id="41"/>
-      <w:proofErr w:type="spellEnd"/>
-    </w:p>
-    <w:p>
-      <w:pPr>
-        <w:ind w:left="576"/>
-      </w:pPr>
-      <w:r>
-        <w:t xml:space="preserve">A </w:t>
-      </w:r>
-      <w:proofErr w:type="spellStart"/>
-      <w:r>
-        <w:t>MyContentAdapter</w:t>
-      </w:r>
-      <w:proofErr w:type="spellEnd"/>
-      <w:r>
-        <w:t xml:space="preserve"> tartalmazza az </w:t>
-      </w:r>
-      <w:proofErr w:type="spellStart"/>
-      <w:r>
-        <w:t>WorkspaceTracker</w:t>
-      </w:r>
-      <w:proofErr w:type="spellEnd"/>
-      <w:r>
-        <w:t xml:space="preserve"> osztályt, mely a modell felépítéséért felelős. </w:t>
-      </w:r>
-      <w:proofErr w:type="spellStart"/>
-      <w:r>
-        <w:t>MyContentAdapter</w:t>
-      </w:r>
-      <w:proofErr w:type="spellEnd"/>
-      <w:r>
-        <w:t xml:space="preserve"> leszármaztatottja a</w:t>
-      </w:r>
-      <w:r>
-        <w:t>z</w:t>
+        <w:t>public</w:t>
       </w:r>
       <w:r>
         <w:t xml:space="preserve"> </w:t>
       </w:r>
-      <w:proofErr w:type="spellStart"/>
-      <w:r>
-        <w:t>EContentAdapter</w:t>
-      </w:r>
-      <w:proofErr w:type="spellEnd"/>
-      <w:r>
-        <w:t xml:space="preserve"> könyvtári adapternek, mely fel van készítve rá, hogy ne csak </w:t>
-      </w:r>
-      <w:proofErr w:type="gramStart"/>
-      <w:r>
-        <w:t>a</w:t>
-      </w:r>
-      <w:proofErr w:type="gramEnd"/>
-      <w:r>
-        <w:t xml:space="preserve"> </w:t>
-      </w:r>
-      <w:proofErr w:type="spellStart"/>
-      <w:r>
-        <w:t>EObjecten</w:t>
-      </w:r>
-      <w:proofErr w:type="spellEnd"/>
-      <w:r>
-        <w:t xml:space="preserve"> végrehajtott változ</w:t>
-      </w:r>
-      <w:r>
-        <w:t>ásokat észlelje, hanem valamenn</w:t>
-      </w:r>
-      <w:r>
-        <w:t>y</w:t>
-      </w:r>
-      <w:r>
-        <w:t>i gyermekére is.</w:t>
-      </w:r>
-    </w:p>
-    <w:p>
-      <w:pPr>
-        <w:ind w:left="576"/>
-      </w:pPr>
-      <w:r>
-        <w:t xml:space="preserve">Az adapter a különböző eseménytípusokból, az adapter felépíti az </w:t>
-      </w:r>
-      <w:proofErr w:type="spellStart"/>
-      <w:r>
-        <w:t>TraceModelt</w:t>
-      </w:r>
-      <w:proofErr w:type="spellEnd"/>
-      <w:r>
-        <w:t xml:space="preserve"> a generált kód segítségével.</w:t>
-      </w:r>
-    </w:p>
-    <w:p>
-      <w:pPr>
-        <w:ind w:left="576"/>
-      </w:pPr>
-      <w:r>
-        <w:t xml:space="preserve">4 eseményre van felkészítve, </w:t>
-      </w:r>
-      <w:proofErr w:type="spellStart"/>
-      <w:r>
-        <w:t>set</w:t>
-      </w:r>
-      <w:proofErr w:type="spellEnd"/>
-      <w:r>
-        <w:t>,</w:t>
-      </w:r>
-      <w:r>
-        <w:t xml:space="preserve"> </w:t>
-      </w:r>
-      <w:proofErr w:type="spellStart"/>
-      <w:r>
-        <w:t>insert</w:t>
-      </w:r>
-      <w:proofErr w:type="spellEnd"/>
-      <w:r>
-        <w:t>,</w:t>
-      </w:r>
-      <w:r>
-        <w:t xml:space="preserve"> </w:t>
-      </w:r>
-      <w:proofErr w:type="spellStart"/>
-      <w:r>
-        <w:t>remove</w:t>
-      </w:r>
-      <w:proofErr w:type="spellEnd"/>
-      <w:r>
-        <w:t xml:space="preserve">, </w:t>
-      </w:r>
-      <w:proofErr w:type="spellStart"/>
-      <w:r>
-        <w:t>move</w:t>
-      </w:r>
-      <w:proofErr w:type="spellEnd"/>
-    </w:p>
-    <w:p>
-      <w:pPr>
-        <w:pStyle w:val="Kd"/>
-      </w:pPr>
-      <w:proofErr w:type="spellStart"/>
       <w:r>
         <w:rPr>
           <w:b/>
           <w:bCs/>
           <w:color w:val="7F0055"/>
         </w:rPr>
-        <w:lastRenderedPageBreak/>
-        <w:t>public</w:t>
-      </w:r>
-      <w:proofErr w:type="spellEnd"/>
-      <w:r>
-        <w:t xml:space="preserve"> </w:t>
-      </w:r>
-      <w:proofErr w:type="spellStart"/>
+        <w:t>void</w:t>
+      </w:r>
+      <w:r>
+        <w:t xml:space="preserve"> insertStep(EObject element, EStructuralFeature feature, Object newValue, </w:t>
+      </w:r>
       <w:r>
         <w:rPr>
           <w:b/>
           <w:bCs/>
           <w:color w:val="7F0055"/>
         </w:rPr>
-        <w:t>void</w:t>
-      </w:r>
-      <w:proofErr w:type="spellEnd"/>
-      <w:r>
-        <w:t xml:space="preserve"> </w:t>
-      </w:r>
-      <w:proofErr w:type="spellStart"/>
-      <w:proofErr w:type="gramStart"/>
-      <w:r>
-        <w:t>notifyChanged</w:t>
-      </w:r>
-      <w:proofErr w:type="spellEnd"/>
-      <w:r>
-        <w:t>(</w:t>
-      </w:r>
-      <w:proofErr w:type="spellStart"/>
-      <w:proofErr w:type="gramEnd"/>
-      <w:r>
-        <w:t>Notification</w:t>
-      </w:r>
-      <w:proofErr w:type="spellEnd"/>
-      <w:r>
-        <w:t xml:space="preserve"> </w:t>
-      </w:r>
-      <w:proofErr w:type="spellStart"/>
-      <w:r>
-        <w:t>notification</w:t>
-      </w:r>
-      <w:proofErr w:type="spellEnd"/>
-      <w:r>
-        <w:t>) {</w:t>
+        <w:t>boolean</w:t>
+      </w:r>
+      <w:r>
+        <w:t xml:space="preserve"> isAttribute)</w:t>
+      </w:r>
+      <w:r>
+        <w:t>;</w:t>
       </w:r>
     </w:p>
     <w:p>
       <w:pPr>
         <w:pStyle w:val="Kd"/>
       </w:pPr>
-      <w:r>
-        <w:tab/>
-      </w:r>
-      <w:proofErr w:type="spellStart"/>
-      <w:proofErr w:type="gramStart"/>
-      <w:r>
-        <w:rPr>
+    </w:p>
+    <w:p>
+      <w:pPr>
+        <w:pStyle w:val="Kd"/>
+        <w:rPr>
+          <w:rFonts w:cs="Consolas"/>
+          <w:color w:val="000000"/>
+          <w:szCs w:val="20"/>
+        </w:rPr>
+      </w:pPr>
+      <w:r>
+        <w:rPr>
+          <w:rFonts w:cs="Consolas"/>
           <w:b/>
           <w:bCs/>
           <w:color w:val="7F0055"/>
-        </w:rPr>
-        <w:t>switch</w:t>
-      </w:r>
-      <w:proofErr w:type="spellEnd"/>
-      <w:r>
-        <w:t>(</w:t>
-      </w:r>
-      <w:proofErr w:type="spellStart"/>
-      <w:proofErr w:type="gramEnd"/>
-      <w:r>
-        <w:t>notification.getEventType</w:t>
-      </w:r>
-      <w:proofErr w:type="spellEnd"/>
-      <w:r>
-        <w:t>()) {</w:t>
-      </w:r>
-    </w:p>
-    <w:p>
-      <w:pPr>
-        <w:pStyle w:val="Kd"/>
-      </w:pPr>
-      <w:r>
-        <w:tab/>
-      </w:r>
-      <w:proofErr w:type="spellStart"/>
-      <w:r>
-        <w:rPr>
+          <w:szCs w:val="20"/>
+        </w:rPr>
+        <w:t>public</w:t>
+      </w:r>
+      <w:r>
+        <w:rPr>
+          <w:rFonts w:cs="Consolas"/>
+          <w:color w:val="000000"/>
+          <w:szCs w:val="20"/>
+        </w:rPr>
+        <w:t xml:space="preserve"> </w:t>
+      </w:r>
+      <w:r>
+        <w:rPr>
+          <w:rFonts w:cs="Consolas"/>
           <w:b/>
           <w:bCs/>
           <w:color w:val="7F0055"/>
-        </w:rPr>
-        <w:t>case</w:t>
-      </w:r>
-      <w:proofErr w:type="spellEnd"/>
-      <w:r>
+          <w:szCs w:val="20"/>
+        </w:rPr>
+        <w:t>void</w:t>
+      </w:r>
+      <w:r>
+        <w:rPr>
+          <w:rFonts w:cs="Consolas"/>
+          <w:color w:val="000000"/>
+          <w:szCs w:val="20"/>
+        </w:rPr>
+        <w:t xml:space="preserve"> updateStep(EObject element, EStructuralFeature feature, Object oldValue, Object newValue, </w:t>
+      </w:r>
+      <w:r>
+        <w:rPr>
+          <w:rFonts w:cs="Consolas"/>
+          <w:b/>
+          <w:bCs/>
+          <w:color w:val="7F0055"/>
+          <w:szCs w:val="20"/>
+        </w:rPr>
+        <w:t>boolean</w:t>
+      </w:r>
+      <w:r>
+        <w:rPr>
+          <w:rFonts w:cs="Consolas"/>
+          <w:color w:val="000000"/>
+          <w:szCs w:val="20"/>
+        </w:rPr>
+        <w:t xml:space="preserve"> isAttribute)</w:t>
+      </w:r>
+      <w:r>
+        <w:rPr>
+          <w:rFonts w:cs="Consolas"/>
+          <w:color w:val="000000"/>
+          <w:szCs w:val="20"/>
+        </w:rPr>
+        <w:t>;</w:t>
+      </w:r>
+    </w:p>
+    <w:p>
+      <w:pPr>
+        <w:pStyle w:val="Kd"/>
+        <w:rPr>
+          <w:rFonts w:cs="Consolas"/>
+          <w:color w:val="000000"/>
+          <w:szCs w:val="20"/>
+        </w:rPr>
+      </w:pPr>
+    </w:p>
+    <w:p>
+      <w:pPr>
+        <w:pStyle w:val="Kd"/>
+        <w:rPr>
+          <w:rFonts w:cs="Consolas"/>
+          <w:color w:val="000000"/>
+          <w:szCs w:val="20"/>
+        </w:rPr>
+      </w:pPr>
+      <w:r>
+        <w:rPr>
+          <w:rFonts w:cs="Consolas"/>
+          <w:b/>
+          <w:bCs/>
+          <w:color w:val="7F0055"/>
+          <w:szCs w:val="20"/>
+        </w:rPr>
+        <w:t>public</w:t>
+      </w:r>
+      <w:r>
+        <w:rPr>
+          <w:rFonts w:cs="Consolas"/>
+          <w:color w:val="000000"/>
+          <w:szCs w:val="20"/>
+        </w:rPr>
         <w:t xml:space="preserve"> </w:t>
       </w:r>
-      <w:proofErr w:type="spellStart"/>
-      <w:r>
-        <w:t>Notification</w:t>
-      </w:r>
-      <w:proofErr w:type="gramStart"/>
-      <w:r>
-        <w:t>.</w:t>
-      </w:r>
-      <w:r>
+      <w:r>
+        <w:rPr>
+          <w:rFonts w:cs="Consolas"/>
+          <w:b/>
+          <w:bCs/>
+          <w:color w:val="7F0055"/>
+          <w:szCs w:val="20"/>
+        </w:rPr>
+        <w:t>void</w:t>
+      </w:r>
+      <w:r>
+        <w:rPr>
+          <w:rFonts w:cs="Consolas"/>
+          <w:color w:val="000000"/>
+          <w:szCs w:val="20"/>
+        </w:rPr>
+        <w:t xml:space="preserve"> removeStep(EObject element, EStructuralFeature feature, Object oldValue, </w:t>
+      </w:r>
+      <w:r>
+        <w:rPr>
+          <w:rFonts w:cs="Consolas"/>
+          <w:b/>
+          <w:bCs/>
+          <w:color w:val="7F0055"/>
+          <w:szCs w:val="20"/>
+        </w:rPr>
+        <w:t>boolean</w:t>
+      </w:r>
+      <w:r>
+        <w:rPr>
+          <w:rFonts w:cs="Consolas"/>
+          <w:color w:val="000000"/>
+          <w:szCs w:val="20"/>
+        </w:rPr>
+        <w:t xml:space="preserve"> isAttribute)</w:t>
+      </w:r>
+      <w:r>
+        <w:rPr>
+          <w:rFonts w:cs="Consolas"/>
+          <w:color w:val="000000"/>
+          <w:szCs w:val="20"/>
+        </w:rPr>
+        <w:t>;</w:t>
+      </w:r>
+    </w:p>
+    <w:p>
+      <w:pPr>
+        <w:pStyle w:val="Kd"/>
+        <w:rPr>
+          <w:rFonts w:cs="Consolas"/>
+          <w:color w:val="000000"/>
+          <w:szCs w:val="20"/>
+        </w:rPr>
+      </w:pPr>
+    </w:p>
+    <w:p>
+      <w:pPr>
+        <w:pStyle w:val="Kd"/>
+        <w:rPr>
+          <w:rFonts w:cs="Consolas"/>
+          <w:color w:val="000000"/>
+          <w:szCs w:val="20"/>
+        </w:rPr>
+      </w:pPr>
+      <w:r>
+        <w:rPr>
+          <w:rFonts w:cs="Consolas"/>
+          <w:b/>
+          <w:bCs/>
+          <w:color w:val="7F0055"/>
+          <w:szCs w:val="20"/>
+        </w:rPr>
+        <w:t>public</w:t>
+      </w:r>
+      <w:r>
+        <w:rPr>
+          <w:rFonts w:cs="Consolas"/>
+          <w:color w:val="000000"/>
+          <w:szCs w:val="20"/>
+        </w:rPr>
+        <w:t xml:space="preserve"> </w:t>
+      </w:r>
+      <w:r>
+        <w:rPr>
+          <w:rFonts w:cs="Consolas"/>
+          <w:b/>
+          <w:bCs/>
+          <w:color w:val="7F0055"/>
+          <w:szCs w:val="20"/>
+        </w:rPr>
+        <w:t>void</w:t>
+      </w:r>
+      <w:r>
+        <w:rPr>
+          <w:rFonts w:cs="Consolas"/>
+          <w:color w:val="000000"/>
+          <w:szCs w:val="20"/>
+        </w:rPr>
+        <w:t xml:space="preserve"> moveStep(EObject element, EStructuralFeature feature, Object movedElement, </w:t>
+      </w:r>
+      <w:r>
+        <w:rPr>
+          <w:rFonts w:cs="Consolas"/>
+          <w:b/>
+          <w:bCs/>
+          <w:color w:val="7F0055"/>
+          <w:szCs w:val="20"/>
+        </w:rPr>
+        <w:t>int</w:t>
+      </w:r>
+      <w:r>
+        <w:rPr>
+          <w:rFonts w:cs="Consolas"/>
+          <w:color w:val="000000"/>
+          <w:szCs w:val="20"/>
+        </w:rPr>
+        <w:t xml:space="preserve"> oldIndex, </w:t>
+      </w:r>
+      <w:r>
+        <w:rPr>
+          <w:rFonts w:cs="Consolas"/>
+          <w:b/>
+          <w:bCs/>
+          <w:color w:val="7F0055"/>
+          <w:szCs w:val="20"/>
+        </w:rPr>
+        <w:t>int</w:t>
+      </w:r>
+      <w:r>
+        <w:rPr>
+          <w:rFonts w:cs="Consolas"/>
+          <w:color w:val="000000"/>
+          <w:szCs w:val="20"/>
+        </w:rPr>
+        <w:t xml:space="preserve"> newIndex, </w:t>
+      </w:r>
+      <w:r>
+        <w:rPr>
+          <w:rFonts w:cs="Consolas"/>
+          <w:b/>
+          <w:bCs/>
+          <w:color w:val="7F0055"/>
+          <w:szCs w:val="20"/>
+        </w:rPr>
+        <w:t>boolean</w:t>
+      </w:r>
+      <w:r>
+        <w:rPr>
+          <w:rFonts w:cs="Consolas"/>
+          <w:color w:val="000000"/>
+          <w:szCs w:val="20"/>
+        </w:rPr>
+        <w:t xml:space="preserve"> isAttribute)</w:t>
+      </w:r>
+      <w:r>
+        <w:rPr>
+          <w:rFonts w:cs="Consolas"/>
+          <w:color w:val="000000"/>
+          <w:szCs w:val="20"/>
+        </w:rPr>
+        <w:t>;</w:t>
+      </w:r>
+    </w:p>
+    <w:p>
+      <w:pPr>
+        <w:pStyle w:val="Kd"/>
+        <w:rPr>
+          <w:rFonts w:cs="Consolas"/>
+          <w:color w:val="000000"/>
+          <w:szCs w:val="20"/>
+        </w:rPr>
+      </w:pPr>
+    </w:p>
+    <w:p>
+      <w:pPr>
+        <w:pStyle w:val="Kd"/>
+        <w:rPr>
+          <w:rFonts w:cs="Consolas"/>
+          <w:color w:val="000000"/>
+          <w:szCs w:val="20"/>
+        </w:rPr>
+      </w:pPr>
+      <w:r>
+        <w:rPr>
+          <w:rFonts w:cs="Consolas"/>
+          <w:b/>
+          <w:bCs/>
+          <w:color w:val="7F0055"/>
+          <w:szCs w:val="20"/>
+        </w:rPr>
+        <w:t>public</w:t>
+      </w:r>
+      <w:r>
+        <w:rPr>
+          <w:rFonts w:cs="Consolas"/>
+          <w:color w:val="000000"/>
+          <w:szCs w:val="20"/>
+        </w:rPr>
+        <w:t xml:space="preserve"> </w:t>
+      </w:r>
+      <w:r>
+        <w:rPr>
+          <w:rFonts w:cs="Consolas"/>
+          <w:b/>
+          <w:bCs/>
+          <w:color w:val="7F0055"/>
+          <w:szCs w:val="20"/>
+        </w:rPr>
+        <w:t>void</w:t>
+      </w:r>
+      <w:r>
+        <w:rPr>
+          <w:rFonts w:cs="Consolas"/>
+          <w:color w:val="000000"/>
+          <w:szCs w:val="20"/>
+        </w:rPr>
+        <w:t xml:space="preserve"> endCommand()</w:t>
+      </w:r>
+      <w:r>
+        <w:rPr>
+          <w:rFonts w:cs="Consolas"/>
+          <w:color w:val="000000"/>
+          <w:szCs w:val="20"/>
+        </w:rPr>
+        <w:t>;</w:t>
+      </w:r>
+    </w:p>
+    <w:p>
+      <w:r>
+        <w:t>A különböző step-et létrehozó függvények működés nagyon hasonló. Lényegében annyiból áll,</w:t>
+      </w:r>
+      <w:r>
+        <w:t xml:space="preserve"> létrehoznak egy típusuknak megfelelő elemet, majd az</w:t>
+      </w:r>
+      <w:r>
+        <w:t xml:space="preserve"> element</w:t>
+      </w:r>
+      <w:r>
+        <w:t xml:space="preserve"> és a </w:t>
+      </w:r>
+      <w:r>
+        <w:lastRenderedPageBreak/>
+        <w:t>feature paraméterek</w:t>
+      </w:r>
+      <w:r>
+        <w:t xml:space="preserve"> továbbadásával meghívják a newStep privát metódust</w:t>
+      </w:r>
+      <w:r>
+        <w:t>, mely ezen adatok alapján a Step ősosztály két referenciáját beállítja, valamint új Commandot hoz létre, ha erre szükség van. Valamint beállítja a Command és a Step referenciáit, a következő lépésekre. Ezek után pedig az osztály specifikus értékeket beállítják. Pélának a removeStep metódus kódját mutatom, be mely a legbonyolultabb, köszönhetően a Cemetery kezelésének.</w:t>
+      </w:r>
+      <w:r>
+        <w:t xml:space="preserve"> Látható, hogy a függvény alapvetően két részre oszlik attól függően, hogy a változtatott paraméter referencia vagy paraméter. Ezen kívül referencia esetén meg kell vizsgálni, hogy a törölt adat a szülővel tartalmazási viszonyban volt-e, amennyiben nem, nem kell mást csinálni, mint megadni a régi referencia értékét, viszont, ha tartalmazás ált fenn, akkor a törlés után, az eredeti modellben nem lesz megtalálható a kíván EObjectum, ezért </w:t>
+      </w:r>
+      <w:r>
+        <w:t>át kell helyezni a Cemeterybe, mely tartalmazás típusú referenciában tárol EObject-eket.</w:t>
+      </w:r>
+    </w:p>
+    <w:p>
+      <w:pPr>
+        <w:pStyle w:val="Kd"/>
+      </w:pPr>
+      <w:r>
+        <w:rPr>
+          <w:b/>
+          <w:bCs/>
+          <w:color w:val="7F0055"/>
+        </w:rPr>
+        <w:t>public</w:t>
+      </w:r>
+      <w:r>
+        <w:t xml:space="preserve"> </w:t>
+      </w:r>
+      <w:r>
+        <w:rPr>
+          <w:b/>
+          <w:bCs/>
+          <w:color w:val="7F0055"/>
+        </w:rPr>
+        <w:t>void</w:t>
+      </w:r>
+      <w:r>
+        <w:t xml:space="preserve"> removeStep(EObject element, EStructuralFeature feature, Object oldValue, </w:t>
+      </w:r>
+      <w:r>
+        <w:rPr>
+          <w:b/>
+          <w:bCs/>
+          <w:color w:val="7F0055"/>
+        </w:rPr>
+        <w:t>boolean</w:t>
+      </w:r>
+      <w:r>
+        <w:t xml:space="preserve"> isAttribute) {</w:t>
+      </w:r>
+    </w:p>
+    <w:p>
+      <w:pPr>
+        <w:pStyle w:val="Kd"/>
+      </w:pPr>
+      <w:r>
+        <w:tab/>
+      </w:r>
+      <w:r>
+        <w:rPr>
+          <w:b/>
+          <w:bCs/>
+          <w:color w:val="7F0055"/>
+        </w:rPr>
+        <w:t>if</w:t>
+      </w:r>
+      <w:r>
+        <w:t>(isAttribute){</w:t>
+      </w:r>
+    </w:p>
+    <w:p>
+      <w:pPr>
+        <w:pStyle w:val="Kd"/>
         <w:rPr>
           <w:i/>
           <w:iCs/>
           <w:color w:val="0000C0"/>
         </w:rPr>
-        <w:t>ADD</w:t>
-      </w:r>
-      <w:proofErr w:type="spellEnd"/>
-      <w:proofErr w:type="gramEnd"/>
-      <w:r>
-        <w:t xml:space="preserve"> :</w:t>
-      </w:r>
+      </w:pPr>
       <w:r>
         <w:tab/>
       </w:r>
       <w:r>
         <w:tab/>
-      </w:r>
-      <w:r>
+        <w:t>Step step = OperationtracemodelFactory.</w:t>
+      </w:r>
+      <w:r>
+        <w:rPr>
+          <w:i/>
+          <w:iCs/>
+          <w:color w:val="0000C0"/>
+        </w:rPr>
+        <w:t>Einstance</w:t>
+      </w:r>
+    </w:p>
+    <w:p>
+      <w:pPr>
+        <w:pStyle w:val="Kd"/>
+        <w:tabs>
+          <w:tab w:val="left" w:pos="1985"/>
+        </w:tabs>
+      </w:pPr>
+      <w:r>
+        <w:rPr>
+          <w:i/>
+          <w:iCs/>
+          <w:color w:val="0000C0"/>
+        </w:rPr>
         <w:tab/>
       </w:r>
+      <w:r>
+        <w:t>.createRemoveAttribute();</w:t>
+      </w:r>
     </w:p>
     <w:p>
       <w:pPr>
@@ -12939,47 +10446,350 @@
       <w:r>
         <w:tab/>
       </w:r>
-      <w:proofErr w:type="spellStart"/>
+      <w:r>
+        <w:t>newStep(element, feature, step);</w:t>
+      </w:r>
+    </w:p>
+    <w:p>
+      <w:pPr>
+        <w:pStyle w:val="Kd"/>
+      </w:pPr>
+      <w:r>
+        <w:tab/>
+      </w:r>
+      <w:r>
+        <w:tab/>
+      </w:r>
+      <w:r>
+        <w:t>((RemoveAttribute)step).setOldValue(oldValue);</w:t>
+      </w:r>
+    </w:p>
+    <w:p>
+      <w:pPr>
+        <w:pStyle w:val="Kd"/>
+      </w:pPr>
+      <w:r>
+        <w:tab/>
+      </w:r>
+      <w:r>
+        <w:t xml:space="preserve">} </w:t>
+      </w:r>
       <w:r>
         <w:rPr>
           <w:b/>
           <w:bCs/>
           <w:color w:val="7F0055"/>
         </w:rPr>
-        <w:t>break</w:t>
-      </w:r>
-      <w:proofErr w:type="spellEnd"/>
-      <w:r>
-        <w:t>;</w:t>
+        <w:t>else</w:t>
+      </w:r>
+      <w:r>
+        <w:t xml:space="preserve">  {</w:t>
       </w:r>
     </w:p>
     <w:p>
       <w:pPr>
         <w:pStyle w:val="Kd"/>
+        <w:rPr>
+          <w:i/>
+          <w:iCs/>
+          <w:color w:val="0000C0"/>
+        </w:rPr>
       </w:pPr>
       <w:r>
         <w:tab/>
       </w:r>
-      <w:proofErr w:type="spellStart"/>
+      <w:r>
+        <w:tab/>
+        <w:t>Step step = OperationtracemodelFactory.</w:t>
+      </w:r>
+      <w:r>
+        <w:rPr>
+          <w:i/>
+          <w:iCs/>
+          <w:color w:val="0000C0"/>
+        </w:rPr>
+        <w:t>eINSTANCE</w:t>
+      </w:r>
+    </w:p>
+    <w:p>
+      <w:pPr>
+        <w:pStyle w:val="Kd"/>
+        <w:tabs>
+          <w:tab w:val="left" w:pos="1985"/>
+        </w:tabs>
+      </w:pPr>
+      <w:r>
+        <w:rPr>
+          <w:i/>
+          <w:iCs/>
+          <w:color w:val="0000C0"/>
+        </w:rPr>
+        <w:tab/>
+      </w:r>
+      <w:r>
+        <w:t>.createRemoveReference();</w:t>
+      </w:r>
+    </w:p>
+    <w:p>
+      <w:pPr>
+        <w:pStyle w:val="Kd"/>
+      </w:pPr>
+      <w:r>
+        <w:tab/>
+      </w:r>
+      <w:r>
+        <w:tab/>
+        <w:t>newStep(element, feature, step);</w:t>
+      </w:r>
+    </w:p>
+    <w:p>
+      <w:pPr>
+        <w:pStyle w:val="Kd"/>
+      </w:pPr>
+      <w:r>
+        <w:tab/>
+      </w:r>
+      <w:r>
+        <w:tab/>
+      </w:r>
       <w:r>
         <w:rPr>
           <w:b/>
           <w:bCs/>
           <w:color w:val="7F0055"/>
         </w:rPr>
+        <w:t>if</w:t>
+      </w:r>
+      <w:r>
+        <w:t>(((EReference)feature).isContainment()){</w:t>
+      </w:r>
+      <w:r>
+        <w:tab/>
+      </w:r>
+      <w:r>
+        <w:tab/>
+      </w:r>
+      <w:r>
+        <w:tab/>
+      </w:r>
+    </w:p>
+    <w:p>
+      <w:pPr>
+        <w:pStyle w:val="Kd"/>
+      </w:pPr>
+      <w:r>
+        <w:tab/>
+      </w:r>
+      <w:r>
+        <w:tab/>
+      </w:r>
+      <w:r>
+        <w:tab/>
+      </w:r>
+      <w:r>
+        <w:rPr>
+          <w:color w:val="0000C0"/>
+        </w:rPr>
+        <w:t>trace</w:t>
+      </w:r>
+      <w:r>
+        <w:t>.getCemetary().getRemovedElements()</w:t>
+      </w:r>
+    </w:p>
+    <w:p>
+      <w:pPr>
+        <w:pStyle w:val="Kd"/>
+        <w:tabs>
+          <w:tab w:val="left" w:pos="2835"/>
+        </w:tabs>
+      </w:pPr>
+      <w:r>
+        <w:tab/>
+      </w:r>
+      <w:r>
+        <w:t>.add((EObject)oldValue);</w:t>
+      </w:r>
+    </w:p>
+    <w:p>
+      <w:pPr>
+        <w:pStyle w:val="Kd"/>
+        <w:tabs>
+          <w:tab w:val="left" w:pos="1120"/>
+        </w:tabs>
+      </w:pPr>
+      <w:r>
+        <w:tab/>
+      </w:r>
+      <w:r>
+        <w:tab/>
+      </w:r>
+      <w:r>
+        <w:t>}</w:t>
+      </w:r>
+    </w:p>
+    <w:p>
+      <w:pPr>
+        <w:pStyle w:val="Kd"/>
+      </w:pPr>
+      <w:r>
+        <w:tab/>
+      </w:r>
+      <w:r>
+        <w:tab/>
+        <w:t>((RemoveReference)step).setOldValue((EObject)oldValue);</w:t>
+      </w:r>
+    </w:p>
+    <w:p>
+      <w:pPr>
+        <w:pStyle w:val="Kd"/>
+      </w:pPr>
+      <w:r>
+        <w:tab/>
+        <w:t>}</w:t>
+      </w:r>
+    </w:p>
+    <w:p>
+      <w:pPr>
+        <w:pStyle w:val="Kd"/>
+      </w:pPr>
+      <w:r>
+        <w:t>}</w:t>
+      </w:r>
+    </w:p>
+    <w:p>
+      <w:r>
+        <w:t>Az endCommand() metódus egy nagyon egyszerű metódus, ami nem csinál mást, mint a jelenlegi commandot beállítja a Trace lastCommand referenciájába. Ugyanis a lastCommand reprezentálja az utolsó befejezett commandot, mint egy végrehajtott tranzakciót. A newStep metódus is ezt kihasználva nézi meg, hogy szükség van-e új command létrehozására, amennyiben a jelenlegi command megegyezik az utolsó commandal a lépés beszúrásának idején, akkor előtte már véget kellett</w:t>
+      </w:r>
+      <w:r>
+        <w:t>,</w:t>
+      </w:r>
+      <w:r>
+        <w:t xml:space="preserve"> hogy érjen</w:t>
+      </w:r>
+      <w:r>
+        <w:t xml:space="preserve"> az előző parancs, és ilyenkor az új lépést, már egy új commandba kell helyezni.</w:t>
+      </w:r>
+    </w:p>
+    <w:p>
+      <w:pPr>
+        <w:pStyle w:val="Cmsor2"/>
+      </w:pPr>
+      <w:bookmarkStart w:id="40" w:name="_Toc405338431"/>
+      <w:r>
+        <w:t xml:space="preserve"> </w:t>
+      </w:r>
+      <w:r>
+        <w:t>MyContentAdapter</w:t>
+      </w:r>
+      <w:bookmarkEnd w:id="40"/>
+    </w:p>
+    <w:p>
+      <w:pPr>
+        <w:ind w:left="576"/>
+      </w:pPr>
+      <w:r>
+        <w:t xml:space="preserve">A </w:t>
+      </w:r>
+      <w:r>
+        <w:t xml:space="preserve">MyContentAdapter tartalmazza az </w:t>
+      </w:r>
+      <w:r>
+        <w:t>WorkspaceTracker</w:t>
+      </w:r>
+      <w:r>
+        <w:t xml:space="preserve"> osztályt</w:t>
+      </w:r>
+      <w:r>
+        <w:t>, ez építi fel az előbb ismertetett függvények segítségével a példánymodellt</w:t>
+      </w:r>
+      <w:r>
+        <w:t>. MyContentAdapter leszármaztatottja a</w:t>
+      </w:r>
+      <w:r>
+        <w:t>z</w:t>
+      </w:r>
+      <w:r>
+        <w:t xml:space="preserve"> EContentAdapter könyvtári adapternek, mely fel van készítve rá, hogy </w:t>
+      </w:r>
+      <w:r>
+        <w:t>amikor egy Notifiert implementáló osztály adaperei közé bekerül, akkor ezzel együtt bekerül ennek az összes gyermekobjektumába is.</w:t>
+      </w:r>
+    </w:p>
+    <w:p>
+      <w:pPr>
+        <w:ind w:left="576"/>
+      </w:pPr>
+      <w:r>
+        <w:lastRenderedPageBreak/>
+        <w:t xml:space="preserve">Az eseménykezelés megvalósításához felül kell írni az adapter notifyChange(Notification) metódusát. A Notification tartalmazza a megváltozott </w:t>
+      </w:r>
+      <w:r>
+        <w:t>objektum adatait. Az objektumon végbevitt változások különböző esemény típusokat generálnak. Ezeket az eseményeket kellett leképezni, a nyomonkövetési modell különböző Step alosztályaira. Az események kezelésére a következő switch case szerkezetet használtam.</w:t>
+      </w:r>
+    </w:p>
+    <w:p>
+      <w:pPr>
+        <w:pStyle w:val="Kd"/>
+      </w:pPr>
+      <w:r>
+        <w:rPr>
+          <w:b/>
+          <w:bCs/>
+          <w:color w:val="7F0055"/>
+        </w:rPr>
+        <w:t>public</w:t>
+      </w:r>
+      <w:r>
+        <w:t xml:space="preserve"> </w:t>
+      </w:r>
+      <w:r>
+        <w:rPr>
+          <w:b/>
+          <w:bCs/>
+          <w:color w:val="7F0055"/>
+        </w:rPr>
+        <w:t>void</w:t>
+      </w:r>
+      <w:r>
+        <w:t xml:space="preserve"> notifyChanged(Notification notification) {</w:t>
+      </w:r>
+    </w:p>
+    <w:p>
+      <w:pPr>
+        <w:pStyle w:val="Kd"/>
+      </w:pPr>
+      <w:r>
+        <w:tab/>
+      </w:r>
+      <w:r>
+        <w:rPr>
+          <w:b/>
+          <w:bCs/>
+          <w:color w:val="7F0055"/>
+        </w:rPr>
+        <w:t>switch</w:t>
+      </w:r>
+      <w:r>
+        <w:t>(notification.getEventType()) {</w:t>
+      </w:r>
+    </w:p>
+    <w:p>
+      <w:pPr>
+        <w:pStyle w:val="Kd"/>
+      </w:pPr>
+      <w:r>
+        <w:tab/>
+      </w:r>
+      <w:r>
+        <w:rPr>
+          <w:b/>
+          <w:bCs/>
+          <w:color w:val="7F0055"/>
+        </w:rPr>
         <w:t>case</w:t>
       </w:r>
-      <w:proofErr w:type="spellEnd"/>
-      <w:r>
-        <w:t xml:space="preserve"> </w:t>
-      </w:r>
-      <w:proofErr w:type="spellStart"/>
-      <w:r>
-        <w:t>Notification</w:t>
-      </w:r>
-      <w:proofErr w:type="gramStart"/>
-      <w:r>
-        <w:t>.</w:t>
+      <w:r>
+        <w:t xml:space="preserve"> Notification.</w:t>
       </w:r>
       <w:r>
         <w:rPr>
@@ -12989,15 +10799,66 @@
         </w:rPr>
         <w:t>ADD</w:t>
       </w:r>
-      <w:proofErr w:type="spellEnd"/>
-      <w:proofErr w:type="gramEnd"/>
+      <w:r>
+        <w:t xml:space="preserve"> :</w:t>
+      </w:r>
+      <w:r>
+        <w:tab/>
+      </w:r>
+      <w:r>
+        <w:tab/>
+      </w:r>
+      <w:r>
+        <w:tab/>
+      </w:r>
+    </w:p>
+    <w:p>
+      <w:pPr>
+        <w:pStyle w:val="Kd"/>
+      </w:pPr>
+      <w:r>
+        <w:tab/>
+      </w:r>
+      <w:r>
+        <w:tab/>
+      </w:r>
+      <w:r>
+        <w:rPr>
+          <w:b/>
+          <w:bCs/>
+          <w:color w:val="7F0055"/>
+        </w:rPr>
+        <w:t>break</w:t>
+      </w:r>
+      <w:r>
+        <w:t>;</w:t>
+      </w:r>
+    </w:p>
+    <w:p>
+      <w:pPr>
+        <w:pStyle w:val="Kd"/>
+      </w:pPr>
+      <w:r>
+        <w:tab/>
+      </w:r>
+      <w:r>
+        <w:rPr>
+          <w:b/>
+          <w:bCs/>
+          <w:color w:val="7F0055"/>
+        </w:rPr>
+        <w:t>case</w:t>
+      </w:r>
+      <w:r>
+        <w:t xml:space="preserve"> Notification.</w:t>
+      </w:r>
       <w:r>
         <w:rPr>
           <w:i/>
           <w:iCs/>
           <w:color w:val="0000C0"/>
         </w:rPr>
-        <w:t>_MANY</w:t>
+        <w:t>ADD_MANY</w:t>
       </w:r>
       <w:r>
         <w:t xml:space="preserve"> :</w:t>
@@ -13013,7 +10874,6 @@
       <w:r>
         <w:tab/>
       </w:r>
-      <w:proofErr w:type="spellStart"/>
       <w:r>
         <w:rPr>
           <w:b/>
@@ -13022,7 +10882,6 @@
         </w:rPr>
         <w:t>break</w:t>
       </w:r>
-      <w:proofErr w:type="spellEnd"/>
       <w:r>
         <w:t>;</w:t>
       </w:r>
@@ -13034,7 +10893,6 @@
       <w:r>
         <w:tab/>
       </w:r>
-      <w:proofErr w:type="spellStart"/>
       <w:r>
         <w:rPr>
           <w:b/>
@@ -13043,17 +10901,8 @@
         </w:rPr>
         <w:t>case</w:t>
       </w:r>
-      <w:proofErr w:type="spellEnd"/>
-      <w:r>
-        <w:t xml:space="preserve"> </w:t>
-      </w:r>
-      <w:proofErr w:type="spellStart"/>
-      <w:r>
-        <w:t>Notification</w:t>
-      </w:r>
-      <w:proofErr w:type="gramStart"/>
-      <w:r>
-        <w:t>.</w:t>
+      <w:r>
+        <w:t xml:space="preserve"> Notification.</w:t>
       </w:r>
       <w:r>
         <w:rPr>
@@ -13063,8 +10912,6 @@
         </w:rPr>
         <w:t>SET</w:t>
       </w:r>
-      <w:proofErr w:type="spellEnd"/>
-      <w:proofErr w:type="gramEnd"/>
       <w:r>
         <w:t xml:space="preserve"> :</w:t>
       </w:r>
@@ -13079,7 +10926,6 @@
       <w:r>
         <w:tab/>
       </w:r>
-      <w:proofErr w:type="spellStart"/>
       <w:r>
         <w:rPr>
           <w:b/>
@@ -13088,7 +10934,6 @@
         </w:rPr>
         <w:t>break</w:t>
       </w:r>
-      <w:proofErr w:type="spellEnd"/>
       <w:r>
         <w:t>;</w:t>
       </w:r>
@@ -13103,7 +10948,6 @@
       <w:r>
         <w:tab/>
       </w:r>
-      <w:proofErr w:type="spellStart"/>
       <w:r>
         <w:rPr>
           <w:b/>
@@ -13112,17 +10956,8 @@
         </w:rPr>
         <w:t>case</w:t>
       </w:r>
-      <w:proofErr w:type="spellEnd"/>
-      <w:r>
-        <w:t xml:space="preserve"> </w:t>
-      </w:r>
-      <w:proofErr w:type="spellStart"/>
-      <w:r>
-        <w:t>Notification</w:t>
-      </w:r>
-      <w:proofErr w:type="gramStart"/>
-      <w:r>
-        <w:t>.</w:t>
+      <w:r>
+        <w:t xml:space="preserve"> Notification.</w:t>
       </w:r>
       <w:r>
         <w:rPr>
@@ -13132,8 +10967,6 @@
         </w:rPr>
         <w:t>REMOVE</w:t>
       </w:r>
-      <w:proofErr w:type="spellEnd"/>
-      <w:proofErr w:type="gramEnd"/>
       <w:r>
         <w:t xml:space="preserve"> :</w:t>
       </w:r>
@@ -13148,7 +10981,6 @@
       <w:r>
         <w:tab/>
       </w:r>
-      <w:proofErr w:type="spellStart"/>
       <w:r>
         <w:rPr>
           <w:b/>
@@ -13157,7 +10989,6 @@
         </w:rPr>
         <w:t>break</w:t>
       </w:r>
-      <w:proofErr w:type="spellEnd"/>
       <w:r>
         <w:t>;</w:t>
       </w:r>
@@ -13172,7 +11003,6 @@
       <w:r>
         <w:tab/>
       </w:r>
-      <w:proofErr w:type="spellStart"/>
       <w:r>
         <w:rPr>
           <w:b/>
@@ -13181,17 +11011,8 @@
         </w:rPr>
         <w:t>case</w:t>
       </w:r>
-      <w:proofErr w:type="spellEnd"/>
-      <w:r>
-        <w:t xml:space="preserve"> </w:t>
-      </w:r>
-      <w:proofErr w:type="spellStart"/>
-      <w:r>
-        <w:t>Notification</w:t>
-      </w:r>
-      <w:proofErr w:type="gramStart"/>
-      <w:r>
-        <w:t>.</w:t>
+      <w:r>
+        <w:t xml:space="preserve"> Notification.</w:t>
       </w:r>
       <w:r>
         <w:rPr>
@@ -13199,20 +11020,62 @@
           <w:iCs/>
           <w:color w:val="0000C0"/>
         </w:rPr>
-        <w:t>REMOVE</w:t>
-      </w:r>
-      <w:proofErr w:type="spellEnd"/>
-      <w:proofErr w:type="gramEnd"/>
+        <w:t>REMOVE_MANY</w:t>
+      </w:r>
+      <w:r>
+        <w:t xml:space="preserve"> :</w:t>
+      </w:r>
+    </w:p>
+    <w:p>
+      <w:pPr>
+        <w:pStyle w:val="Kd"/>
+      </w:pPr>
+      <w:r>
+        <w:tab/>
+      </w:r>
+      <w:r>
+        <w:tab/>
+      </w:r>
+      <w:r>
+        <w:rPr>
+          <w:b/>
+          <w:bCs/>
+          <w:color w:val="7F0055"/>
+        </w:rPr>
+        <w:t>break</w:t>
+      </w:r>
+      <w:r>
+        <w:t>;</w:t>
+      </w:r>
+    </w:p>
+    <w:p>
+      <w:pPr>
+        <w:pStyle w:val="Kd"/>
+      </w:pPr>
+      <w:r>
+        <w:tab/>
+      </w:r>
+      <w:r>
+        <w:rPr>
+          <w:b/>
+          <w:bCs/>
+          <w:color w:val="7F0055"/>
+        </w:rPr>
+        <w:t>case</w:t>
+      </w:r>
+      <w:r>
+        <w:t xml:space="preserve"> Notification.</w:t>
+      </w:r>
       <w:r>
         <w:rPr>
           <w:i/>
           <w:iCs/>
           <w:color w:val="0000C0"/>
         </w:rPr>
-        <w:t>_MANY</w:t>
-      </w:r>
-      <w:r>
-        <w:t xml:space="preserve"> :</w:t>
+        <w:t>UNSET</w:t>
+      </w:r>
+      <w:r>
+        <w:t>:</w:t>
       </w:r>
     </w:p>
     <w:p>
@@ -13225,7 +11088,6 @@
       <w:r>
         <w:tab/>
       </w:r>
-      <w:proofErr w:type="spellStart"/>
       <w:r>
         <w:rPr>
           <w:b/>
@@ -13234,10 +11096,12 @@
         </w:rPr>
         <w:t>break</w:t>
       </w:r>
-      <w:proofErr w:type="spellEnd"/>
       <w:r>
         <w:t>;</w:t>
       </w:r>
+      <w:r>
+        <w:tab/>
+      </w:r>
     </w:p>
     <w:p>
       <w:pPr>
@@ -13246,7 +11110,6 @@
       <w:r>
         <w:tab/>
       </w:r>
-      <w:proofErr w:type="spellStart"/>
       <w:r>
         <w:rPr>
           <w:b/>
@@ -13255,17 +11118,8 @@
         </w:rPr>
         <w:t>case</w:t>
       </w:r>
-      <w:proofErr w:type="spellEnd"/>
-      <w:r>
-        <w:t xml:space="preserve"> </w:t>
-      </w:r>
-      <w:proofErr w:type="spellStart"/>
-      <w:r>
-        <w:t>Notification</w:t>
-      </w:r>
-      <w:proofErr w:type="gramStart"/>
-      <w:r>
-        <w:t>.</w:t>
+      <w:r>
+        <w:t xml:space="preserve"> Notification.</w:t>
       </w:r>
       <w:r>
         <w:rPr>
@@ -13273,10 +11127,8 @@
           <w:iCs/>
           <w:color w:val="0000C0"/>
         </w:rPr>
-        <w:t>UNSET</w:t>
-      </w:r>
-      <w:proofErr w:type="spellEnd"/>
-      <w:proofErr w:type="gramEnd"/>
+        <w:t>MOVE</w:t>
+      </w:r>
       <w:r>
         <w:t>:</w:t>
       </w:r>
@@ -13291,7 +11143,6 @@
       <w:r>
         <w:tab/>
       </w:r>
-      <w:proofErr w:type="spellStart"/>
       <w:r>
         <w:rPr>
           <w:b/>
@@ -13300,7 +11151,6 @@
         </w:rPr>
         <w:t>break</w:t>
       </w:r>
-      <w:proofErr w:type="spellEnd"/>
       <w:r>
         <w:t>;</w:t>
       </w:r>
@@ -13315,52 +11165,17 @@
       <w:r>
         <w:tab/>
       </w:r>
-      <w:proofErr w:type="spellStart"/>
       <w:r>
         <w:rPr>
           <w:b/>
           <w:bCs/>
           <w:color w:val="7F0055"/>
         </w:rPr>
-        <w:t>case</w:t>
-      </w:r>
-      <w:proofErr w:type="spellEnd"/>
-      <w:r>
-        <w:t xml:space="preserve"> </w:t>
-      </w:r>
-      <w:proofErr w:type="spellStart"/>
-      <w:r>
-        <w:t>Notification</w:t>
-      </w:r>
-      <w:proofErr w:type="gramStart"/>
-      <w:r>
-        <w:t>.</w:t>
-      </w:r>
-      <w:r>
-        <w:rPr>
-          <w:i/>
-          <w:iCs/>
-          <w:color w:val="0000C0"/>
-        </w:rPr>
-        <w:t>MOVE</w:t>
-      </w:r>
-      <w:proofErr w:type="spellEnd"/>
-      <w:proofErr w:type="gramEnd"/>
-      <w:r>
-        <w:t>:</w:t>
-      </w:r>
-    </w:p>
-    <w:p>
-      <w:pPr>
-        <w:pStyle w:val="Kd"/>
-      </w:pPr>
-      <w:r>
-        <w:tab/>
-      </w:r>
-      <w:r>
-        <w:tab/>
-      </w:r>
-      <w:proofErr w:type="spellStart"/>
+        <w:t>default</w:t>
+      </w:r>
+      <w:r>
+        <w:t xml:space="preserve">: </w:t>
+      </w:r>
       <w:r>
         <w:rPr>
           <w:b/>
@@ -13369,46 +11184,111 @@
         </w:rPr>
         <w:t>break</w:t>
       </w:r>
-      <w:proofErr w:type="spellEnd"/>
       <w:r>
         <w:t>;</w:t>
       </w:r>
+    </w:p>
+    <w:p>
+      <w:pPr>
+        <w:pStyle w:val="Kd"/>
+      </w:pPr>
       <w:r>
         <w:tab/>
       </w:r>
+      <w:r>
+        <w:t>}</w:t>
+      </w:r>
     </w:p>
     <w:p>
       <w:pPr>
         <w:pStyle w:val="Kd"/>
       </w:pPr>
       <w:r>
-        <w:tab/>
-      </w:r>
-      <w:proofErr w:type="spellStart"/>
+        <w:t>}</w:t>
+      </w:r>
+    </w:p>
+    <w:p>
+      <w:pPr>
+        <w:pStyle w:val="Cmsor3"/>
+      </w:pPr>
+      <w:r>
+        <w:t>A Notification műveletei</w:t>
+      </w:r>
+    </w:p>
+    <w:p>
+      <w:r>
+        <w:t>A Notification osztály tartalmaz minden olyan adatot, amely a nyomonkövetési modell elkészítéséhez kell. A Step osztály element referenciájának az értéke tar</w:t>
+      </w:r>
+      <w:r>
+        <w:t>talmazza az objektumot, amelyen a változás történt. Ez az objectum a getNotifier() műveleten keresztül érhető el. A feature referencia, melyben azt tároljuk, hogy mely referencián vagy attribútum értékén történt a változás a getFeature() metódus segítségével kap értéket. A régi és az új értékeket a getOldValue() és a getNewValue() függvények adják meg.</w:t>
+      </w:r>
+    </w:p>
+    <w:p>
+      <w:pPr>
+        <w:pStyle w:val="Cmsor3"/>
+      </w:pPr>
+      <w:bookmarkStart w:id="41" w:name="_Toc405338432"/>
+      <w:r>
+        <w:t>Event types</w:t>
+      </w:r>
+      <w:bookmarkEnd w:id="41"/>
+    </w:p>
+    <w:p>
+      <w:r>
+        <w:t>A Notification osztály több eseményre van felkészítve, én ezek közül a következőket képeztem le a trace modell megalkotásához: Add, Add many, Set, Unset, Remove, Move. A következőkben bemutatom, hogy mely esemény mikor jön létre, és én milyen osztályra képeztem le.</w:t>
+      </w:r>
+      <w:r>
+        <w:t xml:space="preserve"> A leképzésben a következő </w:t>
+      </w:r>
+    </w:p>
+    <w:p>
+      <w:pPr>
+        <w:pStyle w:val="Cmsor4"/>
+      </w:pPr>
+      <w:r>
+        <w:t>Add</w:t>
+      </w:r>
+      <w:r>
+        <w:t xml:space="preserve"> / add many</w:t>
+      </w:r>
+    </w:p>
+    <w:p>
+      <w:r>
+        <w:t xml:space="preserve">Add </w:t>
+      </w:r>
+      <w:r>
+        <w:t xml:space="preserve">esemény jön létre, amikor egy </w:t>
+      </w:r>
+      <w:r>
+        <w:t>több multiplicitású attribútumba, vagy referenciába elemet szúrunk be, illetve add many esemény, hogyha hogyha több elemt szúrunk be. A beszúrás művelet egyértelműen megfeleltethető a nyomonkövetési modell Insert osztályának, tehát a következő kódot használtam, attól függően, hogy attribútum, vagy referencia listába kerülnek be az elemek.</w:t>
+      </w:r>
+    </w:p>
+    <w:p>
+      <w:pPr>
+        <w:pStyle w:val="Kd"/>
+      </w:pPr>
       <w:r>
         <w:rPr>
           <w:b/>
           <w:bCs/>
           <w:color w:val="7F0055"/>
         </w:rPr>
-        <w:t>default</w:t>
-      </w:r>
-      <w:proofErr w:type="spellEnd"/>
-      <w:r>
-        <w:t xml:space="preserve">: </w:t>
-      </w:r>
-      <w:proofErr w:type="spellStart"/>
+        <w:lastRenderedPageBreak/>
+        <w:t>if</w:t>
+      </w:r>
+      <w:r>
+        <w:t xml:space="preserve">(notification.getFeature() </w:t>
+      </w:r>
       <w:r>
         <w:rPr>
           <w:b/>
           <w:bCs/>
           <w:color w:val="7F0055"/>
         </w:rPr>
-        <w:t>break</w:t>
-      </w:r>
-      <w:proofErr w:type="spellEnd"/>
-      <w:r>
-        <w:t>;</w:t>
+        <w:t>instanceof</w:t>
+      </w:r>
+      <w:r>
+        <w:t xml:space="preserve"> EAttribute){</w:t>
       </w:r>
     </w:p>
     <w:p>
@@ -13419,142 +11299,259 @@
         <w:tab/>
       </w:r>
       <w:r>
+        <w:rPr>
+          <w:color w:val="0000C0"/>
+        </w:rPr>
+        <w:t>operationTraceModel</w:t>
+      </w:r>
+      <w:r>
+        <w:t>.insertStep(</w:t>
+      </w:r>
+    </w:p>
+    <w:p>
+      <w:pPr>
+        <w:pStyle w:val="Kd"/>
+      </w:pPr>
+      <w:r>
+        <w:tab/>
+      </w:r>
+      <w:r>
+        <w:tab/>
+      </w:r>
+      <w:r>
+        <w:t>(EObject) notification.getNotifier(),</w:t>
+      </w:r>
+    </w:p>
+    <w:p>
+      <w:pPr>
+        <w:pStyle w:val="Kd"/>
+      </w:pPr>
+      <w:r>
+        <w:tab/>
+      </w:r>
+      <w:r>
+        <w:tab/>
+      </w:r>
+      <w:r>
+        <w:t>(EStructuralFeature) notification.getFeature(),</w:t>
+      </w:r>
+    </w:p>
+    <w:p>
+      <w:pPr>
+        <w:pStyle w:val="Kd"/>
+      </w:pPr>
+      <w:r>
+        <w:tab/>
+      </w:r>
+      <w:r>
+        <w:tab/>
+      </w:r>
+      <w:r>
+        <w:t xml:space="preserve">notification.getNewValue(), </w:t>
+      </w:r>
+      <w:r>
+        <w:rPr>
+          <w:b/>
+          <w:bCs/>
+          <w:color w:val="7F0055"/>
+        </w:rPr>
+        <w:t>true</w:t>
+      </w:r>
+      <w:r>
+        <w:t>);</w:t>
+      </w:r>
+    </w:p>
+    <w:p>
+      <w:pPr>
+        <w:pStyle w:val="Kd"/>
+      </w:pPr>
+      <w:r>
+        <w:t xml:space="preserve">} </w:t>
+      </w:r>
+      <w:r>
+        <w:rPr>
+          <w:b/>
+          <w:bCs/>
+          <w:color w:val="7F0055"/>
+        </w:rPr>
+        <w:t>else</w:t>
+      </w:r>
+      <w:r>
+        <w:t xml:space="preserve"> </w:t>
+      </w:r>
+      <w:r>
+        <w:rPr>
+          <w:b/>
+          <w:bCs/>
+          <w:color w:val="7F0055"/>
+        </w:rPr>
+        <w:t>if</w:t>
+      </w:r>
+      <w:r>
+        <w:t xml:space="preserve"> (notification.getFeature() </w:t>
+      </w:r>
+      <w:r>
+        <w:rPr>
+          <w:b/>
+          <w:bCs/>
+          <w:color w:val="7F0055"/>
+        </w:rPr>
+        <w:t>instanceof</w:t>
+      </w:r>
+      <w:r>
+        <w:t xml:space="preserve"> EReference) {</w:t>
+      </w:r>
+    </w:p>
+    <w:p>
+      <w:pPr>
+        <w:pStyle w:val="Kd"/>
+      </w:pPr>
+      <w:r>
+        <w:tab/>
+      </w:r>
+      <w:r>
+        <w:rPr>
+          <w:color w:val="0000C0"/>
+        </w:rPr>
+        <w:t>operationTraceModel</w:t>
+      </w:r>
+      <w:r>
+        <w:t>.insertStep(</w:t>
+      </w:r>
+    </w:p>
+    <w:p>
+      <w:pPr>
+        <w:pStyle w:val="Kd"/>
+      </w:pPr>
+      <w:r>
+        <w:tab/>
+      </w:r>
+      <w:r>
+        <w:tab/>
+      </w:r>
+      <w:r>
+        <w:t>(EObject) notification.getNotifier(),</w:t>
+      </w:r>
+    </w:p>
+    <w:p>
+      <w:pPr>
+        <w:pStyle w:val="Kd"/>
+      </w:pPr>
+      <w:r>
+        <w:tab/>
+      </w:r>
+      <w:r>
+        <w:tab/>
+      </w:r>
+      <w:r>
+        <w:t>(EStructuralFeature) notification.getFeature(),</w:t>
+      </w:r>
+    </w:p>
+    <w:p>
+      <w:pPr>
+        <w:pStyle w:val="Kd"/>
+      </w:pPr>
+      <w:r>
+        <w:tab/>
+      </w:r>
+      <w:r>
+        <w:tab/>
+      </w:r>
+      <w:r>
+        <w:t xml:space="preserve">notification.getNewValue(), </w:t>
+      </w:r>
+      <w:r>
+        <w:rPr>
+          <w:b/>
+          <w:bCs/>
+          <w:color w:val="7F0055"/>
+        </w:rPr>
+        <w:t>false</w:t>
+      </w:r>
+      <w:r>
+        <w:t>);</w:t>
+      </w:r>
+    </w:p>
+    <w:p>
+      <w:pPr>
+        <w:pStyle w:val="Kd"/>
+      </w:pPr>
+      <w:bookmarkStart w:id="42" w:name="_GoBack"/>
+      <w:bookmarkEnd w:id="42"/>
+      <w:r>
         <w:t>}</w:t>
       </w:r>
     </w:p>
+    <w:p/>
+    <w:p>
+      <w:pPr>
+        <w:pStyle w:val="Cmsor4"/>
+      </w:pPr>
+      <w:r>
+        <w:t>Set</w:t>
+      </w:r>
+      <w:r>
+        <w:t xml:space="preserve"> </w:t>
+      </w:r>
+    </w:p>
+    <w:p>
+      <w:pPr>
+        <w:pStyle w:val="Cmsor4"/>
+      </w:pPr>
+      <w:r>
+        <w:t>Remove</w:t>
+      </w:r>
+      <w:r>
+        <w:t xml:space="preserve"> / unset</w:t>
+      </w:r>
+    </w:p>
+    <w:p>
+      <w:pPr>
+        <w:pStyle w:val="Cmsor4"/>
+      </w:pPr>
+      <w:r>
+        <w:t>Move</w:t>
+      </w:r>
+    </w:p>
+    <w:p>
+      <w:pPr>
+        <w:pStyle w:val="Cmsor3"/>
+      </w:pPr>
+      <w:bookmarkStart w:id="43" w:name="_Toc405338433"/>
+      <w:r>
+        <w:t>Péld</w:t>
+      </w:r>
+      <w:r>
+        <w:t>á</w:t>
+      </w:r>
+      <w:r>
+        <w:t>n</w:t>
+      </w:r>
+      <w:r>
+        <w:t>y</w:t>
+      </w:r>
+      <w:r>
+        <w:t>modell elmentése</w:t>
+      </w:r>
+      <w:bookmarkEnd w:id="43"/>
+    </w:p>
     <w:p>
       <w:pPr>
         <w:pStyle w:val="Kd"/>
       </w:pPr>
       <w:r>
-        <w:t>}</w:t>
-      </w:r>
-    </w:p>
-    <w:p>
-      <w:pPr>
-        <w:ind w:left="576"/>
-      </w:pPr>
-    </w:p>
-    <w:p>
-      <w:pPr>
-        <w:pStyle w:val="Cmsor3"/>
-      </w:pPr>
-      <w:bookmarkStart w:id="42" w:name="_Toc405338432"/>
-      <w:proofErr w:type="spellStart"/>
-      <w:r>
-        <w:t>Event</w:t>
-      </w:r>
-      <w:proofErr w:type="spellEnd"/>
-      <w:r>
-        <w:t xml:space="preserve"> </w:t>
-      </w:r>
-      <w:proofErr w:type="spellStart"/>
-      <w:r>
-        <w:t>types</w:t>
-      </w:r>
-      <w:bookmarkEnd w:id="42"/>
-      <w:proofErr w:type="spellEnd"/>
-    </w:p>
-    <w:p>
-      <w:pPr>
-        <w:pStyle w:val="Cmsor4"/>
-      </w:pPr>
-      <w:r>
-        <w:t>Add</w:t>
-      </w:r>
-    </w:p>
-    <w:p>
-      <w:pPr>
-        <w:pStyle w:val="Cmsor4"/>
-      </w:pPr>
-      <w:proofErr w:type="spellStart"/>
-      <w:r>
-        <w:t>Set</w:t>
-      </w:r>
-      <w:proofErr w:type="spellEnd"/>
-    </w:p>
-    <w:p>
-      <w:pPr>
-        <w:pStyle w:val="Cmsor4"/>
-      </w:pPr>
-      <w:proofErr w:type="spellStart"/>
-      <w:r>
-        <w:t>Remove</w:t>
-      </w:r>
-      <w:proofErr w:type="spellEnd"/>
-    </w:p>
-    <w:p>
-      <w:pPr>
-        <w:pStyle w:val="Cmsor4"/>
-      </w:pPr>
-      <w:proofErr w:type="spellStart"/>
-      <w:r>
-        <w:t>Move</w:t>
-      </w:r>
-      <w:proofErr w:type="spellEnd"/>
-    </w:p>
-    <w:p>
-      <w:pPr>
-        <w:pStyle w:val="Cmsor3"/>
-      </w:pPr>
-      <w:bookmarkStart w:id="43" w:name="_Toc405338433"/>
-      <w:r>
-        <w:t>Péld</w:t>
-      </w:r>
-      <w:r>
-        <w:t>á</w:t>
-      </w:r>
-      <w:r>
-        <w:t>n</w:t>
-      </w:r>
-      <w:r>
-        <w:t>y</w:t>
-      </w:r>
-      <w:r>
-        <w:t>modell elmentése</w:t>
-      </w:r>
-      <w:bookmarkEnd w:id="43"/>
+        <w:t>if (notification.getNotifier() instanceof Resource) {</w:t>
+      </w:r>
     </w:p>
     <w:p>
       <w:pPr>
         <w:pStyle w:val="Kd"/>
       </w:pPr>
-      <w:proofErr w:type="spellStart"/>
-      <w:r>
-        <w:t>if</w:t>
-      </w:r>
-      <w:proofErr w:type="spellEnd"/>
-      <w:r>
-        <w:t xml:space="preserve"> (</w:t>
-      </w:r>
-      <w:proofErr w:type="spellStart"/>
-      <w:proofErr w:type="gramStart"/>
-      <w:r>
-        <w:t>notification.getNotifier</w:t>
-      </w:r>
-      <w:proofErr w:type="spellEnd"/>
-      <w:r>
-        <w:t>(</w:t>
-      </w:r>
-      <w:proofErr w:type="gramEnd"/>
-      <w:r>
-        <w:t xml:space="preserve">) </w:t>
-      </w:r>
-      <w:proofErr w:type="spellStart"/>
-      <w:r>
-        <w:t>instanceof</w:t>
-      </w:r>
-      <w:proofErr w:type="spellEnd"/>
-      <w:r>
-        <w:t xml:space="preserve"> </w:t>
-      </w:r>
-      <w:proofErr w:type="spellStart"/>
-      <w:r>
-        <w:t>Resource</w:t>
-      </w:r>
-      <w:proofErr w:type="spellEnd"/>
-      <w:r>
-        <w:t>) {</w:t>
+      <w:r>
+        <w:tab/>
+      </w:r>
+      <w:r>
+        <w:t>if(!((Resource)notification.getNotifier()).isModified()){</w:t>
       </w:r>
     </w:p>
     <w:p>
@@ -13564,63 +11561,9 @@
       <w:r>
         <w:tab/>
       </w:r>
-      <w:proofErr w:type="spellStart"/>
-      <w:proofErr w:type="gramStart"/>
-      <w:r>
-        <w:t>if</w:t>
-      </w:r>
-      <w:proofErr w:type="spellEnd"/>
-      <w:r>
-        <w:t>(</w:t>
-      </w:r>
-      <w:proofErr w:type="gramEnd"/>
-      <w:r>
-        <w:t>!((</w:t>
-      </w:r>
-      <w:proofErr w:type="spellStart"/>
-      <w:r>
-        <w:t>Resource</w:t>
-      </w:r>
-      <w:proofErr w:type="spellEnd"/>
-      <w:r>
-        <w:t>)</w:t>
-      </w:r>
-      <w:proofErr w:type="spellStart"/>
-      <w:r>
-        <w:t>notification.getNotifier</w:t>
-      </w:r>
-      <w:proofErr w:type="spellEnd"/>
-      <w:r>
-        <w:t>()).</w:t>
-      </w:r>
-      <w:proofErr w:type="spellStart"/>
-      <w:r>
-        <w:t>isModified</w:t>
-      </w:r>
-      <w:proofErr w:type="spellEnd"/>
-      <w:r>
-        <w:t>()){</w:t>
-      </w:r>
-    </w:p>
-    <w:p>
-      <w:pPr>
-        <w:pStyle w:val="Kd"/>
-      </w:pPr>
       <w:r>
         <w:tab/>
-      </w:r>
-      <w:r>
-        <w:tab/>
-      </w:r>
-      <w:proofErr w:type="spellStart"/>
-      <w:proofErr w:type="gramStart"/>
-      <w:r>
-        <w:t>operationTraceModel.endCommand</w:t>
-      </w:r>
-      <w:proofErr w:type="spellEnd"/>
-      <w:proofErr w:type="gramEnd"/>
-      <w:r>
-        <w:t>();</w:t>
+        <w:t>operationTraceModel.endCommand();</w:t>
       </w:r>
     </w:p>
     <w:p>
@@ -14014,7 +11957,7 @@
     <w:sectPr>
       <w:footerReference w:type="default" r:id="rId22"/>
       <w:pgSz w:w="11906" w:h="16838"/>
-      <w:pgMar w:top="1418" w:right="1418" w:bottom="1418" w:left="1418" w:header="709" w:footer="709" w:gutter="567"/>
+      <w:pgMar w:top="1440" w:right="1440" w:bottom="1440" w:left="1800" w:header="709" w:footer="709" w:gutter="567"/>
       <w:cols w:space="708"/>
       <w:docGrid w:linePitch="360"/>
     </w:sectPr>
@@ -14087,7 +12030,7 @@
           <w:rPr>
             <w:noProof/>
           </w:rPr>
-          <w:t>30</w:t>
+          <w:t>33</w:t>
         </w:r>
         <w:r>
           <w:fldChar w:fldCharType="end"/>
@@ -17724,7 +15667,7 @@
 </file>
 
 <file path=customXml/itemProps1.xml><?xml version="1.0" encoding="utf-8"?>
-<ds:datastoreItem xmlns:ds="http://schemas.openxmlformats.org/officeDocument/2006/customXml" ds:itemID="{2B4E4258-2BE1-4892-9A4B-CC454C621A0E}">
+<ds:datastoreItem xmlns:ds="http://schemas.openxmlformats.org/officeDocument/2006/customXml" ds:itemID="{ACE13E56-E764-4D33-9E82-2555C00FA909}">
   <ds:schemaRefs>
     <ds:schemaRef ds:uri="http://schemas.openxmlformats.org/officeDocument/2006/bibliography"/>
   </ds:schemaRefs>
